--- a/archive/Autogenerate documentation with sphinx.docx
+++ b/archive/Autogenerate documentation with sphinx.docx
@@ -5,374 +5,2205 @@
     <w:p>
       <w:pPr>
         <w:pStyle w:val="Heading1"/>
+        <w:spacing w:before="0" w:line="240" w:lineRule="auto"/>
       </w:pPr>
       <w:r>
         <w:t>Autogenerate documentation with sphinx</w:t>
       </w:r>
     </w:p>
     <w:p>
-      <w:r>
+      <w:pPr>
+        <w:spacing w:before="0" w:after="0" w:line="240" w:lineRule="auto"/>
+        <w:rPr>
+          <w:sz w:val="22"/>
+          <w:szCs w:val="22"/>
+        </w:rPr>
+      </w:pPr>
+      <w:r>
+        <w:rPr>
+          <w:sz w:val="22"/>
+          <w:szCs w:val="22"/>
+        </w:rPr>
         <w:t xml:space="preserve">Install </w:t>
       </w:r>
-      <w:proofErr w:type="gramStart"/>
-      <w:r>
-        <w:rPr>
-          <w:rFonts w:ascii="Courier New" w:hAnsi="Courier New" w:cs="Courier New"/>
+      <w:r>
+        <w:rPr>
+          <w:rFonts w:ascii="Courier New" w:hAnsi="Courier New" w:cs="Courier New"/>
+          <w:sz w:val="22"/>
+          <w:szCs w:val="22"/>
         </w:rPr>
         <w:t>sphinx</w:t>
       </w:r>
-      <w:proofErr w:type="gramEnd"/>
-    </w:p>
-    <w:p>
-      <w:r>
+    </w:p>
+    <w:p>
+      <w:pPr>
+        <w:spacing w:before="0" w:after="0" w:line="240" w:lineRule="auto"/>
+        <w:rPr>
+          <w:sz w:val="22"/>
+          <w:szCs w:val="22"/>
+        </w:rPr>
+      </w:pPr>
+      <w:r>
+        <w:rPr>
+          <w:sz w:val="22"/>
+          <w:szCs w:val="22"/>
+        </w:rPr>
         <w:t xml:space="preserve">Create ‘docs’ folder and </w:t>
       </w:r>
       <w:r>
         <w:rPr>
           <w:rFonts w:ascii="Courier New" w:hAnsi="Courier New" w:cs="Courier New"/>
+          <w:sz w:val="22"/>
+          <w:szCs w:val="22"/>
         </w:rPr>
         <w:t>cd</w:t>
       </w:r>
       <w:r>
+        <w:rPr>
+          <w:sz w:val="22"/>
+          <w:szCs w:val="22"/>
+        </w:rPr>
         <w:t xml:space="preserve"> to docs. Then run ‘</w:t>
       </w:r>
       <w:r>
         <w:rPr>
           <w:rFonts w:ascii="Courier New" w:hAnsi="Courier New" w:cs="Courier New"/>
-        </w:rPr>
-        <w:t>sphinx-</w:t>
-      </w:r>
-      <w:proofErr w:type="spellStart"/>
-      <w:proofErr w:type="gramStart"/>
-      <w:r>
-        <w:rPr>
-          <w:rFonts w:ascii="Courier New" w:hAnsi="Courier New" w:cs="Courier New"/>
-        </w:rPr>
-        <w:t>quickstart</w:t>
-      </w:r>
-      <w:proofErr w:type="spellEnd"/>
-      <w:proofErr w:type="gramEnd"/>
-      <w:r>
+          <w:sz w:val="22"/>
+          <w:szCs w:val="22"/>
+        </w:rPr>
+        <w:t>sphinx-quickstart</w:t>
+      </w:r>
+      <w:r>
+        <w:rPr>
+          <w:sz w:val="22"/>
+          <w:szCs w:val="22"/>
+        </w:rPr>
         <w:t>’</w:t>
       </w:r>
     </w:p>
     <w:p>
       <w:pPr>
+        <w:pStyle w:val="ListParagraph"/>
+        <w:numPr>
+          <w:ilvl w:val="0"/>
+          <w:numId w:val="3"/>
+        </w:numPr>
+        <w:spacing w:before="0" w:after="0" w:line="240" w:lineRule="auto"/>
+        <w:rPr>
+          <w:sz w:val="22"/>
+          <w:szCs w:val="22"/>
+        </w:rPr>
+      </w:pPr>
+      <w:r>
+        <w:rPr>
+          <w:sz w:val="22"/>
+          <w:szCs w:val="22"/>
+        </w:rPr>
+        <w:t>conf.py</w:t>
+      </w:r>
+    </w:p>
+    <w:p>
+      <w:pPr>
+        <w:pStyle w:val="ListParagraph"/>
+        <w:numPr>
+          <w:ilvl w:val="0"/>
+          <w:numId w:val="3"/>
+        </w:numPr>
+        <w:spacing w:before="0" w:after="0" w:line="240" w:lineRule="auto"/>
+        <w:rPr>
+          <w:sz w:val="22"/>
+          <w:szCs w:val="22"/>
+        </w:rPr>
+      </w:pPr>
+      <w:r>
+        <w:rPr>
+          <w:sz w:val="22"/>
+          <w:szCs w:val="22"/>
+        </w:rPr>
+        <w:t>index.rst</w:t>
+      </w:r>
+    </w:p>
+    <w:p>
+      <w:pPr>
+        <w:pStyle w:val="ListParagraph"/>
+        <w:numPr>
+          <w:ilvl w:val="0"/>
+          <w:numId w:val="3"/>
+        </w:numPr>
+        <w:spacing w:before="0" w:after="0" w:line="240" w:lineRule="auto"/>
+        <w:rPr>
+          <w:sz w:val="22"/>
+          <w:szCs w:val="22"/>
+        </w:rPr>
+      </w:pPr>
+      <w:r>
+        <w:rPr>
+          <w:sz w:val="22"/>
+          <w:szCs w:val="22"/>
+        </w:rPr>
+        <w:t xml:space="preserve">Makefile </w:t>
+      </w:r>
+    </w:p>
+    <w:p>
+      <w:pPr>
+        <w:pStyle w:val="ListParagraph"/>
+        <w:numPr>
+          <w:ilvl w:val="0"/>
+          <w:numId w:val="3"/>
+        </w:numPr>
+        <w:spacing w:before="0" w:after="0" w:line="240" w:lineRule="auto"/>
+        <w:rPr>
+          <w:sz w:val="22"/>
+          <w:szCs w:val="22"/>
+        </w:rPr>
+      </w:pPr>
+      <w:r>
+        <w:rPr>
+          <w:sz w:val="22"/>
+          <w:szCs w:val="22"/>
+        </w:rPr>
+        <w:t>make.bat</w:t>
+      </w:r>
+    </w:p>
+    <w:p>
+      <w:pPr>
+        <w:spacing w:before="0" w:after="0" w:line="240" w:lineRule="auto"/>
+        <w:rPr>
+          <w:rFonts w:ascii="Courier New" w:hAnsi="Courier New" w:cs="Courier New"/>
+          <w:sz w:val="22"/>
+          <w:szCs w:val="22"/>
+        </w:rPr>
+      </w:pPr>
+      <w:r>
+        <w:rPr>
+          <w:rFonts w:ascii="Courier New" w:hAnsi="Courier New" w:cs="Courier New"/>
+          <w:sz w:val="22"/>
+          <w:szCs w:val="22"/>
+        </w:rPr>
+        <w:t>‘</w:t>
+      </w:r>
+      <w:r>
+        <w:rPr>
+          <w:rFonts w:ascii="Courier New" w:hAnsi="Courier New" w:cs="Courier New"/>
+          <w:sz w:val="22"/>
+          <w:szCs w:val="22"/>
+        </w:rPr>
+        <w:t>make clean</w:t>
+      </w:r>
+      <w:r>
+        <w:rPr>
+          <w:rFonts w:ascii="Courier New" w:hAnsi="Courier New" w:cs="Courier New"/>
+          <w:sz w:val="22"/>
+          <w:szCs w:val="22"/>
+        </w:rPr>
+        <w:t>’</w:t>
+      </w:r>
+    </w:p>
+    <w:p>
+      <w:pPr>
+        <w:spacing w:before="0" w:after="0" w:line="240" w:lineRule="auto"/>
+        <w:rPr>
+          <w:rFonts w:ascii="Courier New" w:hAnsi="Courier New" w:cs="Courier New"/>
+          <w:sz w:val="22"/>
+          <w:szCs w:val="22"/>
+        </w:rPr>
+      </w:pPr>
+      <w:r>
+        <w:rPr>
+          <w:rFonts w:ascii="Courier New" w:hAnsi="Courier New" w:cs="Courier New"/>
+          <w:sz w:val="22"/>
+          <w:szCs w:val="22"/>
+        </w:rPr>
+        <w:t>‘</w:t>
+      </w:r>
+      <w:r>
+        <w:rPr>
+          <w:rFonts w:ascii="Courier New" w:hAnsi="Courier New" w:cs="Courier New"/>
+          <w:sz w:val="22"/>
+          <w:szCs w:val="22"/>
+        </w:rPr>
+        <w:t>make html</w:t>
+      </w:r>
+      <w:r>
+        <w:rPr>
+          <w:rFonts w:ascii="Courier New" w:hAnsi="Courier New" w:cs="Courier New"/>
+          <w:sz w:val="22"/>
+          <w:szCs w:val="22"/>
+        </w:rPr>
+        <w:t>’</w:t>
+      </w:r>
+    </w:p>
+    <w:p>
+      <w:pPr>
+        <w:spacing w:before="0" w:after="0" w:line="240" w:lineRule="auto"/>
+        <w:rPr>
+          <w:rFonts w:ascii="Courier New" w:hAnsi="Courier New" w:cs="Courier New"/>
+          <w:sz w:val="22"/>
+          <w:szCs w:val="22"/>
+        </w:rPr>
+      </w:pPr>
+    </w:p>
+    <w:p>
+      <w:pPr>
         <w:pStyle w:val="Heading1"/>
+        <w:spacing w:before="0" w:line="240" w:lineRule="auto"/>
+      </w:pPr>
+      <w:r>
+        <w:t xml:space="preserve">RST to </w:t>
+      </w:r>
+      <w:r>
+        <w:t>HTML</w:t>
+      </w:r>
+    </w:p>
+    <w:p>
+      <w:pPr>
+        <w:spacing w:before="0" w:after="0" w:line="240" w:lineRule="auto"/>
+        <w:rPr>
+          <w:sz w:val="22"/>
+          <w:szCs w:val="22"/>
+        </w:rPr>
+      </w:pPr>
+      <w:r>
+        <w:rPr>
+          <w:sz w:val="22"/>
+          <w:szCs w:val="22"/>
+        </w:rPr>
+        <w:t xml:space="preserve">If you already have your documentation written in reStructuredText (RST) then you can just run </w:t>
+      </w:r>
+      <w:r>
+        <w:rPr>
+          <w:rFonts w:ascii="Courier New" w:hAnsi="Courier New" w:cs="Courier New"/>
+          <w:sz w:val="22"/>
+          <w:szCs w:val="22"/>
+        </w:rPr>
+        <w:t>‘make html’</w:t>
+      </w:r>
+      <w:r>
+        <w:rPr>
+          <w:sz w:val="22"/>
+          <w:szCs w:val="22"/>
+        </w:rPr>
+        <w:t>. If, you have Word Documents, Jupyter Notebooks, or Markdown files that you want to create documentation from</w:t>
+      </w:r>
+      <w:r>
+        <w:rPr>
+          <w:sz w:val="22"/>
+          <w:szCs w:val="22"/>
+        </w:rPr>
+        <w:t xml:space="preserve"> you need to first convert them to RST then run generate the html.</w:t>
+      </w:r>
+    </w:p>
+    <w:p>
+      <w:pPr>
+        <w:pStyle w:val="Heading2"/>
+        <w:spacing w:before="0" w:line="240" w:lineRule="auto"/>
+        <w:rPr>
+          <w:sz w:val="22"/>
+          <w:szCs w:val="22"/>
+        </w:rPr>
+      </w:pPr>
+      <w:r>
+        <w:rPr>
+          <w:sz w:val="22"/>
+          <w:szCs w:val="22"/>
+        </w:rPr>
+        <w:t xml:space="preserve">DOCX, </w:t>
+      </w:r>
+      <w:r>
+        <w:t>Jupyter Notebooks</w:t>
+      </w:r>
+      <w:r>
+        <w:rPr>
+          <w:sz w:val="22"/>
+          <w:szCs w:val="22"/>
+        </w:rPr>
+        <w:t>, and M</w:t>
+      </w:r>
+      <w:r>
+        <w:t>ark</w:t>
+      </w:r>
+      <w:r>
+        <w:rPr>
+          <w:sz w:val="22"/>
+          <w:szCs w:val="22"/>
+        </w:rPr>
+        <w:t>D</w:t>
+      </w:r>
+      <w:r>
+        <w:t>own</w:t>
+      </w:r>
+      <w:r>
+        <w:rPr>
+          <w:sz w:val="22"/>
+          <w:szCs w:val="22"/>
+        </w:rPr>
+        <w:t xml:space="preserve"> to </w:t>
+      </w:r>
+      <w:r>
+        <w:t>RST</w:t>
+      </w:r>
+    </w:p>
+    <w:p>
+      <w:pPr>
+        <w:spacing w:before="0" w:after="0" w:line="240" w:lineRule="auto"/>
+        <w:rPr>
+          <w:sz w:val="22"/>
+          <w:szCs w:val="22"/>
+        </w:rPr>
+      </w:pPr>
+      <w:r>
+        <w:rPr>
+          <w:sz w:val="22"/>
+          <w:szCs w:val="22"/>
+        </w:rPr>
+        <w:t>First, convert everything to RST (see sub-sections below).</w:t>
+      </w:r>
+    </w:p>
+    <w:p>
+      <w:pPr>
+        <w:spacing w:before="0" w:after="0" w:line="240" w:lineRule="auto"/>
+        <w:rPr>
+          <w:sz w:val="22"/>
+          <w:szCs w:val="22"/>
+        </w:rPr>
+      </w:pPr>
+      <w:r>
+        <w:rPr>
+          <w:sz w:val="22"/>
+          <w:szCs w:val="22"/>
+        </w:rPr>
+        <w:t xml:space="preserve">Then, running </w:t>
+      </w:r>
+      <w:r>
+        <w:rPr>
+          <w:rFonts w:ascii="Courier New" w:hAnsi="Courier New" w:cs="Courier New"/>
+          <w:sz w:val="22"/>
+          <w:szCs w:val="22"/>
+        </w:rPr>
+        <w:t>‘make html’</w:t>
+      </w:r>
+      <w:r>
+        <w:rPr>
+          <w:sz w:val="22"/>
+          <w:szCs w:val="22"/>
+        </w:rPr>
+        <w:t xml:space="preserve"> will generate html from the rst. </w:t>
+      </w:r>
+    </w:p>
+    <w:p>
+      <w:pPr>
+        <w:spacing w:before="0" w:after="0" w:line="240" w:lineRule="auto"/>
+        <w:rPr>
+          <w:sz w:val="22"/>
+          <w:szCs w:val="22"/>
+        </w:rPr>
+      </w:pPr>
+    </w:p>
+    <w:p>
+      <w:pPr>
+        <w:spacing w:before="0" w:after="0" w:line="240" w:lineRule="auto"/>
+        <w:rPr>
+          <w:sz w:val="22"/>
+          <w:szCs w:val="22"/>
+        </w:rPr>
+      </w:pPr>
+    </w:p>
+    <w:p>
+      <w:pPr>
+        <w:pStyle w:val="Heading3"/>
+        <w:spacing w:before="0" w:line="240" w:lineRule="auto"/>
+      </w:pPr>
+      <w:r>
+        <w:t>docx to rst</w:t>
+      </w:r>
+    </w:p>
+    <w:p>
+      <w:pPr>
+        <w:spacing w:before="0" w:after="0" w:line="240" w:lineRule="auto"/>
+        <w:rPr>
+          <w:sz w:val="22"/>
+          <w:szCs w:val="22"/>
+        </w:rPr>
+      </w:pPr>
+    </w:p>
+    <w:p>
+      <w:pPr>
+        <w:spacing w:before="0" w:after="0" w:line="240" w:lineRule="auto"/>
+        <w:rPr>
+          <w:sz w:val="22"/>
+          <w:szCs w:val="22"/>
+        </w:rPr>
+      </w:pPr>
+      <w:r>
+        <w:rPr>
+          <w:sz w:val="22"/>
+          <w:szCs w:val="22"/>
+        </w:rPr>
+        <w:t xml:space="preserve">Method 1) </w:t>
+      </w:r>
+    </w:p>
+    <w:p>
+      <w:pPr>
+        <w:spacing w:before="0" w:after="0" w:line="240" w:lineRule="auto"/>
+        <w:rPr>
+          <w:sz w:val="22"/>
+          <w:szCs w:val="22"/>
+        </w:rPr>
+      </w:pPr>
+      <w:r>
+        <w:rPr>
+          <w:sz w:val="22"/>
+          <w:szCs w:val="22"/>
+        </w:rPr>
+        <w:t>Move Word docx to docs/source/worddocs</w:t>
+      </w:r>
+    </w:p>
+    <w:p>
+      <w:pPr>
+        <w:spacing w:before="0" w:after="0" w:line="240" w:lineRule="auto"/>
+        <w:rPr>
+          <w:sz w:val="22"/>
+          <w:szCs w:val="22"/>
+        </w:rPr>
+      </w:pPr>
+      <w:r>
+        <w:rPr>
+          <w:sz w:val="22"/>
+          <w:szCs w:val="22"/>
+        </w:rPr>
+        <w:t>Pandoc.exe -f docx filename.docx -t rst -o filename.rst</w:t>
+      </w:r>
+    </w:p>
+    <w:p>
+      <w:pPr>
+        <w:spacing w:before="0" w:after="0" w:line="240" w:lineRule="auto"/>
+        <w:rPr>
+          <w:sz w:val="22"/>
+          <w:szCs w:val="22"/>
+        </w:rPr>
+      </w:pPr>
+      <w:r>
+        <w:rPr>
+          <w:sz w:val="22"/>
+          <w:szCs w:val="22"/>
+        </w:rPr>
+        <w:t>Unzip filename.docx (need bash to use unzip)</w:t>
+      </w:r>
+    </w:p>
+    <w:p>
+      <w:pPr>
+        <w:spacing w:before="0" w:after="0" w:line="240" w:lineRule="auto"/>
+        <w:rPr>
+          <w:sz w:val="22"/>
+          <w:szCs w:val="22"/>
+        </w:rPr>
+      </w:pPr>
+      <w:r>
+        <w:rPr>
+          <w:sz w:val="22"/>
+          <w:szCs w:val="22"/>
+        </w:rPr>
+        <w:t>Move filename.rst to docs/source level with index.rst</w:t>
+      </w:r>
+    </w:p>
+    <w:p>
+      <w:pPr>
+        <w:spacing w:before="0" w:after="0" w:line="240" w:lineRule="auto"/>
+        <w:rPr>
+          <w:sz w:val="22"/>
+          <w:szCs w:val="22"/>
+        </w:rPr>
+      </w:pPr>
+      <w:r>
+        <w:rPr>
+          <w:sz w:val="22"/>
+          <w:szCs w:val="22"/>
+        </w:rPr>
+        <w:t xml:space="preserve">Move </w:t>
+      </w:r>
+      <w:r>
+        <w:rPr>
+          <w:sz w:val="22"/>
+          <w:szCs w:val="22"/>
+        </w:rPr>
+        <w:t>media folder with images in it</w:t>
+      </w:r>
+      <w:r>
+        <w:rPr>
+          <w:sz w:val="22"/>
+          <w:szCs w:val="22"/>
+        </w:rPr>
+        <w:t xml:space="preserve"> to docs/source/_static</w:t>
+      </w:r>
+    </w:p>
+    <w:p>
+      <w:pPr>
+        <w:spacing w:before="0" w:after="0" w:line="240" w:lineRule="auto"/>
+        <w:rPr>
+          <w:sz w:val="22"/>
+          <w:szCs w:val="22"/>
+        </w:rPr>
+      </w:pPr>
+      <w:r>
+        <w:rPr>
+          <w:sz w:val="22"/>
+          <w:szCs w:val="22"/>
+        </w:rPr>
+        <w:t xml:space="preserve">Open filename.rst and search for ‘image’. </w:t>
+      </w:r>
+    </w:p>
+    <w:p>
+      <w:pPr>
+        <w:spacing w:before="0" w:after="0" w:line="240" w:lineRule="auto"/>
+        <w:rPr>
+          <w:sz w:val="22"/>
+          <w:szCs w:val="22"/>
+        </w:rPr>
+      </w:pPr>
+      <w:r>
+        <w:rPr>
+          <w:sz w:val="22"/>
+          <w:szCs w:val="22"/>
+        </w:rPr>
+        <w:t>Fix paths to where you images are located e.g. ‘</w:t>
+      </w:r>
+      <w:r>
+        <w:rPr>
+          <w:sz w:val="22"/>
+          <w:szCs w:val="22"/>
+        </w:rPr>
+        <w:t>image:: _static/media/image2.jpeg</w:t>
+      </w:r>
+      <w:r>
+        <w:rPr>
+          <w:sz w:val="22"/>
+          <w:szCs w:val="22"/>
+        </w:rPr>
+        <w:t>’</w:t>
+      </w:r>
+    </w:p>
+    <w:p>
+      <w:pPr>
+        <w:spacing w:before="0" w:after="0" w:line="240" w:lineRule="auto"/>
+        <w:rPr>
+          <w:sz w:val="22"/>
+          <w:szCs w:val="22"/>
+        </w:rPr>
+      </w:pPr>
+    </w:p>
+    <w:p>
+      <w:pPr>
+        <w:spacing w:before="0" w:after="0" w:line="240" w:lineRule="auto"/>
+        <w:rPr>
+          <w:color w:val="A6A6A6" w:themeColor="background1" w:themeShade="A6"/>
+          <w:sz w:val="22"/>
+          <w:szCs w:val="22"/>
+        </w:rPr>
+      </w:pPr>
+      <w:r>
+        <w:rPr>
+          <w:color w:val="A6A6A6" w:themeColor="background1" w:themeShade="A6"/>
+          <w:sz w:val="22"/>
+          <w:szCs w:val="22"/>
+        </w:rPr>
+        <w:t xml:space="preserve">Method 2) </w:t>
+      </w:r>
+      <w:r>
+        <w:rPr>
+          <w:color w:val="A6A6A6" w:themeColor="background1" w:themeShade="A6"/>
+          <w:sz w:val="22"/>
+          <w:szCs w:val="22"/>
+        </w:rPr>
+        <w:t xml:space="preserve"> - not so good with images maybe</w:t>
+      </w:r>
+    </w:p>
+    <w:p>
+      <w:pPr>
+        <w:spacing w:before="0" w:after="0" w:line="240" w:lineRule="auto"/>
+        <w:rPr>
+          <w:color w:val="A6A6A6" w:themeColor="background1" w:themeShade="A6"/>
+          <w:sz w:val="22"/>
+          <w:szCs w:val="22"/>
+        </w:rPr>
+      </w:pPr>
+      <w:r>
+        <w:rPr>
+          <w:color w:val="A6A6A6" w:themeColor="background1" w:themeShade="A6"/>
+          <w:sz w:val="22"/>
+          <w:szCs w:val="22"/>
+        </w:rPr>
+        <w:t xml:space="preserve">Install </w:t>
+      </w:r>
+      <w:r>
+        <w:rPr>
+          <w:rFonts w:ascii="Courier New" w:hAnsi="Courier New" w:cs="Courier New"/>
+          <w:color w:val="A6A6A6" w:themeColor="background1" w:themeShade="A6"/>
+          <w:sz w:val="22"/>
+          <w:szCs w:val="22"/>
+        </w:rPr>
+        <w:t>rstdoc</w:t>
+      </w:r>
+    </w:p>
+    <w:p>
+      <w:pPr>
+        <w:spacing w:before="0" w:after="0" w:line="240" w:lineRule="auto"/>
+        <w:rPr>
+          <w:rFonts w:ascii="Courier New" w:hAnsi="Courier New" w:cs="Courier New"/>
+          <w:color w:val="A6A6A6" w:themeColor="background1" w:themeShade="A6"/>
+          <w:sz w:val="22"/>
+          <w:szCs w:val="22"/>
+        </w:rPr>
+      </w:pPr>
+      <w:r>
+        <w:rPr>
+          <w:rFonts w:ascii="Courier New" w:hAnsi="Courier New" w:cs="Courier New"/>
+          <w:color w:val="A6A6A6" w:themeColor="background1" w:themeShade="A6"/>
+          <w:sz w:val="22"/>
+          <w:szCs w:val="22"/>
+        </w:rPr>
+        <w:t>r</w:t>
+      </w:r>
+      <w:r>
+        <w:rPr>
+          <w:rFonts w:ascii="Courier New" w:hAnsi="Courier New" w:cs="Courier New"/>
+          <w:color w:val="A6A6A6" w:themeColor="background1" w:themeShade="A6"/>
+          <w:sz w:val="22"/>
+          <w:szCs w:val="22"/>
+        </w:rPr>
+        <w:t>stfromdocx -lurg usermanual.docx</w:t>
+      </w:r>
+    </w:p>
+    <w:p>
+      <w:pPr>
+        <w:pStyle w:val="NormalWeb"/>
+        <w:spacing w:before="0" w:beforeAutospacing="0" w:after="0" w:afterAutospacing="0"/>
+        <w:rPr>
+          <w:color w:val="A6A6A6" w:themeColor="background1" w:themeShade="A6"/>
+          <w:sz w:val="22"/>
+          <w:szCs w:val="22"/>
+        </w:rPr>
+      </w:pPr>
+      <w:r>
+        <w:rPr>
+          <w:color w:val="A6A6A6" w:themeColor="background1" w:themeShade="A6"/>
+          <w:sz w:val="22"/>
+          <w:szCs w:val="22"/>
+        </w:rPr>
+        <w:t xml:space="preserve">moved generated rst in with </w:t>
+      </w:r>
+      <w:r>
+        <w:rPr>
+          <w:rFonts w:ascii="Courier New" w:hAnsi="Courier New" w:cs="Courier New"/>
+          <w:color w:val="A6A6A6" w:themeColor="background1" w:themeShade="A6"/>
+          <w:sz w:val="22"/>
+          <w:szCs w:val="22"/>
+        </w:rPr>
+        <w:t>index.rst</w:t>
+      </w:r>
+      <w:r>
+        <w:rPr>
+          <w:color w:val="A6A6A6" w:themeColor="background1" w:themeShade="A6"/>
+          <w:sz w:val="22"/>
+          <w:szCs w:val="22"/>
+        </w:rPr>
+        <w:t xml:space="preserve">. </w:t>
+      </w:r>
+      <w:r>
+        <w:rPr>
+          <w:color w:val="A6A6A6" w:themeColor="background1" w:themeShade="A6"/>
+          <w:sz w:val="22"/>
+          <w:szCs w:val="22"/>
+        </w:rPr>
+        <w:t xml:space="preserve">Edit your </w:t>
+      </w:r>
+      <w:r>
+        <w:rPr>
+          <w:rStyle w:val="pre"/>
+          <w:rFonts w:ascii="Courier New" w:hAnsi="Courier New" w:cs="Courier New"/>
+          <w:color w:val="A6A6A6" w:themeColor="background1" w:themeShade="A6"/>
+          <w:sz w:val="22"/>
+          <w:szCs w:val="22"/>
+        </w:rPr>
+        <w:t>index.rst</w:t>
+      </w:r>
+      <w:r>
+        <w:rPr>
+          <w:color w:val="A6A6A6" w:themeColor="background1" w:themeShade="A6"/>
+          <w:sz w:val="22"/>
+          <w:szCs w:val="22"/>
+        </w:rPr>
+        <w:t xml:space="preserve"> and add the names of your </w:t>
+      </w:r>
+      <w:r>
+        <w:rPr>
+          <w:rStyle w:val="pre"/>
+          <w:rFonts w:ascii="Courier New" w:hAnsi="Courier New" w:cs="Courier New"/>
+          <w:color w:val="A6A6A6" w:themeColor="background1" w:themeShade="A6"/>
+          <w:sz w:val="22"/>
+          <w:szCs w:val="22"/>
+        </w:rPr>
+        <w:t>*.</w:t>
+      </w:r>
+      <w:r>
+        <w:rPr>
+          <w:rStyle w:val="pre"/>
+          <w:rFonts w:ascii="Courier New" w:hAnsi="Courier New" w:cs="Courier New"/>
+          <w:color w:val="A6A6A6" w:themeColor="background1" w:themeShade="A6"/>
+          <w:sz w:val="22"/>
+          <w:szCs w:val="22"/>
+        </w:rPr>
+        <w:t>docx</w:t>
+      </w:r>
+      <w:r>
+        <w:rPr>
+          <w:color w:val="A6A6A6" w:themeColor="background1" w:themeShade="A6"/>
+          <w:sz w:val="22"/>
+          <w:szCs w:val="22"/>
+        </w:rPr>
+        <w:t xml:space="preserve"> files to the </w:t>
+      </w:r>
+      <w:r>
+        <w:rPr>
+          <w:rStyle w:val="pre"/>
+          <w:rFonts w:ascii="Courier New" w:hAnsi="Courier New" w:cs="Courier New"/>
+          <w:color w:val="A6A6A6" w:themeColor="background1" w:themeShade="A6"/>
+          <w:sz w:val="22"/>
+          <w:szCs w:val="22"/>
+        </w:rPr>
+        <w:t>toctree</w:t>
+      </w:r>
+      <w:r>
+        <w:rPr>
+          <w:color w:val="A6A6A6" w:themeColor="background1" w:themeShade="A6"/>
+          <w:sz w:val="22"/>
+          <w:szCs w:val="22"/>
+        </w:rPr>
+        <w:t>.</w:t>
+      </w:r>
+    </w:p>
+    <w:p>
+      <w:pPr>
+        <w:pStyle w:val="NormalWeb"/>
+        <w:spacing w:before="0" w:beforeAutospacing="0" w:after="0" w:afterAutospacing="0"/>
+        <w:rPr>
+          <w:sz w:val="22"/>
+          <w:szCs w:val="22"/>
+        </w:rPr>
+      </w:pPr>
+    </w:p>
+    <w:p>
+      <w:pPr>
+        <w:pStyle w:val="NormalWeb"/>
+        <w:spacing w:before="0" w:beforeAutospacing="0" w:after="0" w:afterAutospacing="0"/>
+        <w:rPr>
+          <w:sz w:val="22"/>
+          <w:szCs w:val="22"/>
+        </w:rPr>
+      </w:pPr>
+    </w:p>
+    <w:p>
+      <w:pPr>
+        <w:pStyle w:val="Heading3"/>
+        <w:spacing w:before="0" w:line="240" w:lineRule="auto"/>
+      </w:pPr>
+      <w:r>
+        <w:t>ipynb to rst</w:t>
+      </w:r>
+    </w:p>
+    <w:p>
+      <w:pPr>
+        <w:pStyle w:val="NormalWeb"/>
+        <w:spacing w:before="0" w:beforeAutospacing="0" w:after="0" w:afterAutospacing="0"/>
+        <w:rPr>
+          <w:sz w:val="22"/>
+          <w:szCs w:val="22"/>
+        </w:rPr>
+      </w:pPr>
+    </w:p>
+    <w:p>
+      <w:pPr>
+        <w:pStyle w:val="NormalWeb"/>
+        <w:spacing w:before="0" w:beforeAutospacing="0" w:after="0" w:afterAutospacing="0"/>
+        <w:rPr>
+          <w:sz w:val="22"/>
+          <w:szCs w:val="22"/>
+        </w:rPr>
+      </w:pPr>
+      <w:r>
+        <w:rPr>
+          <w:sz w:val="22"/>
+          <w:szCs w:val="22"/>
+        </w:rPr>
+        <w:t xml:space="preserve">Install </w:t>
+      </w:r>
+      <w:r>
+        <w:rPr>
+          <w:rStyle w:val="pre"/>
+          <w:rFonts w:ascii="Courier New" w:hAnsi="Courier New" w:cs="Courier New"/>
+          <w:sz w:val="22"/>
+          <w:szCs w:val="22"/>
+        </w:rPr>
+        <w:t>nbsphinx</w:t>
+      </w:r>
+    </w:p>
+    <w:p>
+      <w:pPr>
+        <w:pStyle w:val="NormalWeb"/>
+        <w:spacing w:before="0" w:beforeAutospacing="0" w:after="0" w:afterAutospacing="0"/>
+        <w:rPr>
+          <w:sz w:val="22"/>
+          <w:szCs w:val="22"/>
+        </w:rPr>
+      </w:pPr>
+      <w:r>
+        <w:rPr>
+          <w:sz w:val="22"/>
+          <w:szCs w:val="22"/>
+        </w:rPr>
+        <w:t xml:space="preserve"># </w:t>
+      </w:r>
+      <w:r>
+        <w:rPr>
+          <w:sz w:val="22"/>
+          <w:szCs w:val="22"/>
+        </w:rPr>
+        <w:t xml:space="preserve">Edit your </w:t>
+      </w:r>
+      <w:r>
+        <w:rPr>
+          <w:rStyle w:val="pre"/>
+          <w:rFonts w:ascii="Courier New" w:hAnsi="Courier New" w:cs="Courier New"/>
+          <w:sz w:val="22"/>
+          <w:szCs w:val="22"/>
+        </w:rPr>
+        <w:t>conf.py</w:t>
+      </w:r>
+      <w:r>
+        <w:rPr>
+          <w:sz w:val="22"/>
+          <w:szCs w:val="22"/>
+        </w:rPr>
+        <w:t xml:space="preserve"> and add </w:t>
+      </w:r>
+      <w:r>
+        <w:rPr>
+          <w:rStyle w:val="pre"/>
+          <w:rFonts w:ascii="Courier New" w:hAnsi="Courier New" w:cs="Courier New"/>
+          <w:sz w:val="22"/>
+          <w:szCs w:val="22"/>
+        </w:rPr>
+        <w:t>'nbsphinx'</w:t>
+      </w:r>
+      <w:r>
+        <w:rPr>
+          <w:sz w:val="22"/>
+          <w:szCs w:val="22"/>
+        </w:rPr>
+        <w:t xml:space="preserve"> to </w:t>
+      </w:r>
+      <w:r>
+        <w:rPr>
+          <w:rStyle w:val="pre"/>
+          <w:rFonts w:ascii="Courier New" w:hAnsi="Courier New" w:cs="Courier New"/>
+          <w:sz w:val="22"/>
+          <w:szCs w:val="22"/>
+        </w:rPr>
+        <w:t>extensions</w:t>
+      </w:r>
+      <w:r>
+        <w:rPr>
+          <w:sz w:val="22"/>
+          <w:szCs w:val="22"/>
+        </w:rPr>
+        <w:t>.</w:t>
+      </w:r>
+    </w:p>
+    <w:p>
+      <w:pPr>
+        <w:pStyle w:val="NormalWeb"/>
+        <w:spacing w:before="0" w:beforeAutospacing="0" w:after="0" w:afterAutospacing="0"/>
+        <w:rPr>
+          <w:rFonts w:ascii="Courier New" w:hAnsi="Courier New" w:cs="Courier New"/>
+          <w:sz w:val="22"/>
+          <w:szCs w:val="22"/>
+        </w:rPr>
+      </w:pPr>
+      <w:r>
+        <w:rPr>
+          <w:rFonts w:ascii="Courier New" w:hAnsi="Courier New" w:cs="Courier New"/>
+          <w:sz w:val="22"/>
+          <w:szCs w:val="22"/>
+        </w:rPr>
+        <w:t>Extensions = [</w:t>
+      </w:r>
+    </w:p>
+    <w:p>
+      <w:pPr>
+        <w:pStyle w:val="NormalWeb"/>
+        <w:spacing w:before="0" w:beforeAutospacing="0" w:after="0" w:afterAutospacing="0"/>
+        <w:rPr>
+          <w:rFonts w:ascii="Courier New" w:hAnsi="Courier New" w:cs="Courier New"/>
+          <w:sz w:val="22"/>
+          <w:szCs w:val="22"/>
+        </w:rPr>
+      </w:pPr>
+      <w:r>
+        <w:rPr>
+          <w:rFonts w:ascii="Courier New" w:hAnsi="Courier New" w:cs="Courier New"/>
+          <w:sz w:val="22"/>
+          <w:szCs w:val="22"/>
+        </w:rPr>
+        <w:t>‘</w:t>
+      </w:r>
+      <w:r>
+        <w:rPr>
+          <w:rFonts w:ascii="Courier New" w:hAnsi="Courier New" w:cs="Courier New"/>
+          <w:sz w:val="22"/>
+          <w:szCs w:val="22"/>
+        </w:rPr>
+        <w:t>sphinx.ext.autodoc</w:t>
+      </w:r>
+      <w:r>
+        <w:rPr>
+          <w:rFonts w:ascii="Courier New" w:hAnsi="Courier New" w:cs="Courier New"/>
+          <w:sz w:val="22"/>
+          <w:szCs w:val="22"/>
+        </w:rPr>
+        <w:t>’,</w:t>
+      </w:r>
+    </w:p>
+    <w:p>
+      <w:pPr>
+        <w:pStyle w:val="NormalWeb"/>
+        <w:spacing w:before="0" w:beforeAutospacing="0" w:after="0" w:afterAutospacing="0"/>
+        <w:rPr>
+          <w:rFonts w:ascii="Courier New" w:hAnsi="Courier New" w:cs="Courier New"/>
+          <w:sz w:val="22"/>
+          <w:szCs w:val="22"/>
+        </w:rPr>
+      </w:pPr>
+      <w:r>
+        <w:rPr>
+          <w:rFonts w:ascii="Courier New" w:hAnsi="Courier New" w:cs="Courier New"/>
+          <w:sz w:val="22"/>
+          <w:szCs w:val="22"/>
+        </w:rPr>
+        <w:t>‘</w:t>
+      </w:r>
+      <w:r>
+        <w:rPr>
+          <w:rFonts w:ascii="Courier New" w:hAnsi="Courier New" w:cs="Courier New"/>
+          <w:sz w:val="22"/>
+          <w:szCs w:val="22"/>
+        </w:rPr>
+        <w:t>sphinx.ext.</w:t>
+      </w:r>
+      <w:r>
+        <w:rPr>
+          <w:rFonts w:ascii="Courier New" w:hAnsi="Courier New" w:cs="Courier New"/>
+          <w:sz w:val="22"/>
+          <w:szCs w:val="22"/>
+        </w:rPr>
+        <w:t>doctest</w:t>
+      </w:r>
+      <w:r>
+        <w:rPr>
+          <w:rFonts w:ascii="Courier New" w:hAnsi="Courier New" w:cs="Courier New"/>
+          <w:sz w:val="22"/>
+          <w:szCs w:val="22"/>
+        </w:rPr>
+        <w:t>’,</w:t>
+      </w:r>
+    </w:p>
+    <w:p>
+      <w:pPr>
+        <w:pStyle w:val="NormalWeb"/>
+        <w:spacing w:before="0" w:beforeAutospacing="0" w:after="0" w:afterAutospacing="0"/>
+        <w:rPr>
+          <w:rFonts w:ascii="Courier New" w:hAnsi="Courier New" w:cs="Courier New"/>
+          <w:sz w:val="22"/>
+          <w:szCs w:val="22"/>
+        </w:rPr>
+      </w:pPr>
+      <w:r>
+        <w:rPr>
+          <w:rFonts w:ascii="Courier New" w:hAnsi="Courier New" w:cs="Courier New"/>
+          <w:sz w:val="22"/>
+          <w:szCs w:val="22"/>
+        </w:rPr>
+        <w:t>’</w:t>
+      </w:r>
+      <w:r>
+        <w:rPr>
+          <w:rFonts w:ascii="Courier New" w:hAnsi="Courier New" w:cs="Courier New"/>
+          <w:sz w:val="22"/>
+          <w:szCs w:val="22"/>
+        </w:rPr>
+        <w:t>sphinx.ext.</w:t>
+      </w:r>
+      <w:r>
+        <w:rPr>
+          <w:rFonts w:ascii="Courier New" w:hAnsi="Courier New" w:cs="Courier New"/>
+          <w:sz w:val="22"/>
+          <w:szCs w:val="22"/>
+        </w:rPr>
+        <w:t>intersphinx</w:t>
+      </w:r>
+      <w:r>
+        <w:rPr>
+          <w:rFonts w:ascii="Courier New" w:hAnsi="Courier New" w:cs="Courier New"/>
+          <w:sz w:val="22"/>
+          <w:szCs w:val="22"/>
+        </w:rPr>
+        <w:t>’,</w:t>
+      </w:r>
+    </w:p>
+    <w:p>
+      <w:pPr>
+        <w:pStyle w:val="NormalWeb"/>
+        <w:spacing w:before="0" w:beforeAutospacing="0" w:after="0" w:afterAutospacing="0"/>
+        <w:rPr>
+          <w:rFonts w:ascii="Courier New" w:hAnsi="Courier New" w:cs="Courier New"/>
+          <w:sz w:val="22"/>
+          <w:szCs w:val="22"/>
+        </w:rPr>
+      </w:pPr>
+      <w:r>
+        <w:rPr>
+          <w:rFonts w:ascii="Courier New" w:hAnsi="Courier New" w:cs="Courier New"/>
+          <w:sz w:val="22"/>
+          <w:szCs w:val="22"/>
+        </w:rPr>
+        <w:t>’</w:t>
+      </w:r>
+      <w:r>
+        <w:rPr>
+          <w:rFonts w:ascii="Courier New" w:hAnsi="Courier New" w:cs="Courier New"/>
+          <w:sz w:val="22"/>
+          <w:szCs w:val="22"/>
+        </w:rPr>
+        <w:t>sphinx.ext.</w:t>
+      </w:r>
+      <w:r>
+        <w:rPr>
+          <w:rFonts w:ascii="Courier New" w:hAnsi="Courier New" w:cs="Courier New"/>
+          <w:sz w:val="22"/>
+          <w:szCs w:val="22"/>
+        </w:rPr>
+        <w:t>autosummary</w:t>
+      </w:r>
+      <w:r>
+        <w:rPr>
+          <w:rFonts w:ascii="Courier New" w:hAnsi="Courier New" w:cs="Courier New"/>
+          <w:sz w:val="22"/>
+          <w:szCs w:val="22"/>
+        </w:rPr>
+        <w:t>’,</w:t>
+      </w:r>
+    </w:p>
+    <w:p>
+      <w:pPr>
+        <w:pStyle w:val="NormalWeb"/>
+        <w:spacing w:before="0" w:beforeAutospacing="0" w:after="0" w:afterAutospacing="0"/>
+        <w:rPr>
+          <w:rFonts w:ascii="Courier New" w:hAnsi="Courier New" w:cs="Courier New"/>
+          <w:sz w:val="22"/>
+          <w:szCs w:val="22"/>
+        </w:rPr>
+      </w:pPr>
+      <w:r>
+        <w:rPr>
+          <w:rFonts w:ascii="Courier New" w:hAnsi="Courier New" w:cs="Courier New"/>
+          <w:sz w:val="22"/>
+          <w:szCs w:val="22"/>
+        </w:rPr>
+        <w:t>’</w:t>
+      </w:r>
+      <w:r>
+        <w:rPr>
+          <w:rFonts w:ascii="Courier New" w:hAnsi="Courier New" w:cs="Courier New"/>
+          <w:sz w:val="22"/>
+          <w:szCs w:val="22"/>
+        </w:rPr>
+        <w:t>sphinx.ext.</w:t>
+      </w:r>
+      <w:r>
+        <w:rPr>
+          <w:rFonts w:ascii="Courier New" w:hAnsi="Courier New" w:cs="Courier New"/>
+          <w:sz w:val="22"/>
+          <w:szCs w:val="22"/>
+        </w:rPr>
+        <w:t>mathjax</w:t>
+      </w:r>
+      <w:r>
+        <w:rPr>
+          <w:rFonts w:ascii="Courier New" w:hAnsi="Courier New" w:cs="Courier New"/>
+          <w:sz w:val="22"/>
+          <w:szCs w:val="22"/>
+        </w:rPr>
+        <w:t>’,</w:t>
+      </w:r>
+    </w:p>
+    <w:p>
+      <w:pPr>
+        <w:pStyle w:val="NormalWeb"/>
+        <w:spacing w:before="0" w:beforeAutospacing="0" w:after="0" w:afterAutospacing="0"/>
+        <w:rPr>
+          <w:rFonts w:ascii="Courier New" w:hAnsi="Courier New" w:cs="Courier New"/>
+          <w:sz w:val="22"/>
+          <w:szCs w:val="22"/>
+        </w:rPr>
+      </w:pPr>
+      <w:r>
+        <w:rPr>
+          <w:rFonts w:ascii="Courier New" w:hAnsi="Courier New" w:cs="Courier New"/>
+          <w:sz w:val="22"/>
+          <w:szCs w:val="22"/>
+        </w:rPr>
+        <w:lastRenderedPageBreak/>
+        <w:t>’</w:t>
+      </w:r>
+      <w:r>
+        <w:rPr>
+          <w:rFonts w:ascii="Courier New" w:hAnsi="Courier New" w:cs="Courier New"/>
+          <w:sz w:val="22"/>
+          <w:szCs w:val="22"/>
+        </w:rPr>
+        <w:t>nb</w:t>
+      </w:r>
+      <w:r>
+        <w:rPr>
+          <w:rFonts w:ascii="Courier New" w:hAnsi="Courier New" w:cs="Courier New"/>
+          <w:sz w:val="22"/>
+          <w:szCs w:val="22"/>
+        </w:rPr>
+        <w:t>sphinx</w:t>
+      </w:r>
+      <w:r>
+        <w:rPr>
+          <w:rFonts w:ascii="Courier New" w:hAnsi="Courier New" w:cs="Courier New"/>
+          <w:sz w:val="22"/>
+          <w:szCs w:val="22"/>
+        </w:rPr>
+        <w:t>’</w:t>
+      </w:r>
+    </w:p>
+    <w:p>
+      <w:pPr>
+        <w:pStyle w:val="NormalWeb"/>
+        <w:spacing w:before="0" w:beforeAutospacing="0" w:after="0" w:afterAutospacing="0"/>
+        <w:rPr>
+          <w:rFonts w:ascii="Courier New" w:hAnsi="Courier New" w:cs="Courier New"/>
+          <w:sz w:val="22"/>
+          <w:szCs w:val="22"/>
+        </w:rPr>
+      </w:pPr>
+      <w:r>
+        <w:rPr>
+          <w:rFonts w:ascii="Courier New" w:hAnsi="Courier New" w:cs="Courier New"/>
+          <w:sz w:val="22"/>
+          <w:szCs w:val="22"/>
+        </w:rPr>
+        <w:t>]</w:t>
+      </w:r>
+    </w:p>
+    <w:p>
+      <w:pPr>
+        <w:pStyle w:val="NormalWeb"/>
+        <w:spacing w:before="0" w:beforeAutospacing="0" w:after="0" w:afterAutospacing="0"/>
+        <w:rPr>
+          <w:sz w:val="22"/>
+          <w:szCs w:val="22"/>
+        </w:rPr>
+      </w:pPr>
+      <w:r>
+        <w:rPr>
+          <w:sz w:val="22"/>
+          <w:szCs w:val="22"/>
+        </w:rPr>
+        <w:t xml:space="preserve"># Add </w:t>
+      </w:r>
+      <w:r>
+        <w:rPr>
+          <w:sz w:val="22"/>
+          <w:szCs w:val="22"/>
+        </w:rPr>
+        <w:t>type of</w:t>
+      </w:r>
+      <w:r>
+        <w:rPr>
+          <w:sz w:val="22"/>
+          <w:szCs w:val="22"/>
+        </w:rPr>
+        <w:t xml:space="preserve"> source</w:t>
+      </w:r>
+      <w:r>
+        <w:rPr>
+          <w:sz w:val="22"/>
+          <w:szCs w:val="22"/>
+        </w:rPr>
+        <w:t xml:space="preserve"> </w:t>
+      </w:r>
+      <w:r>
+        <w:rPr>
+          <w:sz w:val="22"/>
+          <w:szCs w:val="22"/>
+        </w:rPr>
+        <w:t>file</w:t>
+      </w:r>
+      <w:r>
+        <w:rPr>
+          <w:sz w:val="22"/>
+          <w:szCs w:val="22"/>
+        </w:rPr>
+        <w:t>s</w:t>
+      </w:r>
+    </w:p>
+    <w:p>
+      <w:pPr>
+        <w:spacing w:before="0" w:after="0" w:line="240" w:lineRule="auto"/>
+        <w:rPr>
+          <w:rFonts w:ascii="Courier New" w:hAnsi="Courier New" w:cs="Courier New"/>
+          <w:sz w:val="22"/>
+          <w:szCs w:val="22"/>
+        </w:rPr>
+      </w:pPr>
+      <w:r>
+        <w:rPr>
+          <w:rFonts w:ascii="Courier New" w:hAnsi="Courier New" w:cs="Courier New"/>
+          <w:sz w:val="22"/>
+          <w:szCs w:val="22"/>
+        </w:rPr>
+        <w:t>s</w:t>
+      </w:r>
+      <w:r>
+        <w:rPr>
+          <w:rFonts w:ascii="Courier New" w:hAnsi="Courier New" w:cs="Courier New"/>
+          <w:sz w:val="22"/>
+          <w:szCs w:val="22"/>
+        </w:rPr>
+        <w:t>ource_suffix = [‘.rst’, ‘.</w:t>
+      </w:r>
+      <w:r>
+        <w:rPr>
+          <w:rFonts w:ascii="Courier New" w:hAnsi="Courier New" w:cs="Courier New"/>
+          <w:sz w:val="22"/>
+          <w:szCs w:val="22"/>
+        </w:rPr>
+        <w:t>ipynb’</w:t>
+      </w:r>
+      <w:r>
+        <w:rPr>
+          <w:rFonts w:ascii="Courier New" w:hAnsi="Courier New" w:cs="Courier New"/>
+          <w:sz w:val="22"/>
+          <w:szCs w:val="22"/>
+        </w:rPr>
+        <w:t>]</w:t>
+      </w:r>
+    </w:p>
+    <w:p>
+      <w:pPr>
+        <w:pStyle w:val="NormalWeb"/>
+        <w:spacing w:before="0" w:beforeAutospacing="0" w:after="0" w:afterAutospacing="0"/>
+        <w:rPr>
+          <w:sz w:val="22"/>
+          <w:szCs w:val="22"/>
+        </w:rPr>
+      </w:pPr>
+      <w:r>
+        <w:rPr>
+          <w:sz w:val="22"/>
+          <w:szCs w:val="22"/>
+        </w:rPr>
+        <w:t xml:space="preserve">Edit your </w:t>
+      </w:r>
+      <w:r>
+        <w:rPr>
+          <w:rStyle w:val="pre"/>
+          <w:rFonts w:ascii="Courier New" w:hAnsi="Courier New" w:cs="Courier New"/>
+          <w:sz w:val="22"/>
+          <w:szCs w:val="22"/>
+        </w:rPr>
+        <w:t>index.rst</w:t>
+      </w:r>
+      <w:r>
+        <w:rPr>
+          <w:sz w:val="22"/>
+          <w:szCs w:val="22"/>
+        </w:rPr>
+        <w:t xml:space="preserve"> and add the names of your </w:t>
+      </w:r>
+      <w:r>
+        <w:rPr>
+          <w:rStyle w:val="pre"/>
+          <w:rFonts w:ascii="Courier New" w:hAnsi="Courier New" w:cs="Courier New"/>
+          <w:sz w:val="22"/>
+          <w:szCs w:val="22"/>
+        </w:rPr>
+        <w:t>*.ipynb</w:t>
+      </w:r>
+      <w:r>
+        <w:rPr>
+          <w:sz w:val="22"/>
+          <w:szCs w:val="22"/>
+        </w:rPr>
+        <w:t xml:space="preserve"> files to the </w:t>
+      </w:r>
+      <w:r>
+        <w:rPr>
+          <w:rStyle w:val="pre"/>
+          <w:rFonts w:ascii="Courier New" w:hAnsi="Courier New" w:cs="Courier New"/>
+          <w:sz w:val="22"/>
+          <w:szCs w:val="22"/>
+        </w:rPr>
+        <w:t>toctree</w:t>
+      </w:r>
+      <w:r>
+        <w:rPr>
+          <w:sz w:val="22"/>
+          <w:szCs w:val="22"/>
+        </w:rPr>
+        <w:t>.</w:t>
+      </w:r>
+    </w:p>
+    <w:p>
+      <w:pPr>
+        <w:pStyle w:val="NormalWeb"/>
+        <w:spacing w:before="0" w:beforeAutospacing="0" w:after="0" w:afterAutospacing="0"/>
+        <w:rPr>
+          <w:sz w:val="22"/>
+          <w:szCs w:val="22"/>
+        </w:rPr>
+      </w:pPr>
+      <w:r>
+        <w:rPr>
+          <w:sz w:val="22"/>
+          <w:szCs w:val="22"/>
+        </w:rPr>
+        <w:t>Make sure to put your .ipynb files in the docs/source folder</w:t>
+      </w:r>
+    </w:p>
+    <w:p>
+      <w:pPr>
+        <w:pStyle w:val="NormalWeb"/>
+        <w:spacing w:before="0" w:beforeAutospacing="0" w:after="0" w:afterAutospacing="0"/>
+        <w:rPr>
+          <w:sz w:val="22"/>
+          <w:szCs w:val="22"/>
+        </w:rPr>
+      </w:pPr>
+      <w:r>
+        <w:rPr>
+          <w:sz w:val="22"/>
+          <w:szCs w:val="22"/>
+        </w:rPr>
+        <w:t>When you run make html the jupyter notebook will be converted to html and appear just as a converted Word document.</w:t>
+      </w:r>
+    </w:p>
+    <w:p>
+      <w:pPr>
+        <w:spacing w:before="0" w:after="0" w:line="240" w:lineRule="auto"/>
+        <w:rPr>
+          <w:sz w:val="22"/>
+          <w:szCs w:val="22"/>
+        </w:rPr>
+      </w:pPr>
+    </w:p>
+    <w:p>
+      <w:pPr>
+        <w:spacing w:before="0" w:after="0" w:line="240" w:lineRule="auto"/>
+        <w:rPr>
+          <w:sz w:val="22"/>
+          <w:szCs w:val="22"/>
+        </w:rPr>
+      </w:pPr>
+    </w:p>
+    <w:p>
+      <w:pPr>
+        <w:pStyle w:val="Heading3"/>
+        <w:spacing w:before="0" w:line="240" w:lineRule="auto"/>
+      </w:pPr>
+      <w:r>
+        <w:t>MD</w:t>
+      </w:r>
+      <w:r>
+        <w:t xml:space="preserve"> to rst</w:t>
+      </w:r>
+    </w:p>
+    <w:p>
+      <w:pPr>
+        <w:pStyle w:val="NormalWeb"/>
+        <w:spacing w:before="0" w:beforeAutospacing="0" w:after="0" w:afterAutospacing="0"/>
+        <w:rPr>
+          <w:sz w:val="22"/>
+          <w:szCs w:val="22"/>
+        </w:rPr>
+      </w:pPr>
+    </w:p>
+    <w:p>
+      <w:pPr>
+        <w:pStyle w:val="NormalWeb"/>
+        <w:spacing w:before="0" w:beforeAutospacing="0" w:after="0" w:afterAutospacing="0"/>
+        <w:rPr>
+          <w:rFonts w:ascii="Courier New" w:hAnsi="Courier New" w:cs="Courier New"/>
+          <w:sz w:val="22"/>
+          <w:szCs w:val="22"/>
+        </w:rPr>
+      </w:pPr>
+      <w:r>
+        <w:rPr>
+          <w:sz w:val="22"/>
+          <w:szCs w:val="22"/>
+        </w:rPr>
+        <w:t xml:space="preserve">Edit </w:t>
+      </w:r>
+      <w:r>
+        <w:rPr>
+          <w:rFonts w:ascii="Courier New" w:hAnsi="Courier New" w:cs="Courier New"/>
+          <w:sz w:val="22"/>
+          <w:szCs w:val="22"/>
+        </w:rPr>
+        <w:t>conf.py</w:t>
+      </w:r>
+    </w:p>
+    <w:p>
+      <w:pPr>
+        <w:pStyle w:val="NormalWeb"/>
+        <w:spacing w:before="0" w:beforeAutospacing="0" w:after="0" w:afterAutospacing="0"/>
+        <w:rPr>
+          <w:rFonts w:ascii="Courier New" w:hAnsi="Courier New" w:cs="Courier New"/>
+          <w:sz w:val="22"/>
+          <w:szCs w:val="22"/>
+        </w:rPr>
+      </w:pPr>
+      <w:r>
+        <w:rPr>
+          <w:rFonts w:ascii="Courier New" w:hAnsi="Courier New" w:cs="Courier New"/>
+          <w:sz w:val="22"/>
+          <w:szCs w:val="22"/>
+        </w:rPr>
+        <w:t>‘</w:t>
+      </w:r>
+      <w:r>
+        <w:rPr>
+          <w:rFonts w:ascii="Courier New" w:hAnsi="Courier New" w:cs="Courier New"/>
+          <w:sz w:val="22"/>
+          <w:szCs w:val="22"/>
+        </w:rPr>
+        <w:t>Import recommonmark.Parser’</w:t>
+      </w:r>
+    </w:p>
+    <w:p>
+      <w:pPr>
+        <w:pStyle w:val="NormalWeb"/>
+        <w:spacing w:before="0" w:beforeAutospacing="0" w:after="0" w:afterAutospacing="0"/>
+        <w:rPr>
+          <w:sz w:val="22"/>
+          <w:szCs w:val="22"/>
+        </w:rPr>
+      </w:pPr>
+      <w:r>
+        <w:rPr>
+          <w:sz w:val="22"/>
+          <w:szCs w:val="22"/>
+        </w:rPr>
+        <w:t>#</w:t>
+      </w:r>
+      <w:r>
+        <w:rPr>
+          <w:sz w:val="22"/>
+          <w:szCs w:val="22"/>
+        </w:rPr>
+        <w:t xml:space="preserve"> A</w:t>
+      </w:r>
+      <w:r>
+        <w:rPr>
+          <w:sz w:val="22"/>
+          <w:szCs w:val="22"/>
+        </w:rPr>
+        <w:t>dd a sourcefile parser for markdown</w:t>
+      </w:r>
+    </w:p>
+    <w:p>
+      <w:pPr>
+        <w:spacing w:before="0" w:after="0" w:line="240" w:lineRule="auto"/>
+        <w:rPr>
+          <w:rFonts w:ascii="Courier New" w:hAnsi="Courier New" w:cs="Courier New"/>
+          <w:sz w:val="22"/>
+          <w:szCs w:val="22"/>
+        </w:rPr>
+      </w:pPr>
+      <w:r>
+        <w:rPr>
+          <w:rFonts w:ascii="Courier New" w:hAnsi="Courier New" w:cs="Courier New"/>
+          <w:sz w:val="22"/>
+          <w:szCs w:val="22"/>
+        </w:rPr>
+        <w:t>Source_parsers = {</w:t>
+      </w:r>
+    </w:p>
+    <w:p>
+      <w:pPr>
+        <w:spacing w:before="0" w:after="0" w:line="240" w:lineRule="auto"/>
+        <w:rPr>
+          <w:rFonts w:ascii="Courier New" w:hAnsi="Courier New" w:cs="Courier New"/>
+          <w:sz w:val="22"/>
+          <w:szCs w:val="22"/>
+        </w:rPr>
+      </w:pPr>
+      <w:r>
+        <w:rPr>
+          <w:rFonts w:ascii="Courier New" w:hAnsi="Courier New" w:cs="Courier New"/>
+          <w:sz w:val="22"/>
+          <w:szCs w:val="22"/>
+        </w:rPr>
+        <w:tab/>
+        <w:t>‘.md’: ‘recommonmark.parser.CommonMarkParser’,</w:t>
+      </w:r>
+    </w:p>
+    <w:p>
+      <w:pPr>
+        <w:spacing w:before="0" w:after="0" w:line="240" w:lineRule="auto"/>
+        <w:rPr>
+          <w:rFonts w:ascii="Courier New" w:hAnsi="Courier New" w:cs="Courier New"/>
+          <w:sz w:val="22"/>
+          <w:szCs w:val="22"/>
+        </w:rPr>
+      </w:pPr>
+      <w:r>
+        <w:rPr>
+          <w:rFonts w:ascii="Courier New" w:hAnsi="Courier New" w:cs="Courier New"/>
+          <w:sz w:val="22"/>
+          <w:szCs w:val="22"/>
+        </w:rPr>
+        <w:t>}</w:t>
+      </w:r>
+    </w:p>
+    <w:p>
+      <w:pPr>
+        <w:spacing w:before="0" w:after="0" w:line="240" w:lineRule="auto"/>
+        <w:rPr>
+          <w:sz w:val="22"/>
+          <w:szCs w:val="22"/>
+        </w:rPr>
+      </w:pPr>
+      <w:r>
+        <w:rPr>
+          <w:sz w:val="22"/>
+          <w:szCs w:val="22"/>
+        </w:rPr>
+        <w:t># Add type of source files</w:t>
+      </w:r>
+    </w:p>
+    <w:p>
+      <w:pPr>
+        <w:spacing w:before="0" w:after="0" w:line="240" w:lineRule="auto"/>
+        <w:rPr>
+          <w:rFonts w:ascii="Courier New" w:hAnsi="Courier New" w:cs="Courier New"/>
+          <w:sz w:val="22"/>
+          <w:szCs w:val="22"/>
+        </w:rPr>
+      </w:pPr>
+      <w:r>
+        <w:rPr>
+          <w:rFonts w:ascii="Courier New" w:hAnsi="Courier New" w:cs="Courier New"/>
+          <w:sz w:val="22"/>
+          <w:szCs w:val="22"/>
+        </w:rPr>
+        <w:t>s</w:t>
+      </w:r>
+      <w:r>
+        <w:rPr>
+          <w:rFonts w:ascii="Courier New" w:hAnsi="Courier New" w:cs="Courier New"/>
+          <w:sz w:val="22"/>
+          <w:szCs w:val="22"/>
+        </w:rPr>
+        <w:t>ource_suffix = [‘.rst’, ‘.md’]</w:t>
+      </w:r>
+    </w:p>
+    <w:p>
+      <w:pPr>
+        <w:spacing w:before="0" w:after="0" w:line="240" w:lineRule="auto"/>
+        <w:rPr>
+          <w:rFonts w:ascii="Courier New" w:hAnsi="Courier New" w:cs="Courier New"/>
+          <w:sz w:val="22"/>
+          <w:szCs w:val="22"/>
+        </w:rPr>
       </w:pPr>
     </w:p>
     <w:p>
       <w:pPr>
         <w:pStyle w:val="Heading1"/>
-      </w:pPr>
-      <w:r>
-        <w:t xml:space="preserve">Convert Word docx to </w:t>
-      </w:r>
-      <w:proofErr w:type="spellStart"/>
-      <w:proofErr w:type="gramStart"/>
-      <w:r>
-        <w:t>rst</w:t>
-      </w:r>
-      <w:proofErr w:type="spellEnd"/>
-      <w:proofErr w:type="gramEnd"/>
-    </w:p>
-    <w:p>
-      <w:r>
-        <w:t xml:space="preserve">Install </w:t>
-      </w:r>
-      <w:proofErr w:type="spellStart"/>
-      <w:proofErr w:type="gramStart"/>
-      <w:r>
-        <w:rPr>
-          <w:rFonts w:ascii="Courier New" w:hAnsi="Courier New" w:cs="Courier New"/>
-        </w:rPr>
-        <w:t>rstdoc</w:t>
-      </w:r>
-      <w:proofErr w:type="spellEnd"/>
-      <w:proofErr w:type="gramEnd"/>
-    </w:p>
-    <w:p>
-      <w:pPr>
-        <w:rPr>
-          <w:rFonts w:ascii="Courier New" w:hAnsi="Courier New" w:cs="Courier New"/>
-        </w:rPr>
-      </w:pPr>
-      <w:proofErr w:type="spellStart"/>
-      <w:r>
-        <w:rPr>
-          <w:rFonts w:ascii="Courier New" w:hAnsi="Courier New" w:cs="Courier New"/>
-        </w:rPr>
-        <w:t>Rstfromdocx</w:t>
-      </w:r>
-      <w:proofErr w:type="spellEnd"/>
-      <w:r>
-        <w:rPr>
-          <w:rFonts w:ascii="Courier New" w:hAnsi="Courier New" w:cs="Courier New"/>
-        </w:rPr>
-        <w:t xml:space="preserve"> -</w:t>
-      </w:r>
-      <w:proofErr w:type="spellStart"/>
-      <w:r>
-        <w:rPr>
-          <w:rFonts w:ascii="Courier New" w:hAnsi="Courier New" w:cs="Courier New"/>
-        </w:rPr>
-        <w:t>lurg</w:t>
-      </w:r>
-      <w:proofErr w:type="spellEnd"/>
-      <w:r>
-        <w:rPr>
-          <w:rFonts w:ascii="Courier New" w:hAnsi="Courier New" w:cs="Courier New"/>
-        </w:rPr>
-        <w:t xml:space="preserve"> usermanual.docx</w:t>
-      </w:r>
-    </w:p>
-    <w:p/>
+        <w:spacing w:before="0" w:line="240" w:lineRule="auto"/>
+      </w:pPr>
+      <w:r>
+        <w:t>indes.rst – sample with mix and matched sources</w:t>
+      </w:r>
+    </w:p>
+    <w:p>
+      <w:pPr>
+        <w:spacing w:before="0" w:after="0" w:line="240" w:lineRule="auto"/>
+        <w:rPr>
+          <w:rFonts w:ascii="Courier New" w:hAnsi="Courier New" w:cs="Courier New"/>
+          <w:sz w:val="22"/>
+          <w:szCs w:val="22"/>
+        </w:rPr>
+      </w:pPr>
+      <w:r>
+        <w:rPr>
+          <w:rFonts w:ascii="Courier New" w:hAnsi="Courier New" w:cs="Courier New"/>
+          <w:sz w:val="22"/>
+          <w:szCs w:val="22"/>
+        </w:rPr>
+        <w:t>.. toctree::</w:t>
+      </w:r>
+    </w:p>
+    <w:p>
+      <w:pPr>
+        <w:spacing w:before="0" w:after="0" w:line="240" w:lineRule="auto"/>
+        <w:rPr>
+          <w:rFonts w:ascii="Courier New" w:hAnsi="Courier New" w:cs="Courier New"/>
+          <w:sz w:val="22"/>
+          <w:szCs w:val="22"/>
+        </w:rPr>
+      </w:pPr>
+      <w:r>
+        <w:rPr>
+          <w:rFonts w:ascii="Courier New" w:hAnsi="Courier New" w:cs="Courier New"/>
+          <w:sz w:val="22"/>
+          <w:szCs w:val="22"/>
+        </w:rPr>
+        <w:t xml:space="preserve">   </w:t>
+      </w:r>
+      <w:r>
+        <w:rPr>
+          <w:rFonts w:ascii="Courier New" w:hAnsi="Courier New" w:cs="Courier New"/>
+          <w:sz w:val="22"/>
+          <w:szCs w:val="22"/>
+        </w:rPr>
+        <w:t>:maxdepts: 2</w:t>
+      </w:r>
+    </w:p>
+    <w:p>
+      <w:pPr>
+        <w:spacing w:before="0" w:after="0" w:line="240" w:lineRule="auto"/>
+        <w:rPr>
+          <w:rFonts w:ascii="Courier New" w:hAnsi="Courier New" w:cs="Courier New"/>
+          <w:sz w:val="22"/>
+          <w:szCs w:val="22"/>
+        </w:rPr>
+      </w:pPr>
+      <w:r>
+        <w:rPr>
+          <w:rFonts w:ascii="Courier New" w:hAnsi="Courier New" w:cs="Courier New"/>
+          <w:sz w:val="22"/>
+          <w:szCs w:val="22"/>
+        </w:rPr>
+        <w:t xml:space="preserve">   </w:t>
+      </w:r>
+      <w:r>
+        <w:rPr>
+          <w:rFonts w:ascii="Courier New" w:hAnsi="Courier New" w:cs="Courier New"/>
+          <w:sz w:val="22"/>
+          <w:szCs w:val="22"/>
+        </w:rPr>
+        <w:t>:caption: Contents:</w:t>
+      </w:r>
+    </w:p>
+    <w:p>
+      <w:pPr>
+        <w:spacing w:before="0" w:after="0" w:line="240" w:lineRule="auto"/>
+        <w:rPr>
+          <w:rFonts w:ascii="Courier New" w:hAnsi="Courier New" w:cs="Courier New"/>
+          <w:sz w:val="22"/>
+          <w:szCs w:val="22"/>
+        </w:rPr>
+      </w:pPr>
+    </w:p>
+    <w:p>
+      <w:pPr>
+        <w:spacing w:before="0" w:after="0" w:line="240" w:lineRule="auto"/>
+        <w:rPr>
+          <w:rFonts w:ascii="Courier New" w:hAnsi="Courier New" w:cs="Courier New"/>
+          <w:sz w:val="22"/>
+          <w:szCs w:val="22"/>
+        </w:rPr>
+      </w:pPr>
+      <w:r>
+        <w:rPr>
+          <w:rFonts w:ascii="Courier New" w:hAnsi="Courier New" w:cs="Courier New"/>
+          <w:sz w:val="22"/>
+          <w:szCs w:val="22"/>
+        </w:rPr>
+        <w:t xml:space="preserve">   </w:t>
+      </w:r>
+      <w:r>
+        <w:rPr>
+          <w:rFonts w:ascii="Courier New" w:hAnsi="Courier New" w:cs="Courier New"/>
+          <w:sz w:val="22"/>
+          <w:szCs w:val="22"/>
+        </w:rPr>
+        <w:t>Sample_doc.rst</w:t>
+      </w:r>
+    </w:p>
+    <w:p>
+      <w:pPr>
+        <w:spacing w:before="0" w:after="0" w:line="240" w:lineRule="auto"/>
+        <w:rPr>
+          <w:rFonts w:ascii="Courier New" w:hAnsi="Courier New" w:cs="Courier New"/>
+          <w:sz w:val="22"/>
+          <w:szCs w:val="22"/>
+        </w:rPr>
+      </w:pPr>
+      <w:r>
+        <w:rPr>
+          <w:rFonts w:ascii="Courier New" w:hAnsi="Courier New" w:cs="Courier New"/>
+          <w:sz w:val="22"/>
+          <w:szCs w:val="22"/>
+        </w:rPr>
+        <w:t xml:space="preserve">   </w:t>
+      </w:r>
+      <w:r>
+        <w:rPr>
+          <w:rFonts w:ascii="Courier New" w:hAnsi="Courier New" w:cs="Courier New"/>
+          <w:sz w:val="22"/>
+          <w:szCs w:val="22"/>
+        </w:rPr>
+        <w:t>Markdown_doc.md</w:t>
+      </w:r>
+    </w:p>
+    <w:p>
+      <w:pPr>
+        <w:spacing w:before="0" w:after="0" w:line="240" w:lineRule="auto"/>
+        <w:rPr>
+          <w:rFonts w:ascii="Courier New" w:hAnsi="Courier New" w:cs="Courier New"/>
+          <w:sz w:val="22"/>
+          <w:szCs w:val="22"/>
+        </w:rPr>
+      </w:pPr>
+      <w:r>
+        <w:rPr>
+          <w:rFonts w:ascii="Courier New" w:hAnsi="Courier New" w:cs="Courier New"/>
+          <w:sz w:val="22"/>
+          <w:szCs w:val="22"/>
+        </w:rPr>
+        <w:t xml:space="preserve">   </w:t>
+      </w:r>
+      <w:r>
+        <w:rPr>
+          <w:rFonts w:ascii="Courier New" w:hAnsi="Courier New" w:cs="Courier New"/>
+          <w:sz w:val="22"/>
+          <w:szCs w:val="22"/>
+        </w:rPr>
+        <w:t>Notebook.ipynb</w:t>
+      </w:r>
+    </w:p>
+    <w:p>
+      <w:pPr>
+        <w:spacing w:before="0" w:after="0" w:line="240" w:lineRule="auto"/>
+        <w:rPr>
+          <w:sz w:val="22"/>
+          <w:szCs w:val="22"/>
+        </w:rPr>
+      </w:pPr>
+    </w:p>
     <w:p>
       <w:pPr>
         <w:pStyle w:val="Heading1"/>
-      </w:pPr>
-      <w:r>
-        <w:t xml:space="preserve">Convert </w:t>
-      </w:r>
-      <w:proofErr w:type="spellStart"/>
-      <w:r>
-        <w:t>ipynb</w:t>
-      </w:r>
-      <w:proofErr w:type="spellEnd"/>
-      <w:r>
-        <w:t xml:space="preserve"> to </w:t>
-      </w:r>
-      <w:proofErr w:type="spellStart"/>
-      <w:proofErr w:type="gramStart"/>
-      <w:r>
-        <w:t>rst</w:t>
-      </w:r>
-      <w:proofErr w:type="spellEnd"/>
-      <w:proofErr w:type="gramEnd"/>
+        <w:spacing w:before="0" w:line="240" w:lineRule="auto"/>
+      </w:pPr>
+      <w:r>
+        <w:t xml:space="preserve">Conf.py – sample </w:t>
+      </w:r>
     </w:p>
     <w:p>
       <w:pPr>
         <w:pStyle w:val="NormalWeb"/>
-      </w:pPr>
-      <w:r>
-        <w:t xml:space="preserve">Install </w:t>
-      </w:r>
-      <w:proofErr w:type="spellStart"/>
-      <w:proofErr w:type="gramStart"/>
-      <w:r>
-        <w:rPr>
-          <w:rStyle w:val="pre"/>
-          <w:rFonts w:ascii="Courier New" w:hAnsi="Courier New" w:cs="Courier New"/>
-          <w:sz w:val="20"/>
-          <w:szCs w:val="20"/>
+        <w:spacing w:before="0" w:beforeAutospacing="0" w:after="0" w:afterAutospacing="0"/>
+        <w:rPr>
+          <w:rFonts w:ascii="Courier New" w:hAnsi="Courier New" w:cs="Courier New"/>
+          <w:sz w:val="22"/>
+          <w:szCs w:val="22"/>
+        </w:rPr>
+      </w:pPr>
+    </w:p>
+    <w:p>
+      <w:pPr>
+        <w:pStyle w:val="NormalWeb"/>
+        <w:spacing w:before="0" w:beforeAutospacing="0" w:after="0" w:afterAutospacing="0"/>
+        <w:rPr>
+          <w:rFonts w:ascii="Courier New" w:hAnsi="Courier New" w:cs="Courier New"/>
+          <w:sz w:val="22"/>
+          <w:szCs w:val="22"/>
+        </w:rPr>
+      </w:pPr>
+      <w:r>
+        <w:rPr>
+          <w:rFonts w:ascii="Courier New" w:hAnsi="Courier New" w:cs="Courier New"/>
+          <w:sz w:val="22"/>
+          <w:szCs w:val="22"/>
+        </w:rPr>
+        <w:t>Extensions = [</w:t>
+      </w:r>
+    </w:p>
+    <w:p>
+      <w:pPr>
+        <w:pStyle w:val="NormalWeb"/>
+        <w:spacing w:before="0" w:beforeAutospacing="0" w:after="0" w:afterAutospacing="0"/>
+        <w:rPr>
+          <w:rFonts w:ascii="Courier New" w:hAnsi="Courier New" w:cs="Courier New"/>
+          <w:sz w:val="22"/>
+          <w:szCs w:val="22"/>
+        </w:rPr>
+      </w:pPr>
+      <w:r>
+        <w:rPr>
+          <w:rFonts w:ascii="Courier New" w:hAnsi="Courier New" w:cs="Courier New"/>
+          <w:sz w:val="22"/>
+          <w:szCs w:val="22"/>
+        </w:rPr>
+        <w:t>‘</w:t>
+      </w:r>
+      <w:r>
+        <w:rPr>
+          <w:rFonts w:ascii="Courier New" w:hAnsi="Courier New" w:cs="Courier New"/>
+          <w:sz w:val="22"/>
+          <w:szCs w:val="22"/>
+        </w:rPr>
+        <w:t>sphinx.ext.autodoc</w:t>
+      </w:r>
+      <w:r>
+        <w:rPr>
+          <w:rFonts w:ascii="Courier New" w:hAnsi="Courier New" w:cs="Courier New"/>
+          <w:sz w:val="22"/>
+          <w:szCs w:val="22"/>
+        </w:rPr>
+        <w:t>’,</w:t>
+      </w:r>
+    </w:p>
+    <w:p>
+      <w:pPr>
+        <w:pStyle w:val="NormalWeb"/>
+        <w:spacing w:before="0" w:beforeAutospacing="0" w:after="0" w:afterAutospacing="0"/>
+        <w:rPr>
+          <w:rFonts w:ascii="Courier New" w:hAnsi="Courier New" w:cs="Courier New"/>
+          <w:sz w:val="22"/>
+          <w:szCs w:val="22"/>
+        </w:rPr>
+      </w:pPr>
+      <w:r>
+        <w:rPr>
+          <w:rFonts w:ascii="Courier New" w:hAnsi="Courier New" w:cs="Courier New"/>
+          <w:sz w:val="22"/>
+          <w:szCs w:val="22"/>
+        </w:rPr>
+        <w:t>‘sphinx.ext.doctest</w:t>
+      </w:r>
+      <w:r>
+        <w:rPr>
+          <w:rFonts w:ascii="Courier New" w:hAnsi="Courier New" w:cs="Courier New"/>
+          <w:sz w:val="22"/>
+          <w:szCs w:val="22"/>
+        </w:rPr>
+        <w:t>’,</w:t>
+      </w:r>
+    </w:p>
+    <w:p>
+      <w:pPr>
+        <w:pStyle w:val="NormalWeb"/>
+        <w:spacing w:before="0" w:beforeAutospacing="0" w:after="0" w:afterAutospacing="0"/>
+        <w:rPr>
+          <w:rFonts w:ascii="Courier New" w:hAnsi="Courier New" w:cs="Courier New"/>
+          <w:sz w:val="22"/>
+          <w:szCs w:val="22"/>
+        </w:rPr>
+      </w:pPr>
+      <w:r>
+        <w:rPr>
+          <w:rFonts w:ascii="Courier New" w:hAnsi="Courier New" w:cs="Courier New"/>
+          <w:sz w:val="22"/>
+          <w:szCs w:val="22"/>
+        </w:rPr>
+        <w:t>’</w:t>
+      </w:r>
+      <w:r>
+        <w:rPr>
+          <w:rFonts w:ascii="Courier New" w:hAnsi="Courier New" w:cs="Courier New"/>
+          <w:sz w:val="22"/>
+          <w:szCs w:val="22"/>
+        </w:rPr>
+        <w:t>sphinx.ext.intersphinx</w:t>
+      </w:r>
+      <w:r>
+        <w:rPr>
+          <w:rFonts w:ascii="Courier New" w:hAnsi="Courier New" w:cs="Courier New"/>
+          <w:sz w:val="22"/>
+          <w:szCs w:val="22"/>
+        </w:rPr>
+        <w:t>’,</w:t>
+      </w:r>
+    </w:p>
+    <w:p>
+      <w:pPr>
+        <w:pStyle w:val="NormalWeb"/>
+        <w:spacing w:before="0" w:beforeAutospacing="0" w:after="0" w:afterAutospacing="0"/>
+        <w:rPr>
+          <w:rFonts w:ascii="Courier New" w:hAnsi="Courier New" w:cs="Courier New"/>
+          <w:sz w:val="22"/>
+          <w:szCs w:val="22"/>
+        </w:rPr>
+      </w:pPr>
+      <w:r>
+        <w:rPr>
+          <w:rFonts w:ascii="Courier New" w:hAnsi="Courier New" w:cs="Courier New"/>
+          <w:sz w:val="22"/>
+          <w:szCs w:val="22"/>
+        </w:rPr>
+        <w:t>’</w:t>
+      </w:r>
+      <w:r>
+        <w:rPr>
+          <w:rFonts w:ascii="Courier New" w:hAnsi="Courier New" w:cs="Courier New"/>
+          <w:sz w:val="22"/>
+          <w:szCs w:val="22"/>
+        </w:rPr>
+        <w:t>sphinx.ext.autosummary</w:t>
+      </w:r>
+      <w:r>
+        <w:rPr>
+          <w:rFonts w:ascii="Courier New" w:hAnsi="Courier New" w:cs="Courier New"/>
+          <w:sz w:val="22"/>
+          <w:szCs w:val="22"/>
+        </w:rPr>
+        <w:t>’,</w:t>
+      </w:r>
+    </w:p>
+    <w:p>
+      <w:pPr>
+        <w:pStyle w:val="NormalWeb"/>
+        <w:spacing w:before="0" w:beforeAutospacing="0" w:after="0" w:afterAutospacing="0"/>
+        <w:rPr>
+          <w:rFonts w:ascii="Courier New" w:hAnsi="Courier New" w:cs="Courier New"/>
+          <w:sz w:val="22"/>
+          <w:szCs w:val="22"/>
+        </w:rPr>
+      </w:pPr>
+      <w:r>
+        <w:rPr>
+          <w:rFonts w:ascii="Courier New" w:hAnsi="Courier New" w:cs="Courier New"/>
+          <w:sz w:val="22"/>
+          <w:szCs w:val="22"/>
+        </w:rPr>
+        <w:t>’</w:t>
+      </w:r>
+      <w:r>
+        <w:rPr>
+          <w:rFonts w:ascii="Courier New" w:hAnsi="Courier New" w:cs="Courier New"/>
+          <w:sz w:val="22"/>
+          <w:szCs w:val="22"/>
+        </w:rPr>
+        <w:t>sphinx.ext.mathjax</w:t>
+      </w:r>
+      <w:r>
+        <w:rPr>
+          <w:rFonts w:ascii="Courier New" w:hAnsi="Courier New" w:cs="Courier New"/>
+          <w:sz w:val="22"/>
+          <w:szCs w:val="22"/>
+        </w:rPr>
+        <w:t>’,</w:t>
+      </w:r>
+    </w:p>
+    <w:p>
+      <w:pPr>
+        <w:pStyle w:val="NormalWeb"/>
+        <w:spacing w:before="0" w:beforeAutospacing="0" w:after="0" w:afterAutospacing="0"/>
+        <w:rPr>
+          <w:rFonts w:ascii="Courier New" w:hAnsi="Courier New" w:cs="Courier New"/>
+          <w:sz w:val="22"/>
+          <w:szCs w:val="22"/>
+        </w:rPr>
+      </w:pPr>
+      <w:r>
+        <w:rPr>
+          <w:rFonts w:ascii="Courier New" w:hAnsi="Courier New" w:cs="Courier New"/>
+          <w:sz w:val="22"/>
+          <w:szCs w:val="22"/>
+        </w:rPr>
+        <w:t>’</w:t>
+      </w:r>
+      <w:r>
+        <w:rPr>
+          <w:rFonts w:ascii="Courier New" w:hAnsi="Courier New" w:cs="Courier New"/>
+          <w:sz w:val="22"/>
+          <w:szCs w:val="22"/>
         </w:rPr>
         <w:t>nbsphinx</w:t>
       </w:r>
-      <w:proofErr w:type="spellEnd"/>
-      <w:proofErr w:type="gramEnd"/>
+      <w:r>
+        <w:rPr>
+          <w:rFonts w:ascii="Courier New" w:hAnsi="Courier New" w:cs="Courier New"/>
+          <w:sz w:val="22"/>
+          <w:szCs w:val="22"/>
+        </w:rPr>
+        <w:t>’</w:t>
+      </w:r>
     </w:p>
     <w:p>
       <w:pPr>
         <w:pStyle w:val="NormalWeb"/>
-      </w:pPr>
-      <w:r>
-        <w:t xml:space="preserve">Edit your </w:t>
-      </w:r>
-      <w:r>
-        <w:rPr>
-          <w:rStyle w:val="pre"/>
-          <w:rFonts w:ascii="Courier New" w:hAnsi="Courier New" w:cs="Courier New"/>
-          <w:sz w:val="20"/>
-          <w:szCs w:val="20"/>
-        </w:rPr>
-        <w:t>conf.py</w:t>
-      </w:r>
-      <w:r>
-        <w:t xml:space="preserve"> and add </w:t>
-      </w:r>
-      <w:r>
-        <w:rPr>
-          <w:rStyle w:val="pre"/>
-          <w:rFonts w:ascii="Courier New" w:hAnsi="Courier New" w:cs="Courier New"/>
-          <w:sz w:val="20"/>
-          <w:szCs w:val="20"/>
-        </w:rPr>
-        <w:t>'</w:t>
-      </w:r>
-      <w:proofErr w:type="spellStart"/>
-      <w:r>
-        <w:rPr>
-          <w:rStyle w:val="pre"/>
-          <w:rFonts w:ascii="Courier New" w:hAnsi="Courier New" w:cs="Courier New"/>
-          <w:sz w:val="20"/>
-          <w:szCs w:val="20"/>
-        </w:rPr>
-        <w:t>nbsphinx</w:t>
-      </w:r>
-      <w:proofErr w:type="spellEnd"/>
-      <w:r>
-        <w:rPr>
-          <w:rStyle w:val="pre"/>
-          <w:rFonts w:ascii="Courier New" w:hAnsi="Courier New" w:cs="Courier New"/>
-          <w:sz w:val="20"/>
-          <w:szCs w:val="20"/>
-        </w:rPr>
-        <w:t>'</w:t>
-      </w:r>
-      <w:r>
-        <w:t xml:space="preserve"> to </w:t>
-      </w:r>
-      <w:r>
-        <w:rPr>
-          <w:rStyle w:val="pre"/>
-          <w:rFonts w:ascii="Courier New" w:hAnsi="Courier New" w:cs="Courier New"/>
-          <w:sz w:val="20"/>
-          <w:szCs w:val="20"/>
-        </w:rPr>
-        <w:t>extensions</w:t>
-      </w:r>
-      <w:r>
-        <w:t>.</w:t>
+        <w:spacing w:before="0" w:beforeAutospacing="0" w:after="0" w:afterAutospacing="0"/>
+        <w:rPr>
+          <w:rFonts w:ascii="Courier New" w:hAnsi="Courier New" w:cs="Courier New"/>
+          <w:sz w:val="22"/>
+          <w:szCs w:val="22"/>
+        </w:rPr>
+      </w:pPr>
+      <w:r>
+        <w:rPr>
+          <w:rFonts w:ascii="Courier New" w:hAnsi="Courier New" w:cs="Courier New"/>
+          <w:sz w:val="22"/>
+          <w:szCs w:val="22"/>
+        </w:rPr>
+        <w:t>]</w:t>
       </w:r>
     </w:p>
     <w:p>
       <w:pPr>
         <w:pStyle w:val="NormalWeb"/>
-      </w:pPr>
-      <w:r>
-        <w:t xml:space="preserve">Edit your </w:t>
-      </w:r>
-      <w:proofErr w:type="spellStart"/>
-      <w:r>
-        <w:rPr>
-          <w:rStyle w:val="pre"/>
-          <w:rFonts w:ascii="Courier New" w:hAnsi="Courier New" w:cs="Courier New"/>
-          <w:sz w:val="20"/>
-          <w:szCs w:val="20"/>
-        </w:rPr>
-        <w:t>index.rst</w:t>
-      </w:r>
-      <w:proofErr w:type="spellEnd"/>
-      <w:r>
-        <w:t xml:space="preserve"> and add the names of your </w:t>
-      </w:r>
-      <w:r>
-        <w:rPr>
-          <w:rStyle w:val="pre"/>
-          <w:rFonts w:ascii="Courier New" w:hAnsi="Courier New" w:cs="Courier New"/>
-          <w:sz w:val="20"/>
-          <w:szCs w:val="20"/>
-        </w:rPr>
-        <w:t>*.</w:t>
-      </w:r>
-      <w:proofErr w:type="spellStart"/>
-      <w:r>
-        <w:rPr>
-          <w:rStyle w:val="pre"/>
-          <w:rFonts w:ascii="Courier New" w:hAnsi="Courier New" w:cs="Courier New"/>
-          <w:sz w:val="20"/>
-          <w:szCs w:val="20"/>
-        </w:rPr>
-        <w:t>ipynb</w:t>
-      </w:r>
-      <w:proofErr w:type="spellEnd"/>
-      <w:r>
-        <w:t xml:space="preserve"> files to the </w:t>
-      </w:r>
-      <w:proofErr w:type="spellStart"/>
-      <w:r>
-        <w:rPr>
-          <w:rStyle w:val="pre"/>
-          <w:rFonts w:ascii="Courier New" w:hAnsi="Courier New" w:cs="Courier New"/>
-          <w:sz w:val="20"/>
-          <w:szCs w:val="20"/>
-        </w:rPr>
-        <w:t>toctree</w:t>
-      </w:r>
-      <w:proofErr w:type="spellEnd"/>
-      <w:r>
-        <w:t>.</w:t>
-      </w:r>
-    </w:p>
-    <w:p>
-      <w:pPr>
-        <w:pStyle w:val="NormalWeb"/>
-      </w:pPr>
-      <w:r>
-        <w:t xml:space="preserve">When you run make html the </w:t>
-      </w:r>
-      <w:proofErr w:type="spellStart"/>
-      <w:r>
-        <w:t>jupyter</w:t>
-      </w:r>
-      <w:proofErr w:type="spellEnd"/>
-      <w:r>
-        <w:t xml:space="preserve"> notebook will be converted to html and appear just as a converted Word document.</w:t>
-      </w:r>
-    </w:p>
-    <w:p/>
+        <w:spacing w:before="0" w:beforeAutospacing="0" w:after="0" w:afterAutospacing="0"/>
+        <w:rPr>
+          <w:sz w:val="22"/>
+          <w:szCs w:val="22"/>
+        </w:rPr>
+      </w:pPr>
+      <w:r>
+        <w:rPr>
+          <w:sz w:val="22"/>
+          <w:szCs w:val="22"/>
+        </w:rPr>
+        <w:t># Add type of source files</w:t>
+      </w:r>
+    </w:p>
+    <w:p>
+      <w:pPr>
+        <w:spacing w:before="0" w:after="0" w:line="240" w:lineRule="auto"/>
+        <w:rPr>
+          <w:rFonts w:ascii="Courier New" w:hAnsi="Courier New" w:cs="Courier New"/>
+          <w:sz w:val="22"/>
+          <w:szCs w:val="22"/>
+        </w:rPr>
+      </w:pPr>
+      <w:r>
+        <w:rPr>
+          <w:rFonts w:ascii="Courier New" w:hAnsi="Courier New" w:cs="Courier New"/>
+          <w:sz w:val="22"/>
+          <w:szCs w:val="22"/>
+        </w:rPr>
+        <w:t>s</w:t>
+      </w:r>
+      <w:r>
+        <w:rPr>
+          <w:rFonts w:ascii="Courier New" w:hAnsi="Courier New" w:cs="Courier New"/>
+          <w:sz w:val="22"/>
+          <w:szCs w:val="22"/>
+        </w:rPr>
+        <w:t>ource_suffix = [‘.rst’,‘.</w:t>
+      </w:r>
+      <w:r>
+        <w:rPr>
+          <w:rFonts w:ascii="Courier New" w:hAnsi="Courier New" w:cs="Courier New"/>
+          <w:sz w:val="22"/>
+          <w:szCs w:val="22"/>
+        </w:rPr>
+        <w:t>ipynb’</w:t>
+      </w:r>
+      <w:r>
+        <w:rPr>
+          <w:rFonts w:ascii="Courier New" w:hAnsi="Courier New" w:cs="Courier New"/>
+          <w:sz w:val="22"/>
+          <w:szCs w:val="22"/>
+        </w:rPr>
+        <w:t>,’md’</w:t>
+      </w:r>
+      <w:r>
+        <w:rPr>
+          <w:rFonts w:ascii="Courier New" w:hAnsi="Courier New" w:cs="Courier New"/>
+          <w:sz w:val="22"/>
+          <w:szCs w:val="22"/>
+        </w:rPr>
+        <w:t>]</w:t>
+      </w:r>
+    </w:p>
+    <w:p>
+      <w:pPr>
+        <w:spacing w:before="0" w:after="0" w:line="240" w:lineRule="auto"/>
+        <w:rPr>
+          <w:sz w:val="22"/>
+          <w:szCs w:val="22"/>
+        </w:rPr>
+      </w:pPr>
+    </w:p>
     <w:p>
       <w:pPr>
         <w:pStyle w:val="Heading1"/>
+        <w:spacing w:before="0" w:line="240" w:lineRule="auto"/>
       </w:pPr>
       <w:r>
         <w:t>Misc.</w:t>
       </w:r>
     </w:p>
     <w:p>
-      <w:r>
-        <w:t xml:space="preserve">When using </w:t>
-      </w:r>
-      <w:proofErr w:type="spellStart"/>
-      <w:r>
-        <w:t>github</w:t>
-      </w:r>
-      <w:proofErr w:type="spellEnd"/>
-      <w:r>
-        <w:t xml:space="preserve"> pages you n</w:t>
-      </w:r>
-      <w:r>
-        <w:t>eed</w:t>
-      </w:r>
-      <w:r>
-        <w:t xml:space="preserve"> an empty</w:t>
-      </w:r>
-      <w:r>
-        <w:t xml:space="preserve"> .</w:t>
-      </w:r>
-      <w:proofErr w:type="spellStart"/>
-      <w:r>
-        <w:t>nojekyll</w:t>
-      </w:r>
-      <w:proofErr w:type="spellEnd"/>
-      <w:r>
-        <w:t xml:space="preserve"> file</w:t>
-      </w:r>
-      <w:r>
-        <w:t xml:space="preserve"> in same </w:t>
-      </w:r>
-      <w:proofErr w:type="spellStart"/>
-      <w:r>
-        <w:t>dir</w:t>
-      </w:r>
-      <w:proofErr w:type="spellEnd"/>
-      <w:r>
-        <w:t xml:space="preserve"> as </w:t>
-      </w:r>
-      <w:r>
-        <w:t xml:space="preserve">generated </w:t>
-      </w:r>
-      <w:r>
-        <w:t>html files</w:t>
-      </w:r>
-      <w:r>
-        <w:t>.</w:t>
-      </w:r>
-    </w:p>
-    <w:p/>
-    <w:p/>
-    <w:p/>
-    <w:p/>
+      <w:pPr>
+        <w:spacing w:before="0" w:after="0" w:line="240" w:lineRule="auto"/>
+        <w:rPr>
+          <w:sz w:val="22"/>
+          <w:szCs w:val="22"/>
+        </w:rPr>
+      </w:pPr>
+      <w:r>
+        <w:rPr>
+          <w:sz w:val="22"/>
+          <w:szCs w:val="22"/>
+        </w:rPr>
+        <w:t>When using github pages you need an empty .nojekyll file in same dir as generated html files.</w:t>
+      </w:r>
+    </w:p>
+    <w:p>
+      <w:pPr>
+        <w:spacing w:before="0" w:after="0" w:line="240" w:lineRule="auto"/>
+        <w:rPr>
+          <w:sz w:val="22"/>
+          <w:szCs w:val="22"/>
+        </w:rPr>
+      </w:pPr>
+    </w:p>
+    <w:p>
+      <w:pPr>
+        <w:spacing w:before="0" w:after="0" w:line="240" w:lineRule="auto"/>
+        <w:rPr>
+          <w:sz w:val="22"/>
+          <w:szCs w:val="22"/>
+        </w:rPr>
+      </w:pPr>
+    </w:p>
+    <w:p>
+      <w:pPr>
+        <w:spacing w:before="0" w:after="0" w:line="240" w:lineRule="auto"/>
+        <w:rPr>
+          <w:sz w:val="22"/>
+          <w:szCs w:val="22"/>
+        </w:rPr>
+      </w:pPr>
+    </w:p>
+    <w:p>
+      <w:pPr>
+        <w:spacing w:before="0" w:after="0" w:line="240" w:lineRule="auto"/>
+        <w:rPr>
+          <w:sz w:val="22"/>
+          <w:szCs w:val="22"/>
+        </w:rPr>
+      </w:pPr>
+    </w:p>
     <w:sectPr>
       <w:pgSz w:w="12240" w:h="15840"/>
       <w:pgMar w:top="1440" w:right="1440" w:bottom="1440" w:left="1440" w:header="720" w:footer="720" w:gutter="0"/>
@@ -499,6 +2330,119 @@
     </w:lvl>
   </w:abstractNum>
   <w:abstractNum w:abstractNumId="1" w15:restartNumberingAfterBreak="0">
+    <w:nsid w:val="3B1D16BD"/>
+    <w:multiLevelType w:val="hybridMultilevel"/>
+    <w:tmpl w:val="31864D4A"/>
+    <w:lvl w:ilvl="0" w:tplc="04090001">
+      <w:start w:val="1"/>
+      <w:numFmt w:val="bullet"/>
+      <w:lvlText w:val=""/>
+      <w:lvlJc w:val="left"/>
+      <w:pPr>
+        <w:ind w:left="720" w:hanging="360"/>
+      </w:pPr>
+      <w:rPr>
+        <w:rFonts w:ascii="Symbol" w:hAnsi="Symbol" w:hint="default"/>
+      </w:rPr>
+    </w:lvl>
+    <w:lvl w:ilvl="1" w:tplc="04090003" w:tentative="1">
+      <w:start w:val="1"/>
+      <w:numFmt w:val="bullet"/>
+      <w:lvlText w:val="o"/>
+      <w:lvlJc w:val="left"/>
+      <w:pPr>
+        <w:ind w:left="1440" w:hanging="360"/>
+      </w:pPr>
+      <w:rPr>
+        <w:rFonts w:ascii="Courier New" w:hAnsi="Courier New" w:cs="Courier New" w:hint="default"/>
+      </w:rPr>
+    </w:lvl>
+    <w:lvl w:ilvl="2" w:tplc="04090005" w:tentative="1">
+      <w:start w:val="1"/>
+      <w:numFmt w:val="bullet"/>
+      <w:lvlText w:val=""/>
+      <w:lvlJc w:val="left"/>
+      <w:pPr>
+        <w:ind w:left="2160" w:hanging="360"/>
+      </w:pPr>
+      <w:rPr>
+        <w:rFonts w:ascii="Wingdings" w:hAnsi="Wingdings" w:hint="default"/>
+      </w:rPr>
+    </w:lvl>
+    <w:lvl w:ilvl="3" w:tplc="04090001" w:tentative="1">
+      <w:start w:val="1"/>
+      <w:numFmt w:val="bullet"/>
+      <w:lvlText w:val=""/>
+      <w:lvlJc w:val="left"/>
+      <w:pPr>
+        <w:ind w:left="2880" w:hanging="360"/>
+      </w:pPr>
+      <w:rPr>
+        <w:rFonts w:ascii="Symbol" w:hAnsi="Symbol" w:hint="default"/>
+      </w:rPr>
+    </w:lvl>
+    <w:lvl w:ilvl="4" w:tplc="04090003" w:tentative="1">
+      <w:start w:val="1"/>
+      <w:numFmt w:val="bullet"/>
+      <w:lvlText w:val="o"/>
+      <w:lvlJc w:val="left"/>
+      <w:pPr>
+        <w:ind w:left="3600" w:hanging="360"/>
+      </w:pPr>
+      <w:rPr>
+        <w:rFonts w:ascii="Courier New" w:hAnsi="Courier New" w:cs="Courier New" w:hint="default"/>
+      </w:rPr>
+    </w:lvl>
+    <w:lvl w:ilvl="5" w:tplc="04090005" w:tentative="1">
+      <w:start w:val="1"/>
+      <w:numFmt w:val="bullet"/>
+      <w:lvlText w:val=""/>
+      <w:lvlJc w:val="left"/>
+      <w:pPr>
+        <w:ind w:left="4320" w:hanging="360"/>
+      </w:pPr>
+      <w:rPr>
+        <w:rFonts w:ascii="Wingdings" w:hAnsi="Wingdings" w:hint="default"/>
+      </w:rPr>
+    </w:lvl>
+    <w:lvl w:ilvl="6" w:tplc="04090001" w:tentative="1">
+      <w:start w:val="1"/>
+      <w:numFmt w:val="bullet"/>
+      <w:lvlText w:val=""/>
+      <w:lvlJc w:val="left"/>
+      <w:pPr>
+        <w:ind w:left="5040" w:hanging="360"/>
+      </w:pPr>
+      <w:rPr>
+        <w:rFonts w:ascii="Symbol" w:hAnsi="Symbol" w:hint="default"/>
+      </w:rPr>
+    </w:lvl>
+    <w:lvl w:ilvl="7" w:tplc="04090003" w:tentative="1">
+      <w:start w:val="1"/>
+      <w:numFmt w:val="bullet"/>
+      <w:lvlText w:val="o"/>
+      <w:lvlJc w:val="left"/>
+      <w:pPr>
+        <w:ind w:left="5760" w:hanging="360"/>
+      </w:pPr>
+      <w:rPr>
+        <w:rFonts w:ascii="Courier New" w:hAnsi="Courier New" w:cs="Courier New" w:hint="default"/>
+      </w:rPr>
+    </w:lvl>
+    <w:lvl w:ilvl="8" w:tplc="04090005" w:tentative="1">
+      <w:start w:val="1"/>
+      <w:numFmt w:val="bullet"/>
+      <w:lvlText w:val=""/>
+      <w:lvlJc w:val="left"/>
+      <w:pPr>
+        <w:ind w:left="6480" w:hanging="360"/>
+      </w:pPr>
+      <w:rPr>
+        <w:rFonts w:ascii="Wingdings" w:hAnsi="Wingdings" w:hint="default"/>
+      </w:rPr>
+    </w:lvl>
+  </w:abstractNum>
+  <w:abstractNum w:abstractNumId="2" w15:restartNumberingAfterBreak="0">
     <w:nsid w:val="42771BD5"/>
     <w:multiLevelType w:val="hybridMultilevel"/>
     <w:tmpl w:val="7ED2DAB0"/>
@@ -614,6 +2558,9 @@
     <w:abstractNumId w:val="0"/>
   </w:num>
   <w:num w:numId="2">
+    <w:abstractNumId w:val="2"/>
+  </w:num>
+  <w:num w:numId="3">
     <w:abstractNumId w:val="1"/>
   </w:num>
 </w:numbering>
@@ -624,15 +2571,13 @@
   <w:docDefaults>
     <w:rPrDefault>
       <w:rPr>
-        <w:rFonts w:asciiTheme="minorHAnsi" w:eastAsiaTheme="minorHAnsi" w:hAnsiTheme="minorHAnsi" w:cstheme="minorBidi"/>
-        <w:sz w:val="22"/>
-        <w:szCs w:val="22"/>
+        <w:rFonts w:asciiTheme="minorHAnsi" w:eastAsiaTheme="minorEastAsia" w:hAnsiTheme="minorHAnsi" w:cstheme="minorBidi"/>
         <w:lang w:val="en-US" w:eastAsia="en-US" w:bidi="ar-SA"/>
       </w:rPr>
     </w:rPrDefault>
     <w:pPrDefault>
       <w:pPr>
-        <w:spacing w:after="160" w:line="259" w:lineRule="auto"/>
+        <w:spacing w:before="100" w:after="200" w:line="276" w:lineRule="auto"/>
       </w:pPr>
     </w:pPrDefault>
   </w:docDefaults>
@@ -1017,6 +2962,7 @@
   <w:style w:type="paragraph" w:default="1" w:styleId="Normal">
     <w:name w:val="Normal"/>
     <w:qFormat/>
+    <w:rsid w:val="00BF2C44"/>
   </w:style>
   <w:style w:type="paragraph" w:styleId="Heading1">
     <w:name w:val="heading 1"/>
@@ -1025,18 +2971,204 @@
     <w:link w:val="Heading1Char"/>
     <w:uiPriority w:val="9"/>
     <w:qFormat/>
-    <w:rsid w:val="00F71B11"/>
+    <w:rsid w:val="00BF2C44"/>
     <w:pPr>
-      <w:keepNext/>
-      <w:keepLines/>
-      <w:spacing w:before="240" w:after="0"/>
+      <w:pBdr>
+        <w:top w:val="single" w:sz="24" w:space="0" w:color="4472C4" w:themeColor="accent1"/>
+        <w:left w:val="single" w:sz="24" w:space="0" w:color="4472C4" w:themeColor="accent1"/>
+        <w:bottom w:val="single" w:sz="24" w:space="0" w:color="4472C4" w:themeColor="accent1"/>
+        <w:right w:val="single" w:sz="24" w:space="0" w:color="4472C4" w:themeColor="accent1"/>
+      </w:pBdr>
+      <w:shd w:val="clear" w:color="auto" w:fill="4472C4" w:themeFill="accent1"/>
+      <w:spacing w:after="0"/>
       <w:outlineLvl w:val="0"/>
     </w:pPr>
     <w:rPr>
-      <w:rFonts w:asciiTheme="majorHAnsi" w:eastAsiaTheme="majorEastAsia" w:hAnsiTheme="majorHAnsi" w:cstheme="majorBidi"/>
+      <w:caps/>
+      <w:color w:val="FFFFFF" w:themeColor="background1"/>
+      <w:spacing w:val="15"/>
+      <w:sz w:val="22"/>
+      <w:szCs w:val="22"/>
+    </w:rPr>
+  </w:style>
+  <w:style w:type="paragraph" w:styleId="Heading2">
+    <w:name w:val="heading 2"/>
+    <w:basedOn w:val="Normal"/>
+    <w:next w:val="Normal"/>
+    <w:link w:val="Heading2Char"/>
+    <w:uiPriority w:val="9"/>
+    <w:unhideWhenUsed/>
+    <w:qFormat/>
+    <w:rsid w:val="00BF2C44"/>
+    <w:pPr>
+      <w:pBdr>
+        <w:top w:val="single" w:sz="24" w:space="0" w:color="D9E2F3" w:themeColor="accent1" w:themeTint="33"/>
+        <w:left w:val="single" w:sz="24" w:space="0" w:color="D9E2F3" w:themeColor="accent1" w:themeTint="33"/>
+        <w:bottom w:val="single" w:sz="24" w:space="0" w:color="D9E2F3" w:themeColor="accent1" w:themeTint="33"/>
+        <w:right w:val="single" w:sz="24" w:space="0" w:color="D9E2F3" w:themeColor="accent1" w:themeTint="33"/>
+      </w:pBdr>
+      <w:shd w:val="clear" w:color="auto" w:fill="D9E2F3" w:themeFill="accent1" w:themeFillTint="33"/>
+      <w:spacing w:after="0"/>
+      <w:outlineLvl w:val="1"/>
+    </w:pPr>
+    <w:rPr>
+      <w:caps/>
+      <w:spacing w:val="15"/>
+    </w:rPr>
+  </w:style>
+  <w:style w:type="paragraph" w:styleId="Heading3">
+    <w:name w:val="heading 3"/>
+    <w:basedOn w:val="Normal"/>
+    <w:next w:val="Normal"/>
+    <w:link w:val="Heading3Char"/>
+    <w:uiPriority w:val="9"/>
+    <w:unhideWhenUsed/>
+    <w:qFormat/>
+    <w:rsid w:val="00BF2C44"/>
+    <w:pPr>
+      <w:pBdr>
+        <w:top w:val="single" w:sz="6" w:space="2" w:color="4472C4" w:themeColor="accent1"/>
+      </w:pBdr>
+      <w:spacing w:before="300" w:after="0"/>
+      <w:outlineLvl w:val="2"/>
+    </w:pPr>
+    <w:rPr>
+      <w:caps/>
+      <w:color w:val="1F3763" w:themeColor="accent1" w:themeShade="7F"/>
+      <w:spacing w:val="15"/>
+    </w:rPr>
+  </w:style>
+  <w:style w:type="paragraph" w:styleId="Heading4">
+    <w:name w:val="heading 4"/>
+    <w:basedOn w:val="Normal"/>
+    <w:next w:val="Normal"/>
+    <w:link w:val="Heading4Char"/>
+    <w:uiPriority w:val="9"/>
+    <w:semiHidden/>
+    <w:unhideWhenUsed/>
+    <w:qFormat/>
+    <w:rsid w:val="00BF2C44"/>
+    <w:pPr>
+      <w:pBdr>
+        <w:top w:val="dotted" w:sz="6" w:space="2" w:color="4472C4" w:themeColor="accent1"/>
+      </w:pBdr>
+      <w:spacing w:before="200" w:after="0"/>
+      <w:outlineLvl w:val="3"/>
+    </w:pPr>
+    <w:rPr>
+      <w:caps/>
       <w:color w:val="2F5496" w:themeColor="accent1" w:themeShade="BF"/>
-      <w:sz w:val="32"/>
-      <w:szCs w:val="32"/>
+      <w:spacing w:val="10"/>
+    </w:rPr>
+  </w:style>
+  <w:style w:type="paragraph" w:styleId="Heading5">
+    <w:name w:val="heading 5"/>
+    <w:basedOn w:val="Normal"/>
+    <w:next w:val="Normal"/>
+    <w:link w:val="Heading5Char"/>
+    <w:uiPriority w:val="9"/>
+    <w:semiHidden/>
+    <w:unhideWhenUsed/>
+    <w:qFormat/>
+    <w:rsid w:val="00BF2C44"/>
+    <w:pPr>
+      <w:pBdr>
+        <w:bottom w:val="single" w:sz="6" w:space="1" w:color="4472C4" w:themeColor="accent1"/>
+      </w:pBdr>
+      <w:spacing w:before="200" w:after="0"/>
+      <w:outlineLvl w:val="4"/>
+    </w:pPr>
+    <w:rPr>
+      <w:caps/>
+      <w:color w:val="2F5496" w:themeColor="accent1" w:themeShade="BF"/>
+      <w:spacing w:val="10"/>
+    </w:rPr>
+  </w:style>
+  <w:style w:type="paragraph" w:styleId="Heading6">
+    <w:name w:val="heading 6"/>
+    <w:basedOn w:val="Normal"/>
+    <w:next w:val="Normal"/>
+    <w:link w:val="Heading6Char"/>
+    <w:uiPriority w:val="9"/>
+    <w:semiHidden/>
+    <w:unhideWhenUsed/>
+    <w:qFormat/>
+    <w:rsid w:val="00BF2C44"/>
+    <w:pPr>
+      <w:pBdr>
+        <w:bottom w:val="dotted" w:sz="6" w:space="1" w:color="4472C4" w:themeColor="accent1"/>
+      </w:pBdr>
+      <w:spacing w:before="200" w:after="0"/>
+      <w:outlineLvl w:val="5"/>
+    </w:pPr>
+    <w:rPr>
+      <w:caps/>
+      <w:color w:val="2F5496" w:themeColor="accent1" w:themeShade="BF"/>
+      <w:spacing w:val="10"/>
+    </w:rPr>
+  </w:style>
+  <w:style w:type="paragraph" w:styleId="Heading7">
+    <w:name w:val="heading 7"/>
+    <w:basedOn w:val="Normal"/>
+    <w:next w:val="Normal"/>
+    <w:link w:val="Heading7Char"/>
+    <w:uiPriority w:val="9"/>
+    <w:semiHidden/>
+    <w:unhideWhenUsed/>
+    <w:qFormat/>
+    <w:rsid w:val="00BF2C44"/>
+    <w:pPr>
+      <w:spacing w:before="200" w:after="0"/>
+      <w:outlineLvl w:val="6"/>
+    </w:pPr>
+    <w:rPr>
+      <w:caps/>
+      <w:color w:val="2F5496" w:themeColor="accent1" w:themeShade="BF"/>
+      <w:spacing w:val="10"/>
+    </w:rPr>
+  </w:style>
+  <w:style w:type="paragraph" w:styleId="Heading8">
+    <w:name w:val="heading 8"/>
+    <w:basedOn w:val="Normal"/>
+    <w:next w:val="Normal"/>
+    <w:link w:val="Heading8Char"/>
+    <w:uiPriority w:val="9"/>
+    <w:semiHidden/>
+    <w:unhideWhenUsed/>
+    <w:qFormat/>
+    <w:rsid w:val="00BF2C44"/>
+    <w:pPr>
+      <w:spacing w:before="200" w:after="0"/>
+      <w:outlineLvl w:val="7"/>
+    </w:pPr>
+    <w:rPr>
+      <w:caps/>
+      <w:spacing w:val="10"/>
+      <w:sz w:val="18"/>
+      <w:szCs w:val="18"/>
+    </w:rPr>
+  </w:style>
+  <w:style w:type="paragraph" w:styleId="Heading9">
+    <w:name w:val="heading 9"/>
+    <w:basedOn w:val="Normal"/>
+    <w:next w:val="Normal"/>
+    <w:link w:val="Heading9Char"/>
+    <w:uiPriority w:val="9"/>
+    <w:semiHidden/>
+    <w:unhideWhenUsed/>
+    <w:qFormat/>
+    <w:rsid w:val="00BF2C44"/>
+    <w:pPr>
+      <w:spacing w:before="200" w:after="0"/>
+      <w:outlineLvl w:val="8"/>
+    </w:pPr>
+    <w:rPr>
+      <w:i/>
+      <w:iCs/>
+      <w:caps/>
+      <w:spacing w:val="10"/>
+      <w:sz w:val="18"/>
+      <w:szCs w:val="18"/>
     </w:rPr>
   </w:style>
   <w:style w:type="character" w:default="1" w:styleId="DefaultParagraphFont">
@@ -1071,12 +3203,14 @@
     <w:basedOn w:val="DefaultParagraphFont"/>
     <w:link w:val="Heading1"/>
     <w:uiPriority w:val="9"/>
-    <w:rsid w:val="00F71B11"/>
+    <w:rsid w:val="00BF2C44"/>
     <w:rPr>
-      <w:rFonts w:asciiTheme="majorHAnsi" w:eastAsiaTheme="majorEastAsia" w:hAnsiTheme="majorHAnsi" w:cstheme="majorBidi"/>
-      <w:color w:val="2F5496" w:themeColor="accent1" w:themeShade="BF"/>
-      <w:sz w:val="32"/>
-      <w:szCs w:val="32"/>
+      <w:caps/>
+      <w:color w:val="FFFFFF" w:themeColor="background1"/>
+      <w:spacing w:val="15"/>
+      <w:sz w:val="22"/>
+      <w:szCs w:val="22"/>
+      <w:shd w:val="clear" w:color="auto" w:fill="4472C4" w:themeFill="accent1"/>
     </w:rPr>
   </w:style>
   <w:style w:type="paragraph" w:styleId="NormalWeb">
@@ -1087,7 +3221,7 @@
     <w:unhideWhenUsed/>
     <w:rsid w:val="00F71B11"/>
     <w:pPr>
-      <w:spacing w:before="100" w:beforeAutospacing="1" w:after="100" w:afterAutospacing="1" w:line="240" w:lineRule="auto"/>
+      <w:spacing w:beforeAutospacing="1" w:after="100" w:afterAutospacing="1" w:line="240" w:lineRule="auto"/>
     </w:pPr>
     <w:rPr>
       <w:rFonts w:ascii="Times New Roman" w:eastAsia="Times New Roman" w:hAnsi="Times New Roman" w:cs="Times New Roman"/>
@@ -1099,6 +3233,372 @@
     <w:name w:val="pre"/>
     <w:basedOn w:val="DefaultParagraphFont"/>
     <w:rsid w:val="00F71B11"/>
+  </w:style>
+  <w:style w:type="paragraph" w:styleId="ListParagraph">
+    <w:name w:val="List Paragraph"/>
+    <w:basedOn w:val="Normal"/>
+    <w:uiPriority w:val="34"/>
+    <w:qFormat/>
+    <w:rsid w:val="00062188"/>
+    <w:pPr>
+      <w:ind w:left="720"/>
+      <w:contextualSpacing/>
+    </w:pPr>
+  </w:style>
+  <w:style w:type="character" w:customStyle="1" w:styleId="Heading2Char">
+    <w:name w:val="Heading 2 Char"/>
+    <w:basedOn w:val="DefaultParagraphFont"/>
+    <w:link w:val="Heading2"/>
+    <w:uiPriority w:val="9"/>
+    <w:rsid w:val="00BF2C44"/>
+    <w:rPr>
+      <w:caps/>
+      <w:spacing w:val="15"/>
+      <w:shd w:val="clear" w:color="auto" w:fill="D9E2F3" w:themeFill="accent1" w:themeFillTint="33"/>
+    </w:rPr>
+  </w:style>
+  <w:style w:type="character" w:customStyle="1" w:styleId="Heading3Char">
+    <w:name w:val="Heading 3 Char"/>
+    <w:basedOn w:val="DefaultParagraphFont"/>
+    <w:link w:val="Heading3"/>
+    <w:uiPriority w:val="9"/>
+    <w:rsid w:val="00BF2C44"/>
+    <w:rPr>
+      <w:caps/>
+      <w:color w:val="1F3763" w:themeColor="accent1" w:themeShade="7F"/>
+      <w:spacing w:val="15"/>
+    </w:rPr>
+  </w:style>
+  <w:style w:type="character" w:customStyle="1" w:styleId="Heading4Char">
+    <w:name w:val="Heading 4 Char"/>
+    <w:basedOn w:val="DefaultParagraphFont"/>
+    <w:link w:val="Heading4"/>
+    <w:uiPriority w:val="9"/>
+    <w:semiHidden/>
+    <w:rsid w:val="00BF2C44"/>
+    <w:rPr>
+      <w:caps/>
+      <w:color w:val="2F5496" w:themeColor="accent1" w:themeShade="BF"/>
+      <w:spacing w:val="10"/>
+    </w:rPr>
+  </w:style>
+  <w:style w:type="character" w:customStyle="1" w:styleId="Heading5Char">
+    <w:name w:val="Heading 5 Char"/>
+    <w:basedOn w:val="DefaultParagraphFont"/>
+    <w:link w:val="Heading5"/>
+    <w:uiPriority w:val="9"/>
+    <w:semiHidden/>
+    <w:rsid w:val="00BF2C44"/>
+    <w:rPr>
+      <w:caps/>
+      <w:color w:val="2F5496" w:themeColor="accent1" w:themeShade="BF"/>
+      <w:spacing w:val="10"/>
+    </w:rPr>
+  </w:style>
+  <w:style w:type="character" w:customStyle="1" w:styleId="Heading6Char">
+    <w:name w:val="Heading 6 Char"/>
+    <w:basedOn w:val="DefaultParagraphFont"/>
+    <w:link w:val="Heading6"/>
+    <w:uiPriority w:val="9"/>
+    <w:semiHidden/>
+    <w:rsid w:val="00BF2C44"/>
+    <w:rPr>
+      <w:caps/>
+      <w:color w:val="2F5496" w:themeColor="accent1" w:themeShade="BF"/>
+      <w:spacing w:val="10"/>
+    </w:rPr>
+  </w:style>
+  <w:style w:type="character" w:customStyle="1" w:styleId="Heading7Char">
+    <w:name w:val="Heading 7 Char"/>
+    <w:basedOn w:val="DefaultParagraphFont"/>
+    <w:link w:val="Heading7"/>
+    <w:uiPriority w:val="9"/>
+    <w:semiHidden/>
+    <w:rsid w:val="00BF2C44"/>
+    <w:rPr>
+      <w:caps/>
+      <w:color w:val="2F5496" w:themeColor="accent1" w:themeShade="BF"/>
+      <w:spacing w:val="10"/>
+    </w:rPr>
+  </w:style>
+  <w:style w:type="character" w:customStyle="1" w:styleId="Heading8Char">
+    <w:name w:val="Heading 8 Char"/>
+    <w:basedOn w:val="DefaultParagraphFont"/>
+    <w:link w:val="Heading8"/>
+    <w:uiPriority w:val="9"/>
+    <w:semiHidden/>
+    <w:rsid w:val="00BF2C44"/>
+    <w:rPr>
+      <w:caps/>
+      <w:spacing w:val="10"/>
+      <w:sz w:val="18"/>
+      <w:szCs w:val="18"/>
+    </w:rPr>
+  </w:style>
+  <w:style w:type="character" w:customStyle="1" w:styleId="Heading9Char">
+    <w:name w:val="Heading 9 Char"/>
+    <w:basedOn w:val="DefaultParagraphFont"/>
+    <w:link w:val="Heading9"/>
+    <w:uiPriority w:val="9"/>
+    <w:semiHidden/>
+    <w:rsid w:val="00BF2C44"/>
+    <w:rPr>
+      <w:i/>
+      <w:iCs/>
+      <w:caps/>
+      <w:spacing w:val="10"/>
+      <w:sz w:val="18"/>
+      <w:szCs w:val="18"/>
+    </w:rPr>
+  </w:style>
+  <w:style w:type="paragraph" w:styleId="Caption">
+    <w:name w:val="caption"/>
+    <w:basedOn w:val="Normal"/>
+    <w:next w:val="Normal"/>
+    <w:uiPriority w:val="35"/>
+    <w:semiHidden/>
+    <w:unhideWhenUsed/>
+    <w:qFormat/>
+    <w:rsid w:val="00BF2C44"/>
+    <w:rPr>
+      <w:b/>
+      <w:bCs/>
+      <w:color w:val="2F5496" w:themeColor="accent1" w:themeShade="BF"/>
+      <w:sz w:val="16"/>
+      <w:szCs w:val="16"/>
+    </w:rPr>
+  </w:style>
+  <w:style w:type="paragraph" w:styleId="Title">
+    <w:name w:val="Title"/>
+    <w:basedOn w:val="Normal"/>
+    <w:next w:val="Normal"/>
+    <w:link w:val="TitleChar"/>
+    <w:uiPriority w:val="10"/>
+    <w:qFormat/>
+    <w:rsid w:val="00BF2C44"/>
+    <w:pPr>
+      <w:spacing w:before="0" w:after="0"/>
+    </w:pPr>
+    <w:rPr>
+      <w:rFonts w:asciiTheme="majorHAnsi" w:eastAsiaTheme="majorEastAsia" w:hAnsiTheme="majorHAnsi" w:cstheme="majorBidi"/>
+      <w:caps/>
+      <w:color w:val="4472C4" w:themeColor="accent1"/>
+      <w:spacing w:val="10"/>
+      <w:sz w:val="52"/>
+      <w:szCs w:val="52"/>
+    </w:rPr>
+  </w:style>
+  <w:style w:type="character" w:customStyle="1" w:styleId="TitleChar">
+    <w:name w:val="Title Char"/>
+    <w:basedOn w:val="DefaultParagraphFont"/>
+    <w:link w:val="Title"/>
+    <w:uiPriority w:val="10"/>
+    <w:rsid w:val="00BF2C44"/>
+    <w:rPr>
+      <w:rFonts w:asciiTheme="majorHAnsi" w:eastAsiaTheme="majorEastAsia" w:hAnsiTheme="majorHAnsi" w:cstheme="majorBidi"/>
+      <w:caps/>
+      <w:color w:val="4472C4" w:themeColor="accent1"/>
+      <w:spacing w:val="10"/>
+      <w:sz w:val="52"/>
+      <w:szCs w:val="52"/>
+    </w:rPr>
+  </w:style>
+  <w:style w:type="paragraph" w:styleId="Subtitle">
+    <w:name w:val="Subtitle"/>
+    <w:basedOn w:val="Normal"/>
+    <w:next w:val="Normal"/>
+    <w:link w:val="SubtitleChar"/>
+    <w:uiPriority w:val="11"/>
+    <w:qFormat/>
+    <w:rsid w:val="00BF2C44"/>
+    <w:pPr>
+      <w:spacing w:before="0" w:after="500" w:line="240" w:lineRule="auto"/>
+    </w:pPr>
+    <w:rPr>
+      <w:caps/>
+      <w:color w:val="595959" w:themeColor="text1" w:themeTint="A6"/>
+      <w:spacing w:val="10"/>
+      <w:sz w:val="21"/>
+      <w:szCs w:val="21"/>
+    </w:rPr>
+  </w:style>
+  <w:style w:type="character" w:customStyle="1" w:styleId="SubtitleChar">
+    <w:name w:val="Subtitle Char"/>
+    <w:basedOn w:val="DefaultParagraphFont"/>
+    <w:link w:val="Subtitle"/>
+    <w:uiPriority w:val="11"/>
+    <w:rsid w:val="00BF2C44"/>
+    <w:rPr>
+      <w:caps/>
+      <w:color w:val="595959" w:themeColor="text1" w:themeTint="A6"/>
+      <w:spacing w:val="10"/>
+      <w:sz w:val="21"/>
+      <w:szCs w:val="21"/>
+    </w:rPr>
+  </w:style>
+  <w:style w:type="character" w:styleId="Strong">
+    <w:name w:val="Strong"/>
+    <w:uiPriority w:val="22"/>
+    <w:qFormat/>
+    <w:rsid w:val="00BF2C44"/>
+    <w:rPr>
+      <w:b/>
+      <w:bCs/>
+    </w:rPr>
+  </w:style>
+  <w:style w:type="character" w:styleId="Emphasis">
+    <w:name w:val="Emphasis"/>
+    <w:uiPriority w:val="20"/>
+    <w:qFormat/>
+    <w:rsid w:val="00BF2C44"/>
+    <w:rPr>
+      <w:caps/>
+      <w:color w:val="1F3763" w:themeColor="accent1" w:themeShade="7F"/>
+      <w:spacing w:val="5"/>
+    </w:rPr>
+  </w:style>
+  <w:style w:type="paragraph" w:styleId="NoSpacing">
+    <w:name w:val="No Spacing"/>
+    <w:uiPriority w:val="1"/>
+    <w:qFormat/>
+    <w:rsid w:val="00BF2C44"/>
+    <w:pPr>
+      <w:spacing w:after="0" w:line="240" w:lineRule="auto"/>
+    </w:pPr>
+  </w:style>
+  <w:style w:type="paragraph" w:styleId="Quote">
+    <w:name w:val="Quote"/>
+    <w:basedOn w:val="Normal"/>
+    <w:next w:val="Normal"/>
+    <w:link w:val="QuoteChar"/>
+    <w:uiPriority w:val="29"/>
+    <w:qFormat/>
+    <w:rsid w:val="00BF2C44"/>
+    <w:rPr>
+      <w:i/>
+      <w:iCs/>
+      <w:sz w:val="24"/>
+      <w:szCs w:val="24"/>
+    </w:rPr>
+  </w:style>
+  <w:style w:type="character" w:customStyle="1" w:styleId="QuoteChar">
+    <w:name w:val="Quote Char"/>
+    <w:basedOn w:val="DefaultParagraphFont"/>
+    <w:link w:val="Quote"/>
+    <w:uiPriority w:val="29"/>
+    <w:rsid w:val="00BF2C44"/>
+    <w:rPr>
+      <w:i/>
+      <w:iCs/>
+      <w:sz w:val="24"/>
+      <w:szCs w:val="24"/>
+    </w:rPr>
+  </w:style>
+  <w:style w:type="paragraph" w:styleId="IntenseQuote">
+    <w:name w:val="Intense Quote"/>
+    <w:basedOn w:val="Normal"/>
+    <w:next w:val="Normal"/>
+    <w:link w:val="IntenseQuoteChar"/>
+    <w:uiPriority w:val="30"/>
+    <w:qFormat/>
+    <w:rsid w:val="00BF2C44"/>
+    <w:pPr>
+      <w:spacing w:before="240" w:after="240" w:line="240" w:lineRule="auto"/>
+      <w:ind w:left="1080" w:right="1080"/>
+      <w:jc w:val="center"/>
+    </w:pPr>
+    <w:rPr>
+      <w:color w:val="4472C4" w:themeColor="accent1"/>
+      <w:sz w:val="24"/>
+      <w:szCs w:val="24"/>
+    </w:rPr>
+  </w:style>
+  <w:style w:type="character" w:customStyle="1" w:styleId="IntenseQuoteChar">
+    <w:name w:val="Intense Quote Char"/>
+    <w:basedOn w:val="DefaultParagraphFont"/>
+    <w:link w:val="IntenseQuote"/>
+    <w:uiPriority w:val="30"/>
+    <w:rsid w:val="00BF2C44"/>
+    <w:rPr>
+      <w:color w:val="4472C4" w:themeColor="accent1"/>
+      <w:sz w:val="24"/>
+      <w:szCs w:val="24"/>
+    </w:rPr>
+  </w:style>
+  <w:style w:type="character" w:styleId="SubtleEmphasis">
+    <w:name w:val="Subtle Emphasis"/>
+    <w:uiPriority w:val="19"/>
+    <w:qFormat/>
+    <w:rsid w:val="00BF2C44"/>
+    <w:rPr>
+      <w:i/>
+      <w:iCs/>
+      <w:color w:val="1F3763" w:themeColor="accent1" w:themeShade="7F"/>
+    </w:rPr>
+  </w:style>
+  <w:style w:type="character" w:styleId="IntenseEmphasis">
+    <w:name w:val="Intense Emphasis"/>
+    <w:uiPriority w:val="21"/>
+    <w:qFormat/>
+    <w:rsid w:val="00BF2C44"/>
+    <w:rPr>
+      <w:b/>
+      <w:bCs/>
+      <w:caps/>
+      <w:color w:val="1F3763" w:themeColor="accent1" w:themeShade="7F"/>
+      <w:spacing w:val="10"/>
+    </w:rPr>
+  </w:style>
+  <w:style w:type="character" w:styleId="SubtleReference">
+    <w:name w:val="Subtle Reference"/>
+    <w:uiPriority w:val="31"/>
+    <w:qFormat/>
+    <w:rsid w:val="00BF2C44"/>
+    <w:rPr>
+      <w:b/>
+      <w:bCs/>
+      <w:color w:val="4472C4" w:themeColor="accent1"/>
+    </w:rPr>
+  </w:style>
+  <w:style w:type="character" w:styleId="IntenseReference">
+    <w:name w:val="Intense Reference"/>
+    <w:uiPriority w:val="32"/>
+    <w:qFormat/>
+    <w:rsid w:val="00BF2C44"/>
+    <w:rPr>
+      <w:b/>
+      <w:bCs/>
+      <w:i/>
+      <w:iCs/>
+      <w:caps/>
+      <w:color w:val="4472C4" w:themeColor="accent1"/>
+    </w:rPr>
+  </w:style>
+  <w:style w:type="character" w:styleId="BookTitle">
+    <w:name w:val="Book Title"/>
+    <w:uiPriority w:val="33"/>
+    <w:qFormat/>
+    <w:rsid w:val="00BF2C44"/>
+    <w:rPr>
+      <w:b/>
+      <w:bCs/>
+      <w:i/>
+      <w:iCs/>
+      <w:spacing w:val="0"/>
+    </w:rPr>
+  </w:style>
+  <w:style w:type="paragraph" w:styleId="TOCHeading">
+    <w:name w:val="TOC Heading"/>
+    <w:basedOn w:val="Heading1"/>
+    <w:next w:val="Normal"/>
+    <w:uiPriority w:val="39"/>
+    <w:semiHidden/>
+    <w:unhideWhenUsed/>
+    <w:qFormat/>
+    <w:rsid w:val="00BF2C44"/>
+    <w:pPr>
+      <w:outlineLvl w:val="9"/>
+    </w:pPr>
   </w:style>
 </w:styles>
 </file>

--- a/archive/Autogenerate documentation with sphinx.docx
+++ b/archive/Autogenerate documentation with sphinx.docx
@@ -519,21 +519,7 @@
           <w:sz w:val="22"/>
           <w:szCs w:val="22"/>
         </w:rPr>
-        <w:t xml:space="preserve">Move </w:t>
-      </w:r>
-      <w:r>
-        <w:rPr>
-          <w:sz w:val="22"/>
-          <w:szCs w:val="22"/>
-        </w:rPr>
-        <w:t>media folder with images in it</w:t>
-      </w:r>
-      <w:r>
-        <w:rPr>
-          <w:sz w:val="22"/>
-          <w:szCs w:val="22"/>
-        </w:rPr>
-        <w:t xml:space="preserve"> to docs/source/_static</w:t>
+        <w:t>Move media folder with images in it to docs/source/_static</w:t>
       </w:r>
     </w:p>
     <w:p>
@@ -706,15 +692,25 @@
           <w:sz w:val="22"/>
           <w:szCs w:val="22"/>
         </w:rPr>
-        <w:t xml:space="preserve">. </w:t>
-      </w:r>
-      <w:r>
-        <w:rPr>
+        <w:t xml:space="preserve">. Edit your </w:t>
+      </w:r>
+      <w:r>
+        <w:rPr>
+          <w:rStyle w:val="pre"/>
+          <w:rFonts w:ascii="Courier New" w:hAnsi="Courier New" w:cs="Courier New"/>
           <w:color w:val="A6A6A6" w:themeColor="background1" w:themeShade="A6"/>
           <w:sz w:val="22"/>
           <w:szCs w:val="22"/>
         </w:rPr>
-        <w:t xml:space="preserve">Edit your </w:t>
+        <w:t>index.rst</w:t>
+      </w:r>
+      <w:r>
+        <w:rPr>
+          <w:color w:val="A6A6A6" w:themeColor="background1" w:themeShade="A6"/>
+          <w:sz w:val="22"/>
+          <w:szCs w:val="22"/>
+        </w:rPr>
+        <w:t xml:space="preserve"> and add the names of your </w:t>
       </w:r>
       <w:r>
         <w:rPr>
@@ -724,35 +720,7 @@
           <w:sz w:val="22"/>
           <w:szCs w:val="22"/>
         </w:rPr>
-        <w:t>index.rst</w:t>
-      </w:r>
-      <w:r>
-        <w:rPr>
-          <w:color w:val="A6A6A6" w:themeColor="background1" w:themeShade="A6"/>
-          <w:sz w:val="22"/>
-          <w:szCs w:val="22"/>
-        </w:rPr>
-        <w:t xml:space="preserve"> and add the names of your </w:t>
-      </w:r>
-      <w:r>
-        <w:rPr>
-          <w:rStyle w:val="pre"/>
-          <w:rFonts w:ascii="Courier New" w:hAnsi="Courier New" w:cs="Courier New"/>
-          <w:color w:val="A6A6A6" w:themeColor="background1" w:themeShade="A6"/>
-          <w:sz w:val="22"/>
-          <w:szCs w:val="22"/>
-        </w:rPr>
-        <w:t>*.</w:t>
-      </w:r>
-      <w:r>
-        <w:rPr>
-          <w:rStyle w:val="pre"/>
-          <w:rFonts w:ascii="Courier New" w:hAnsi="Courier New" w:cs="Courier New"/>
-          <w:color w:val="A6A6A6" w:themeColor="background1" w:themeShade="A6"/>
-          <w:sz w:val="22"/>
-          <w:szCs w:val="22"/>
-        </w:rPr>
-        <w:t>docx</w:t>
+        <w:t>*.docx</w:t>
       </w:r>
       <w:r>
         <w:rPr>
@@ -988,23 +956,7 @@
           <w:sz w:val="22"/>
           <w:szCs w:val="22"/>
         </w:rPr>
-        <w:t>‘</w:t>
-      </w:r>
-      <w:r>
-        <w:rPr>
-          <w:rFonts w:ascii="Courier New" w:hAnsi="Courier New" w:cs="Courier New"/>
-          <w:sz w:val="22"/>
-          <w:szCs w:val="22"/>
-        </w:rPr>
-        <w:t>sphinx.ext.</w:t>
-      </w:r>
-      <w:r>
-        <w:rPr>
-          <w:rFonts w:ascii="Courier New" w:hAnsi="Courier New" w:cs="Courier New"/>
-          <w:sz w:val="22"/>
-          <w:szCs w:val="22"/>
-        </w:rPr>
-        <w:t>doctest</w:t>
+        <w:t>‘sphinx.ext.doctest</w:t>
       </w:r>
       <w:r>
         <w:rPr>
@@ -1039,15 +991,7 @@
           <w:sz w:val="22"/>
           <w:szCs w:val="22"/>
         </w:rPr>
-        <w:t>sphinx.ext.</w:t>
-      </w:r>
-      <w:r>
-        <w:rPr>
-          <w:rFonts w:ascii="Courier New" w:hAnsi="Courier New" w:cs="Courier New"/>
-          <w:sz w:val="22"/>
-          <w:szCs w:val="22"/>
-        </w:rPr>
-        <w:t>intersphinx</w:t>
+        <w:t>sphinx.ext.intersphinx</w:t>
       </w:r>
       <w:r>
         <w:rPr>
@@ -1082,15 +1026,7 @@
           <w:sz w:val="22"/>
           <w:szCs w:val="22"/>
         </w:rPr>
-        <w:t>sphinx.ext.</w:t>
-      </w:r>
-      <w:r>
-        <w:rPr>
-          <w:rFonts w:ascii="Courier New" w:hAnsi="Courier New" w:cs="Courier New"/>
-          <w:sz w:val="22"/>
-          <w:szCs w:val="22"/>
-        </w:rPr>
-        <w:t>autosummary</w:t>
+        <w:t>sphinx.ext.autosummary</w:t>
       </w:r>
       <w:r>
         <w:rPr>
@@ -1125,15 +1061,7 @@
           <w:sz w:val="22"/>
           <w:szCs w:val="22"/>
         </w:rPr>
-        <w:t>sphinx.ext.</w:t>
-      </w:r>
-      <w:r>
-        <w:rPr>
-          <w:rFonts w:ascii="Courier New" w:hAnsi="Courier New" w:cs="Courier New"/>
-          <w:sz w:val="22"/>
-          <w:szCs w:val="22"/>
-        </w:rPr>
-        <w:t>mathjax</w:t>
+        <w:t>sphinx.ext.mathjax</w:t>
       </w:r>
       <w:r>
         <w:rPr>
@@ -1169,15 +1097,7 @@
           <w:sz w:val="22"/>
           <w:szCs w:val="22"/>
         </w:rPr>
-        <w:t>nb</w:t>
-      </w:r>
-      <w:r>
-        <w:rPr>
-          <w:rFonts w:ascii="Courier New" w:hAnsi="Courier New" w:cs="Courier New"/>
-          <w:sz w:val="22"/>
-          <w:szCs w:val="22"/>
-        </w:rPr>
-        <w:t>sphinx</w:t>
+        <w:t>nbsphinx</w:t>
       </w:r>
       <w:r>
         <w:rPr>
@@ -1221,42 +1141,7 @@
           <w:sz w:val="22"/>
           <w:szCs w:val="22"/>
         </w:rPr>
-        <w:t xml:space="preserve"># Add </w:t>
-      </w:r>
-      <w:r>
-        <w:rPr>
-          <w:sz w:val="22"/>
-          <w:szCs w:val="22"/>
-        </w:rPr>
-        <w:t>type of</w:t>
-      </w:r>
-      <w:r>
-        <w:rPr>
-          <w:sz w:val="22"/>
-          <w:szCs w:val="22"/>
-        </w:rPr>
-        <w:t xml:space="preserve"> source</w:t>
-      </w:r>
-      <w:r>
-        <w:rPr>
-          <w:sz w:val="22"/>
-          <w:szCs w:val="22"/>
-        </w:rPr>
-        <w:t xml:space="preserve"> </w:t>
-      </w:r>
-      <w:r>
-        <w:rPr>
-          <w:sz w:val="22"/>
-          <w:szCs w:val="22"/>
-        </w:rPr>
-        <w:t>file</w:t>
-      </w:r>
-      <w:r>
-        <w:rPr>
-          <w:sz w:val="22"/>
-          <w:szCs w:val="22"/>
-        </w:rPr>
-        <w:t>s</w:t>
+        <w:t># Add type of source files</w:t>
       </w:r>
     </w:p>
     <w:p>
@@ -1424,10 +1309,7 @@
         <w:spacing w:before="0" w:line="240" w:lineRule="auto"/>
       </w:pPr>
       <w:r>
-        <w:t>MD</w:t>
-      </w:r>
-      <w:r>
-        <w:t xml:space="preserve"> to rst</w:t>
+        <w:t>MD to rst</w:t>
       </w:r>
     </w:p>
     <w:p>
@@ -2115,15 +1997,7 @@
           <w:sz w:val="22"/>
           <w:szCs w:val="22"/>
         </w:rPr>
-        <w:t>ipynb’</w:t>
-      </w:r>
-      <w:r>
-        <w:rPr>
-          <w:rFonts w:ascii="Courier New" w:hAnsi="Courier New" w:cs="Courier New"/>
-          <w:sz w:val="22"/>
-          <w:szCs w:val="22"/>
-        </w:rPr>
-        <w:t>,’md’</w:t>
+        <w:t>ipynb’,’md’</w:t>
       </w:r>
       <w:r>
         <w:rPr>
@@ -2165,7 +2039,60 @@
           <w:sz w:val="22"/>
           <w:szCs w:val="22"/>
         </w:rPr>
-        <w:t>When using github pages you need an empty .nojekyll file in same dir as generated html files.</w:t>
+        <w:t>When using github pages you need an empty .nojekyll file in same dir as generated html files</w:t>
+      </w:r>
+      <w:r>
+        <w:rPr>
+          <w:sz w:val="22"/>
+          <w:szCs w:val="22"/>
+        </w:rPr>
+        <w:t xml:space="preserve"> for </w:t>
+      </w:r>
+      <w:r>
+        <w:rPr>
+          <w:sz w:val="22"/>
+          <w:szCs w:val="22"/>
+        </w:rPr>
+        <w:t>html_theme = 'sphinx_rtd_theme'</w:t>
+      </w:r>
+      <w:r>
+        <w:rPr>
+          <w:sz w:val="22"/>
+          <w:szCs w:val="22"/>
+        </w:rPr>
+        <w:t xml:space="preserve"> to work</w:t>
+      </w:r>
+      <w:r>
+        <w:rPr>
+          <w:sz w:val="22"/>
+          <w:szCs w:val="22"/>
+        </w:rPr>
+        <w:t>.</w:t>
+      </w:r>
+    </w:p>
+    <w:p>
+      <w:pPr>
+        <w:spacing w:before="0" w:after="0" w:line="240" w:lineRule="auto"/>
+        <w:rPr>
+          <w:sz w:val="22"/>
+          <w:szCs w:val="22"/>
+        </w:rPr>
+      </w:pPr>
+    </w:p>
+    <w:p>
+      <w:pPr>
+        <w:spacing w:before="0" w:after="0" w:line="240" w:lineRule="auto"/>
+        <w:rPr>
+          <w:sz w:val="22"/>
+          <w:szCs w:val="22"/>
+        </w:rPr>
+      </w:pPr>
+      <w:r>
+        <w:rPr>
+          <w:sz w:val="22"/>
+          <w:szCs w:val="22"/>
+        </w:rPr>
+        <w:t>After building documentation copy everything in build/html to docs/</w:t>
       </w:r>
     </w:p>
     <w:p>

--- a/archive/Autogenerate documentation with sphinx.docx
+++ b/archive/Autogenerate documentation with sphinx.docx
@@ -19,6 +19,104 @@
           <w:szCs w:val="22"/>
         </w:rPr>
       </w:pPr>
+    </w:p>
+    <w:p>
+      <w:pPr>
+        <w:spacing w:before="0" w:after="0" w:line="240" w:lineRule="auto"/>
+        <w:rPr>
+          <w:sz w:val="22"/>
+          <w:szCs w:val="22"/>
+        </w:rPr>
+      </w:pPr>
+      <w:r>
+        <w:rPr>
+          <w:sz w:val="22"/>
+          <w:szCs w:val="22"/>
+        </w:rPr>
+        <w:t xml:space="preserve">This method is for generating and managing documentation for existing or new projects. </w:t>
+      </w:r>
+    </w:p>
+    <w:p>
+      <w:pPr>
+        <w:spacing w:before="0" w:after="0" w:line="240" w:lineRule="auto"/>
+        <w:rPr>
+          <w:sz w:val="22"/>
+          <w:szCs w:val="22"/>
+        </w:rPr>
+      </w:pPr>
+    </w:p>
+    <w:p>
+      <w:pPr>
+        <w:spacing w:before="0" w:after="0" w:line="240" w:lineRule="auto"/>
+        <w:rPr>
+          <w:i/>
+          <w:iCs/>
+          <w:sz w:val="22"/>
+          <w:szCs w:val="22"/>
+        </w:rPr>
+      </w:pPr>
+      <w:r>
+        <w:rPr>
+          <w:i/>
+          <w:iCs/>
+          <w:sz w:val="22"/>
+          <w:szCs w:val="22"/>
+        </w:rPr>
+        <w:t>Note: Cookiecutter templates may have Sphinx bundled into them already.</w:t>
+      </w:r>
+    </w:p>
+    <w:p>
+      <w:pPr>
+        <w:spacing w:before="0" w:after="0" w:line="240" w:lineRule="auto"/>
+        <w:rPr>
+          <w:sz w:val="22"/>
+          <w:szCs w:val="22"/>
+        </w:rPr>
+      </w:pPr>
+    </w:p>
+    <w:p>
+      <w:pPr>
+        <w:spacing w:before="0" w:after="0" w:line="240" w:lineRule="auto"/>
+        <w:rPr>
+          <w:sz w:val="22"/>
+          <w:szCs w:val="22"/>
+        </w:rPr>
+      </w:pPr>
+    </w:p>
+    <w:p>
+      <w:pPr>
+        <w:pStyle w:val="ListParagraph"/>
+        <w:numPr>
+          <w:ilvl w:val="0"/>
+          <w:numId w:val="4"/>
+        </w:numPr>
+        <w:spacing w:before="0" w:after="0" w:line="240" w:lineRule="auto"/>
+        <w:rPr>
+          <w:sz w:val="22"/>
+          <w:szCs w:val="22"/>
+        </w:rPr>
+      </w:pPr>
+      <w:r>
+        <w:rPr>
+          <w:sz w:val="22"/>
+          <w:szCs w:val="22"/>
+        </w:rPr>
+        <w:t>Create your environment and project folder</w:t>
+      </w:r>
+    </w:p>
+    <w:p>
+      <w:pPr>
+        <w:pStyle w:val="ListParagraph"/>
+        <w:numPr>
+          <w:ilvl w:val="0"/>
+          <w:numId w:val="4"/>
+        </w:numPr>
+        <w:spacing w:before="0" w:after="0" w:line="240" w:lineRule="auto"/>
+        <w:rPr>
+          <w:sz w:val="22"/>
+          <w:szCs w:val="22"/>
+        </w:rPr>
+      </w:pPr>
       <w:r>
         <w:rPr>
           <w:sz w:val="22"/>
@@ -37,6 +135,11 @@
     </w:p>
     <w:p>
       <w:pPr>
+        <w:pStyle w:val="ListParagraph"/>
+        <w:numPr>
+          <w:ilvl w:val="0"/>
+          <w:numId w:val="4"/>
+        </w:numPr>
         <w:spacing w:before="0" w:after="0" w:line="240" w:lineRule="auto"/>
         <w:rPr>
           <w:sz w:val="22"/>
@@ -79,6 +182,13 @@
           <w:szCs w:val="22"/>
         </w:rPr>
         <w:t>’</w:t>
+      </w:r>
+      <w:r>
+        <w:rPr>
+          <w:sz w:val="22"/>
+          <w:szCs w:val="22"/>
+        </w:rPr>
+        <w:t>. This will create the following files.</w:t>
       </w:r>
     </w:p>
     <w:p>
@@ -174,6 +284,144 @@
           <w:szCs w:val="22"/>
         </w:rPr>
       </w:pPr>
+    </w:p>
+    <w:p>
+      <w:pPr>
+        <w:spacing w:before="0" w:after="0" w:line="240" w:lineRule="auto"/>
+        <w:rPr>
+          <w:rFonts w:cstheme="minorHAnsi"/>
+          <w:sz w:val="22"/>
+          <w:szCs w:val="22"/>
+        </w:rPr>
+      </w:pPr>
+      <w:r>
+        <w:rPr>
+          <w:rFonts w:cstheme="minorHAnsi"/>
+          <w:sz w:val="22"/>
+          <w:szCs w:val="22"/>
+        </w:rPr>
+        <w:t>conf.py – is your configuration file. The settings you chose during the quickstart can be changed and other setting can be added.</w:t>
+      </w:r>
+    </w:p>
+    <w:p>
+      <w:pPr>
+        <w:spacing w:before="0" w:after="0" w:line="240" w:lineRule="auto"/>
+        <w:rPr>
+          <w:rFonts w:cstheme="minorHAnsi"/>
+          <w:sz w:val="22"/>
+          <w:szCs w:val="22"/>
+        </w:rPr>
+      </w:pPr>
+    </w:p>
+    <w:p>
+      <w:pPr>
+        <w:spacing w:before="0" w:after="0" w:line="240" w:lineRule="auto"/>
+        <w:rPr>
+          <w:rFonts w:cstheme="minorHAnsi"/>
+          <w:sz w:val="22"/>
+          <w:szCs w:val="22"/>
+        </w:rPr>
+      </w:pPr>
+      <w:r>
+        <w:rPr>
+          <w:rFonts w:cstheme="minorHAnsi"/>
+          <w:sz w:val="22"/>
+          <w:szCs w:val="22"/>
+        </w:rPr>
+        <w:t xml:space="preserve">Index.rst – is your index page and is converted to an index.html through the build process. </w:t>
+      </w:r>
+    </w:p>
+    <w:p>
+      <w:pPr>
+        <w:spacing w:before="0" w:after="0" w:line="240" w:lineRule="auto"/>
+        <w:rPr>
+          <w:rFonts w:cstheme="minorHAnsi"/>
+          <w:sz w:val="22"/>
+          <w:szCs w:val="22"/>
+        </w:rPr>
+      </w:pPr>
+    </w:p>
+    <w:p>
+      <w:pPr>
+        <w:spacing w:before="0" w:after="0" w:line="240" w:lineRule="auto"/>
+        <w:rPr>
+          <w:rFonts w:cstheme="minorHAnsi"/>
+          <w:sz w:val="22"/>
+          <w:szCs w:val="22"/>
+        </w:rPr>
+      </w:pPr>
+      <w:r>
+        <w:rPr>
+          <w:rFonts w:cstheme="minorHAnsi"/>
+          <w:sz w:val="22"/>
+          <w:szCs w:val="22"/>
+        </w:rPr>
+        <w:t xml:space="preserve">Makefile and make.bat – </w:t>
+      </w:r>
+      <w:r>
+        <w:rPr>
+          <w:rFonts w:cstheme="minorHAnsi"/>
+          <w:sz w:val="22"/>
+          <w:szCs w:val="22"/>
+        </w:rPr>
+        <w:t>contain the functions</w:t>
+      </w:r>
+      <w:r>
+        <w:rPr>
+          <w:rFonts w:cstheme="minorHAnsi"/>
+          <w:sz w:val="22"/>
+          <w:szCs w:val="22"/>
+        </w:rPr>
+        <w:t xml:space="preserve"> that are called when you build your html pages. </w:t>
+      </w:r>
+    </w:p>
+    <w:p>
+      <w:pPr>
+        <w:spacing w:before="0" w:after="0" w:line="240" w:lineRule="auto"/>
+        <w:rPr>
+          <w:rFonts w:cstheme="minorHAnsi"/>
+          <w:sz w:val="22"/>
+          <w:szCs w:val="22"/>
+        </w:rPr>
+      </w:pPr>
+    </w:p>
+    <w:p>
+      <w:pPr>
+        <w:spacing w:before="0" w:after="0" w:line="240" w:lineRule="auto"/>
+        <w:rPr>
+          <w:rFonts w:cstheme="minorHAnsi"/>
+          <w:sz w:val="22"/>
+          <w:szCs w:val="22"/>
+        </w:rPr>
+      </w:pPr>
+      <w:r>
+        <w:rPr>
+          <w:rFonts w:cstheme="minorHAnsi"/>
+          <w:sz w:val="22"/>
+          <w:szCs w:val="22"/>
+        </w:rPr>
+        <w:t>These following commands are used to 1) clean your ‘build’ directory and 2) create your html files in it. You will run them at the end of the tutorial.</w:t>
+      </w:r>
+    </w:p>
+    <w:p>
+      <w:pPr>
+        <w:spacing w:before="0" w:after="0" w:line="240" w:lineRule="auto"/>
+        <w:rPr>
+          <w:rFonts w:ascii="Courier New" w:hAnsi="Courier New" w:cs="Courier New"/>
+          <w:sz w:val="22"/>
+          <w:szCs w:val="22"/>
+        </w:rPr>
+      </w:pPr>
+    </w:p>
+    <w:p>
+      <w:pPr>
+        <w:spacing w:before="0" w:after="0" w:line="240" w:lineRule="auto"/>
+        <w:rPr>
+          <w:rFonts w:ascii="Courier New" w:hAnsi="Courier New" w:cs="Courier New"/>
+          <w:sz w:val="22"/>
+          <w:szCs w:val="22"/>
+        </w:rPr>
+      </w:pPr>
       <w:r>
         <w:rPr>
           <w:rFonts w:ascii="Courier New" w:hAnsi="Courier New" w:cs="Courier New"/>
@@ -246,52 +494,153 @@
     <w:p>
       <w:pPr>
         <w:pStyle w:val="Heading1"/>
-        <w:spacing w:before="0" w:line="240" w:lineRule="auto"/>
-      </w:pPr>
-      <w:r>
-        <w:t xml:space="preserve">RST to </w:t>
-      </w:r>
-      <w:r>
-        <w:t>HTML</w:t>
-      </w:r>
-    </w:p>
-    <w:p>
-      <w:pPr>
-        <w:spacing w:before="0" w:after="0" w:line="240" w:lineRule="auto"/>
-        <w:rPr>
-          <w:sz w:val="22"/>
-          <w:szCs w:val="22"/>
-        </w:rPr>
-      </w:pPr>
-      <w:r>
-        <w:rPr>
-          <w:sz w:val="22"/>
-          <w:szCs w:val="22"/>
-        </w:rPr>
-        <w:t xml:space="preserve">If you already have your documentation written in reStructuredText (RST) then you can just run </w:t>
-      </w:r>
-      <w:r>
-        <w:rPr>
-          <w:rFonts w:ascii="Courier New" w:hAnsi="Courier New" w:cs="Courier New"/>
-          <w:sz w:val="22"/>
-          <w:szCs w:val="22"/>
-        </w:rPr>
-        <w:t>‘make html’</w:t>
-      </w:r>
-      <w:r>
-        <w:rPr>
-          <w:sz w:val="22"/>
-          <w:szCs w:val="22"/>
-        </w:rPr>
-        <w:t>. If, you have Word Documents, Jupyter Notebooks, or Markdown files that you want to create documentation from</w:t>
-      </w:r>
-      <w:r>
-        <w:rPr>
-          <w:sz w:val="22"/>
-          <w:szCs w:val="22"/>
-        </w:rPr>
-        <w:t xml:space="preserve"> you need to first convert them to RST then run generate the html.</w:t>
-      </w:r>
+      </w:pPr>
+      <w:r>
+        <w:t>Generating the HTML</w:t>
+      </w:r>
+      <w:r>
+        <w:t xml:space="preserve"> – RST to HTML</w:t>
+      </w:r>
+    </w:p>
+    <w:p>
+      <w:pPr>
+        <w:spacing w:before="0" w:after="0" w:line="240" w:lineRule="auto"/>
+        <w:rPr>
+          <w:rFonts w:ascii="Courier New" w:hAnsi="Courier New" w:cs="Courier New"/>
+          <w:sz w:val="22"/>
+          <w:szCs w:val="22"/>
+        </w:rPr>
+      </w:pPr>
+    </w:p>
+    <w:p>
+      <w:pPr>
+        <w:spacing w:before="0" w:after="0" w:line="240" w:lineRule="auto"/>
+        <w:rPr>
+          <w:rFonts w:cstheme="minorHAnsi"/>
+          <w:sz w:val="22"/>
+          <w:szCs w:val="22"/>
+        </w:rPr>
+      </w:pPr>
+      <w:r>
+        <w:rPr>
+          <w:rFonts w:cstheme="minorHAnsi"/>
+          <w:sz w:val="22"/>
+          <w:szCs w:val="22"/>
+        </w:rPr>
+        <w:t xml:space="preserve">If you already have your documentation written in reStructuredText (RST) then you can </w:t>
+      </w:r>
+      <w:r>
+        <w:rPr>
+          <w:rFonts w:cstheme="minorHAnsi"/>
+          <w:sz w:val="22"/>
+          <w:szCs w:val="22"/>
+        </w:rPr>
+        <w:t xml:space="preserve">paste that into the index.rst file and add  </w:t>
+      </w:r>
+      <w:r>
+        <w:rPr>
+          <w:rFonts w:cstheme="minorHAnsi"/>
+          <w:sz w:val="22"/>
+          <w:szCs w:val="22"/>
+        </w:rPr>
+        <w:t>any .rst files you would like to link to from index.rst</w:t>
+      </w:r>
+      <w:r>
+        <w:rPr>
+          <w:rFonts w:cstheme="minorHAnsi"/>
+          <w:sz w:val="22"/>
+          <w:szCs w:val="22"/>
+        </w:rPr>
+        <w:t xml:space="preserve"> to the same directory</w:t>
+      </w:r>
+      <w:r>
+        <w:rPr>
+          <w:rFonts w:cstheme="minorHAnsi"/>
+          <w:sz w:val="22"/>
+          <w:szCs w:val="22"/>
+        </w:rPr>
+        <w:t>. If you do this you can skip to the last section of this tutorial</w:t>
+      </w:r>
+      <w:r>
+        <w:rPr>
+          <w:rFonts w:cstheme="minorHAnsi"/>
+          <w:sz w:val="22"/>
+          <w:szCs w:val="22"/>
+        </w:rPr>
+        <w:t xml:space="preserve"> where you will</w:t>
+      </w:r>
+      <w:r>
+        <w:rPr>
+          <w:rFonts w:cstheme="minorHAnsi"/>
+          <w:sz w:val="22"/>
+          <w:szCs w:val="22"/>
+        </w:rPr>
+        <w:t xml:space="preserve"> run ‘make html’. </w:t>
+      </w:r>
+    </w:p>
+    <w:p>
+      <w:pPr>
+        <w:spacing w:before="0" w:after="0" w:line="240" w:lineRule="auto"/>
+        <w:rPr>
+          <w:rFonts w:cstheme="minorHAnsi"/>
+          <w:sz w:val="22"/>
+          <w:szCs w:val="22"/>
+        </w:rPr>
+      </w:pPr>
+    </w:p>
+    <w:p>
+      <w:pPr>
+        <w:spacing w:before="0" w:after="0" w:line="240" w:lineRule="auto"/>
+        <w:rPr>
+          <w:rFonts w:cstheme="minorHAnsi"/>
+          <w:sz w:val="22"/>
+          <w:szCs w:val="22"/>
+        </w:rPr>
+      </w:pPr>
+      <w:r>
+        <w:rPr>
+          <w:rFonts w:cstheme="minorHAnsi"/>
+          <w:sz w:val="22"/>
+          <w:szCs w:val="22"/>
+        </w:rPr>
+        <w:t>If, you have Word Documents, Jupyter Notebooks, or Markdown files that you want to create documentation from</w:t>
+      </w:r>
+      <w:r>
+        <w:rPr>
+          <w:rFonts w:cstheme="minorHAnsi"/>
+          <w:sz w:val="22"/>
+          <w:szCs w:val="22"/>
+        </w:rPr>
+        <w:t>,</w:t>
+      </w:r>
+      <w:r>
+        <w:rPr>
+          <w:rFonts w:cstheme="minorHAnsi"/>
+          <w:sz w:val="22"/>
+          <w:szCs w:val="22"/>
+        </w:rPr>
+        <w:t xml:space="preserve"> you need to first convert them to RST then generate the html.</w:t>
+      </w:r>
+    </w:p>
+    <w:p>
+      <w:pPr>
+        <w:spacing w:before="0" w:after="0" w:line="240" w:lineRule="auto"/>
+        <w:rPr>
+          <w:rFonts w:ascii="Courier New" w:hAnsi="Courier New" w:cs="Courier New"/>
+          <w:sz w:val="22"/>
+          <w:szCs w:val="22"/>
+        </w:rPr>
+      </w:pPr>
+    </w:p>
+    <w:p>
+      <w:pPr>
+        <w:spacing w:before="0" w:after="0" w:line="240" w:lineRule="auto"/>
+        <w:rPr>
+          <w:rFonts w:ascii="Courier New" w:hAnsi="Courier New" w:cs="Courier New"/>
+          <w:sz w:val="22"/>
+          <w:szCs w:val="22"/>
+        </w:rPr>
+      </w:pPr>
     </w:p>
     <w:p>
       <w:pPr>
@@ -356,38 +705,28 @@
           <w:sz w:val="22"/>
           <w:szCs w:val="22"/>
         </w:rPr>
-        <w:t>First, convert everything to RST (see sub-sections below).</w:t>
-      </w:r>
-    </w:p>
-    <w:p>
-      <w:pPr>
-        <w:spacing w:before="0" w:after="0" w:line="240" w:lineRule="auto"/>
-        <w:rPr>
-          <w:sz w:val="22"/>
-          <w:szCs w:val="22"/>
-        </w:rPr>
-      </w:pPr>
-      <w:r>
-        <w:rPr>
-          <w:sz w:val="22"/>
-          <w:szCs w:val="22"/>
-        </w:rPr>
-        <w:t xml:space="preserve">Then, running </w:t>
-      </w:r>
-      <w:r>
-        <w:rPr>
-          <w:rFonts w:ascii="Courier New" w:hAnsi="Courier New" w:cs="Courier New"/>
-          <w:sz w:val="22"/>
-          <w:szCs w:val="22"/>
-        </w:rPr>
-        <w:t>‘make html’</w:t>
-      </w:r>
-      <w:r>
-        <w:rPr>
-          <w:sz w:val="22"/>
-          <w:szCs w:val="22"/>
-        </w:rPr>
-        <w:t xml:space="preserve"> will generate html from the rst. </w:t>
+        <w:t>While there are a couple of different methods depending on the file type of your documentation, in each case you will need to f</w:t>
+      </w:r>
+      <w:r>
+        <w:rPr>
+          <w:sz w:val="22"/>
+          <w:szCs w:val="22"/>
+        </w:rPr>
+        <w:t>irst convert everything to RST</w:t>
+      </w:r>
+      <w:r>
+        <w:rPr>
+          <w:sz w:val="22"/>
+          <w:szCs w:val="22"/>
+        </w:rPr>
+        <w:t>.</w:t>
+      </w:r>
+      <w:r>
+        <w:rPr>
+          <w:sz w:val="22"/>
+          <w:szCs w:val="22"/>
+        </w:rPr>
+        <w:t xml:space="preserve"> </w:t>
       </w:r>
     </w:p>
     <w:p>
@@ -439,22 +778,7 @@
           <w:sz w:val="22"/>
           <w:szCs w:val="22"/>
         </w:rPr>
-        <w:t xml:space="preserve">Method 1) </w:t>
-      </w:r>
-    </w:p>
-    <w:p>
-      <w:pPr>
-        <w:spacing w:before="0" w:after="0" w:line="240" w:lineRule="auto"/>
-        <w:rPr>
-          <w:sz w:val="22"/>
-          <w:szCs w:val="22"/>
-        </w:rPr>
-      </w:pPr>
-      <w:r>
-        <w:rPr>
-          <w:sz w:val="22"/>
-          <w:szCs w:val="22"/>
-        </w:rPr>
+        <w:lastRenderedPageBreak/>
         <w:t>Move Word docx to docs/source/worddocs</w:t>
       </w:r>
     </w:p>
@@ -576,178 +900,16 @@
           <w:szCs w:val="22"/>
         </w:rPr>
       </w:pPr>
-    </w:p>
-    <w:p>
-      <w:pPr>
-        <w:spacing w:before="0" w:after="0" w:line="240" w:lineRule="auto"/>
-        <w:rPr>
-          <w:color w:val="A6A6A6" w:themeColor="background1" w:themeShade="A6"/>
-          <w:sz w:val="22"/>
-          <w:szCs w:val="22"/>
-        </w:rPr>
-      </w:pPr>
-      <w:r>
-        <w:rPr>
-          <w:color w:val="A6A6A6" w:themeColor="background1" w:themeShade="A6"/>
-          <w:sz w:val="22"/>
-          <w:szCs w:val="22"/>
-        </w:rPr>
-        <w:t xml:space="preserve">Method 2) </w:t>
-      </w:r>
-      <w:r>
-        <w:rPr>
-          <w:color w:val="A6A6A6" w:themeColor="background1" w:themeShade="A6"/>
-          <w:sz w:val="22"/>
-          <w:szCs w:val="22"/>
-        </w:rPr>
-        <w:t xml:space="preserve"> - not so good with images maybe</w:t>
-      </w:r>
-    </w:p>
-    <w:p>
-      <w:pPr>
-        <w:spacing w:before="0" w:after="0" w:line="240" w:lineRule="auto"/>
-        <w:rPr>
-          <w:color w:val="A6A6A6" w:themeColor="background1" w:themeShade="A6"/>
-          <w:sz w:val="22"/>
-          <w:szCs w:val="22"/>
-        </w:rPr>
-      </w:pPr>
-      <w:r>
-        <w:rPr>
-          <w:color w:val="A6A6A6" w:themeColor="background1" w:themeShade="A6"/>
-          <w:sz w:val="22"/>
-          <w:szCs w:val="22"/>
-        </w:rPr>
-        <w:t xml:space="preserve">Install </w:t>
-      </w:r>
-      <w:r>
-        <w:rPr>
-          <w:rFonts w:ascii="Courier New" w:hAnsi="Courier New" w:cs="Courier New"/>
-          <w:color w:val="A6A6A6" w:themeColor="background1" w:themeShade="A6"/>
-          <w:sz w:val="22"/>
-          <w:szCs w:val="22"/>
-        </w:rPr>
-        <w:t>rstdoc</w:t>
-      </w:r>
-    </w:p>
-    <w:p>
-      <w:pPr>
-        <w:spacing w:before="0" w:after="0" w:line="240" w:lineRule="auto"/>
-        <w:rPr>
-          <w:rFonts w:ascii="Courier New" w:hAnsi="Courier New" w:cs="Courier New"/>
-          <w:color w:val="A6A6A6" w:themeColor="background1" w:themeShade="A6"/>
-          <w:sz w:val="22"/>
-          <w:szCs w:val="22"/>
-        </w:rPr>
-      </w:pPr>
-      <w:r>
-        <w:rPr>
-          <w:rFonts w:ascii="Courier New" w:hAnsi="Courier New" w:cs="Courier New"/>
-          <w:color w:val="A6A6A6" w:themeColor="background1" w:themeShade="A6"/>
-          <w:sz w:val="22"/>
-          <w:szCs w:val="22"/>
-        </w:rPr>
-        <w:t>r</w:t>
-      </w:r>
-      <w:r>
-        <w:rPr>
-          <w:rFonts w:ascii="Courier New" w:hAnsi="Courier New" w:cs="Courier New"/>
-          <w:color w:val="A6A6A6" w:themeColor="background1" w:themeShade="A6"/>
-          <w:sz w:val="22"/>
-          <w:szCs w:val="22"/>
-        </w:rPr>
-        <w:t>stfromdocx -lurg usermanual.docx</w:t>
-      </w:r>
     </w:p>
     <w:p>
       <w:pPr>
         <w:pStyle w:val="NormalWeb"/>
         <w:spacing w:before="0" w:beforeAutospacing="0" w:after="0" w:afterAutospacing="0"/>
         <w:rPr>
-          <w:color w:val="A6A6A6" w:themeColor="background1" w:themeShade="A6"/>
-          <w:sz w:val="22"/>
-          <w:szCs w:val="22"/>
-        </w:rPr>
-      </w:pPr>
-      <w:r>
-        <w:rPr>
-          <w:color w:val="A6A6A6" w:themeColor="background1" w:themeShade="A6"/>
-          <w:sz w:val="22"/>
-          <w:szCs w:val="22"/>
-        </w:rPr>
-        <w:t xml:space="preserve">moved generated rst in with </w:t>
-      </w:r>
-      <w:r>
-        <w:rPr>
-          <w:rFonts w:ascii="Courier New" w:hAnsi="Courier New" w:cs="Courier New"/>
-          <w:color w:val="A6A6A6" w:themeColor="background1" w:themeShade="A6"/>
-          <w:sz w:val="22"/>
-          <w:szCs w:val="22"/>
-        </w:rPr>
-        <w:t>index.rst</w:t>
-      </w:r>
-      <w:r>
-        <w:rPr>
-          <w:color w:val="A6A6A6" w:themeColor="background1" w:themeShade="A6"/>
-          <w:sz w:val="22"/>
-          <w:szCs w:val="22"/>
-        </w:rPr>
-        <w:t xml:space="preserve">. Edit your </w:t>
-      </w:r>
-      <w:r>
-        <w:rPr>
-          <w:rStyle w:val="pre"/>
-          <w:rFonts w:ascii="Courier New" w:hAnsi="Courier New" w:cs="Courier New"/>
-          <w:color w:val="A6A6A6" w:themeColor="background1" w:themeShade="A6"/>
-          <w:sz w:val="22"/>
-          <w:szCs w:val="22"/>
-        </w:rPr>
-        <w:t>index.rst</w:t>
-      </w:r>
-      <w:r>
-        <w:rPr>
-          <w:color w:val="A6A6A6" w:themeColor="background1" w:themeShade="A6"/>
-          <w:sz w:val="22"/>
-          <w:szCs w:val="22"/>
-        </w:rPr>
-        <w:t xml:space="preserve"> and add the names of your </w:t>
-      </w:r>
-      <w:r>
-        <w:rPr>
-          <w:rStyle w:val="pre"/>
-          <w:rFonts w:ascii="Courier New" w:hAnsi="Courier New" w:cs="Courier New"/>
-          <w:color w:val="A6A6A6" w:themeColor="background1" w:themeShade="A6"/>
-          <w:sz w:val="22"/>
-          <w:szCs w:val="22"/>
-        </w:rPr>
-        <w:t>*.docx</w:t>
-      </w:r>
-      <w:r>
-        <w:rPr>
-          <w:color w:val="A6A6A6" w:themeColor="background1" w:themeShade="A6"/>
-          <w:sz w:val="22"/>
-          <w:szCs w:val="22"/>
-        </w:rPr>
-        <w:t xml:space="preserve"> files to the </w:t>
-      </w:r>
-      <w:r>
-        <w:rPr>
-          <w:rStyle w:val="pre"/>
-          <w:rFonts w:ascii="Courier New" w:hAnsi="Courier New" w:cs="Courier New"/>
-          <w:color w:val="A6A6A6" w:themeColor="background1" w:themeShade="A6"/>
-          <w:sz w:val="22"/>
-          <w:szCs w:val="22"/>
-        </w:rPr>
-        <w:t>toctree</w:t>
-      </w:r>
-      <w:r>
-        <w:rPr>
-          <w:color w:val="A6A6A6" w:themeColor="background1" w:themeShade="A6"/>
-          <w:sz w:val="22"/>
-          <w:szCs w:val="22"/>
-        </w:rPr>
-        <w:t>.</w:t>
-      </w:r>
+          <w:sz w:val="22"/>
+          <w:szCs w:val="22"/>
+        </w:rPr>
+      </w:pPr>
     </w:p>
     <w:p>
       <w:pPr>
@@ -761,6 +923,15 @@
     </w:p>
     <w:p>
       <w:pPr>
+        <w:pStyle w:val="Heading3"/>
+        <w:spacing w:before="0" w:line="240" w:lineRule="auto"/>
+      </w:pPr>
+      <w:r>
+        <w:t>ipynb to rst</w:t>
+      </w:r>
+    </w:p>
+    <w:p>
+      <w:pPr>
         <w:pStyle w:val="NormalWeb"/>
         <w:spacing w:before="0" w:beforeAutospacing="0" w:after="0" w:afterAutospacing="0"/>
         <w:rPr>
@@ -771,15 +942,6 @@
     </w:p>
     <w:p>
       <w:pPr>
-        <w:pStyle w:val="Heading3"/>
-        <w:spacing w:before="0" w:line="240" w:lineRule="auto"/>
-      </w:pPr>
-      <w:r>
-        <w:t>ipynb to rst</w:t>
-      </w:r>
-    </w:p>
-    <w:p>
-      <w:pPr>
         <w:pStyle w:val="NormalWeb"/>
         <w:spacing w:before="0" w:beforeAutospacing="0" w:after="0" w:afterAutospacing="0"/>
         <w:rPr>
@@ -787,6 +949,22 @@
           <w:szCs w:val="22"/>
         </w:rPr>
       </w:pPr>
+      <w:r>
+        <w:rPr>
+          <w:sz w:val="22"/>
+          <w:szCs w:val="22"/>
+        </w:rPr>
+        <w:t xml:space="preserve">Install </w:t>
+      </w:r>
+      <w:r>
+        <w:rPr>
+          <w:rStyle w:val="pre"/>
+          <w:rFonts w:ascii="Courier New" w:hAnsi="Courier New" w:cs="Courier New"/>
+          <w:sz w:val="22"/>
+          <w:szCs w:val="22"/>
+        </w:rPr>
+        <w:t>nbsphinx</w:t>
+      </w:r>
     </w:p>
     <w:p>
       <w:pPr>
@@ -802,7 +980,14 @@
           <w:sz w:val="22"/>
           <w:szCs w:val="22"/>
         </w:rPr>
-        <w:t xml:space="preserve">Install </w:t>
+        <w:t xml:space="preserve"># </w:t>
+      </w:r>
+      <w:r>
+        <w:rPr>
+          <w:sz w:val="22"/>
+          <w:szCs w:val="22"/>
+        </w:rPr>
+        <w:t xml:space="preserve">Edit your </w:t>
       </w:r>
       <w:r>
         <w:rPr>
@@ -811,7 +996,46 @@
           <w:sz w:val="22"/>
           <w:szCs w:val="22"/>
         </w:rPr>
-        <w:t>nbsphinx</w:t>
+        <w:t>conf.py</w:t>
+      </w:r>
+      <w:r>
+        <w:rPr>
+          <w:sz w:val="22"/>
+          <w:szCs w:val="22"/>
+        </w:rPr>
+        <w:t xml:space="preserve"> and add </w:t>
+      </w:r>
+      <w:r>
+        <w:rPr>
+          <w:rStyle w:val="pre"/>
+          <w:rFonts w:ascii="Courier New" w:hAnsi="Courier New" w:cs="Courier New"/>
+          <w:sz w:val="22"/>
+          <w:szCs w:val="22"/>
+        </w:rPr>
+        <w:t>'nbsphinx'</w:t>
+      </w:r>
+      <w:r>
+        <w:rPr>
+          <w:sz w:val="22"/>
+          <w:szCs w:val="22"/>
+        </w:rPr>
+        <w:t xml:space="preserve"> to </w:t>
+      </w:r>
+      <w:r>
+        <w:rPr>
+          <w:rStyle w:val="pre"/>
+          <w:rFonts w:ascii="Courier New" w:hAnsi="Courier New" w:cs="Courier New"/>
+          <w:sz w:val="22"/>
+          <w:szCs w:val="22"/>
+        </w:rPr>
+        <w:t>extensions</w:t>
+      </w:r>
+      <w:r>
+        <w:rPr>
+          <w:sz w:val="22"/>
+          <w:szCs w:val="22"/>
+        </w:rPr>
+        <w:t>.</w:t>
       </w:r>
     </w:p>
     <w:p>
@@ -819,71 +1043,18 @@
         <w:pStyle w:val="NormalWeb"/>
         <w:spacing w:before="0" w:beforeAutospacing="0" w:after="0" w:afterAutospacing="0"/>
         <w:rPr>
-          <w:sz w:val="22"/>
-          <w:szCs w:val="22"/>
-        </w:rPr>
-      </w:pPr>
-      <w:r>
-        <w:rPr>
-          <w:sz w:val="22"/>
-          <w:szCs w:val="22"/>
-        </w:rPr>
-        <w:t xml:space="preserve"># </w:t>
-      </w:r>
-      <w:r>
-        <w:rPr>
-          <w:sz w:val="22"/>
-          <w:szCs w:val="22"/>
-        </w:rPr>
-        <w:t xml:space="preserve">Edit your </w:t>
-      </w:r>
-      <w:r>
-        <w:rPr>
-          <w:rStyle w:val="pre"/>
-          <w:rFonts w:ascii="Courier New" w:hAnsi="Courier New" w:cs="Courier New"/>
-          <w:sz w:val="22"/>
-          <w:szCs w:val="22"/>
-        </w:rPr>
-        <w:t>conf.py</w:t>
-      </w:r>
-      <w:r>
-        <w:rPr>
-          <w:sz w:val="22"/>
-          <w:szCs w:val="22"/>
-        </w:rPr>
-        <w:t xml:space="preserve"> and add </w:t>
-      </w:r>
-      <w:r>
-        <w:rPr>
-          <w:rStyle w:val="pre"/>
-          <w:rFonts w:ascii="Courier New" w:hAnsi="Courier New" w:cs="Courier New"/>
-          <w:sz w:val="22"/>
-          <w:szCs w:val="22"/>
-        </w:rPr>
-        <w:t>'nbsphinx'</w:t>
-      </w:r>
-      <w:r>
-        <w:rPr>
-          <w:sz w:val="22"/>
-          <w:szCs w:val="22"/>
-        </w:rPr>
-        <w:t xml:space="preserve"> to </w:t>
-      </w:r>
-      <w:r>
-        <w:rPr>
-          <w:rStyle w:val="pre"/>
-          <w:rFonts w:ascii="Courier New" w:hAnsi="Courier New" w:cs="Courier New"/>
-          <w:sz w:val="22"/>
-          <w:szCs w:val="22"/>
-        </w:rPr>
-        <w:t>extensions</w:t>
-      </w:r>
-      <w:r>
-        <w:rPr>
-          <w:sz w:val="22"/>
-          <w:szCs w:val="22"/>
-        </w:rPr>
-        <w:t>.</w:t>
+          <w:rFonts w:ascii="Courier New" w:hAnsi="Courier New" w:cs="Courier New"/>
+          <w:sz w:val="22"/>
+          <w:szCs w:val="22"/>
+        </w:rPr>
+      </w:pPr>
+      <w:r>
+        <w:rPr>
+          <w:rFonts w:ascii="Courier New" w:hAnsi="Courier New" w:cs="Courier New"/>
+          <w:sz w:val="22"/>
+          <w:szCs w:val="22"/>
+        </w:rPr>
+        <w:t>Extensions = [</w:t>
       </w:r>
     </w:p>
     <w:p>
@@ -902,7 +1073,23 @@
           <w:sz w:val="22"/>
           <w:szCs w:val="22"/>
         </w:rPr>
-        <w:t>Extensions = [</w:t>
+        <w:t>‘</w:t>
+      </w:r>
+      <w:r>
+        <w:rPr>
+          <w:rFonts w:ascii="Courier New" w:hAnsi="Courier New" w:cs="Courier New"/>
+          <w:sz w:val="22"/>
+          <w:szCs w:val="22"/>
+        </w:rPr>
+        <w:t>sphinx.ext.autodoc</w:t>
+      </w:r>
+      <w:r>
+        <w:rPr>
+          <w:rFonts w:ascii="Courier New" w:hAnsi="Courier New" w:cs="Courier New"/>
+          <w:sz w:val="22"/>
+          <w:szCs w:val="22"/>
+        </w:rPr>
+        <w:t>’,</w:t>
       </w:r>
     </w:p>
     <w:p>
@@ -921,15 +1108,7 @@
           <w:sz w:val="22"/>
           <w:szCs w:val="22"/>
         </w:rPr>
-        <w:t>‘</w:t>
-      </w:r>
-      <w:r>
-        <w:rPr>
-          <w:rFonts w:ascii="Courier New" w:hAnsi="Courier New" w:cs="Courier New"/>
-          <w:sz w:val="22"/>
-          <w:szCs w:val="22"/>
-        </w:rPr>
-        <w:t>sphinx.ext.autodoc</w:t>
+        <w:t>‘sphinx.ext.doctest</w:t>
       </w:r>
       <w:r>
         <w:rPr>
@@ -956,7 +1135,15 @@
           <w:sz w:val="22"/>
           <w:szCs w:val="22"/>
         </w:rPr>
-        <w:t>‘sphinx.ext.doctest</w:t>
+        <w:t>’</w:t>
+      </w:r>
+      <w:r>
+        <w:rPr>
+          <w:rFonts w:ascii="Courier New" w:hAnsi="Courier New" w:cs="Courier New"/>
+          <w:sz w:val="22"/>
+          <w:szCs w:val="22"/>
+        </w:rPr>
+        <w:t>sphinx.ext.intersphinx</w:t>
       </w:r>
       <w:r>
         <w:rPr>
@@ -991,7 +1178,7 @@
           <w:sz w:val="22"/>
           <w:szCs w:val="22"/>
         </w:rPr>
-        <w:t>sphinx.ext.intersphinx</w:t>
+        <w:t>sphinx.ext.autosummary</w:t>
       </w:r>
       <w:r>
         <w:rPr>
@@ -1026,7 +1213,7 @@
           <w:sz w:val="22"/>
           <w:szCs w:val="22"/>
         </w:rPr>
-        <w:t>sphinx.ext.autosummary</w:t>
+        <w:t>sphinx.ext.mathjax</w:t>
       </w:r>
       <w:r>
         <w:rPr>
@@ -1053,42 +1240,6 @@
           <w:sz w:val="22"/>
           <w:szCs w:val="22"/>
         </w:rPr>
-        <w:t>’</w:t>
-      </w:r>
-      <w:r>
-        <w:rPr>
-          <w:rFonts w:ascii="Courier New" w:hAnsi="Courier New" w:cs="Courier New"/>
-          <w:sz w:val="22"/>
-          <w:szCs w:val="22"/>
-        </w:rPr>
-        <w:t>sphinx.ext.mathjax</w:t>
-      </w:r>
-      <w:r>
-        <w:rPr>
-          <w:rFonts w:ascii="Courier New" w:hAnsi="Courier New" w:cs="Courier New"/>
-          <w:sz w:val="22"/>
-          <w:szCs w:val="22"/>
-        </w:rPr>
-        <w:t>’,</w:t>
-      </w:r>
-    </w:p>
-    <w:p>
-      <w:pPr>
-        <w:pStyle w:val="NormalWeb"/>
-        <w:spacing w:before="0" w:beforeAutospacing="0" w:after="0" w:afterAutospacing="0"/>
-        <w:rPr>
-          <w:rFonts w:ascii="Courier New" w:hAnsi="Courier New" w:cs="Courier New"/>
-          <w:sz w:val="22"/>
-          <w:szCs w:val="22"/>
-        </w:rPr>
-      </w:pPr>
-      <w:r>
-        <w:rPr>
-          <w:rFonts w:ascii="Courier New" w:hAnsi="Courier New" w:cs="Courier New"/>
-          <w:sz w:val="22"/>
-          <w:szCs w:val="22"/>
-        </w:rPr>
-        <w:lastRenderedPageBreak/>
         <w:t>’</w:t>
       </w:r>
       <w:r>
@@ -2266,7 +2417,7 @@
       <w:lvlText w:val=""/>
       <w:lvlJc w:val="left"/>
       <w:pPr>
-        <w:ind w:left="720" w:hanging="360"/>
+        <w:ind w:left="1080" w:hanging="360"/>
       </w:pPr>
       <w:rPr>
         <w:rFonts w:ascii="Symbol" w:hAnsi="Symbol" w:hint="default"/>
@@ -2278,7 +2429,7 @@
       <w:lvlText w:val="o"/>
       <w:lvlJc w:val="left"/>
       <w:pPr>
-        <w:ind w:left="1440" w:hanging="360"/>
+        <w:ind w:left="1800" w:hanging="360"/>
       </w:pPr>
       <w:rPr>
         <w:rFonts w:ascii="Courier New" w:hAnsi="Courier New" w:cs="Courier New" w:hint="default"/>
@@ -2290,7 +2441,7 @@
       <w:lvlText w:val=""/>
       <w:lvlJc w:val="left"/>
       <w:pPr>
-        <w:ind w:left="2160" w:hanging="360"/>
+        <w:ind w:left="2520" w:hanging="360"/>
       </w:pPr>
       <w:rPr>
         <w:rFonts w:ascii="Wingdings" w:hAnsi="Wingdings" w:hint="default"/>
@@ -2302,7 +2453,7 @@
       <w:lvlText w:val=""/>
       <w:lvlJc w:val="left"/>
       <w:pPr>
-        <w:ind w:left="2880" w:hanging="360"/>
+        <w:ind w:left="3240" w:hanging="360"/>
       </w:pPr>
       <w:rPr>
         <w:rFonts w:ascii="Symbol" w:hAnsi="Symbol" w:hint="default"/>
@@ -2314,7 +2465,7 @@
       <w:lvlText w:val="o"/>
       <w:lvlJc w:val="left"/>
       <w:pPr>
-        <w:ind w:left="3600" w:hanging="360"/>
+        <w:ind w:left="3960" w:hanging="360"/>
       </w:pPr>
       <w:rPr>
         <w:rFonts w:ascii="Courier New" w:hAnsi="Courier New" w:cs="Courier New" w:hint="default"/>
@@ -2326,7 +2477,7 @@
       <w:lvlText w:val=""/>
       <w:lvlJc w:val="left"/>
       <w:pPr>
-        <w:ind w:left="4320" w:hanging="360"/>
+        <w:ind w:left="4680" w:hanging="360"/>
       </w:pPr>
       <w:rPr>
         <w:rFonts w:ascii="Wingdings" w:hAnsi="Wingdings" w:hint="default"/>
@@ -2338,7 +2489,7 @@
       <w:lvlText w:val=""/>
       <w:lvlJc w:val="left"/>
       <w:pPr>
-        <w:ind w:left="5040" w:hanging="360"/>
+        <w:ind w:left="5400" w:hanging="360"/>
       </w:pPr>
       <w:rPr>
         <w:rFonts w:ascii="Symbol" w:hAnsi="Symbol" w:hint="default"/>
@@ -2350,7 +2501,7 @@
       <w:lvlText w:val="o"/>
       <w:lvlJc w:val="left"/>
       <w:pPr>
-        <w:ind w:left="5760" w:hanging="360"/>
+        <w:ind w:left="6120" w:hanging="360"/>
       </w:pPr>
       <w:rPr>
         <w:rFonts w:ascii="Courier New" w:hAnsi="Courier New" w:cs="Courier New" w:hint="default"/>
@@ -2362,7 +2513,7 @@
       <w:lvlText w:val=""/>
       <w:lvlJc w:val="left"/>
       <w:pPr>
-        <w:ind w:left="6480" w:hanging="360"/>
+        <w:ind w:left="6840" w:hanging="360"/>
       </w:pPr>
       <w:rPr>
         <w:rFonts w:ascii="Wingdings" w:hAnsi="Wingdings" w:hint="default"/>
@@ -2481,6 +2632,92 @@
       </w:rPr>
     </w:lvl>
   </w:abstractNum>
+  <w:abstractNum w:abstractNumId="3" w15:restartNumberingAfterBreak="0">
+    <w:nsid w:val="59FB29B7"/>
+    <w:multiLevelType w:val="hybridMultilevel"/>
+    <w:tmpl w:val="2F04F1B2"/>
+    <w:lvl w:ilvl="0" w:tplc="0409000F">
+      <w:start w:val="1"/>
+      <w:numFmt w:val="decimal"/>
+      <w:lvlText w:val="%1."/>
+      <w:lvlJc w:val="left"/>
+      <w:pPr>
+        <w:ind w:left="720" w:hanging="360"/>
+      </w:pPr>
+    </w:lvl>
+    <w:lvl w:ilvl="1" w:tplc="04090019" w:tentative="1">
+      <w:start w:val="1"/>
+      <w:numFmt w:val="lowerLetter"/>
+      <w:lvlText w:val="%2."/>
+      <w:lvlJc w:val="left"/>
+      <w:pPr>
+        <w:ind w:left="1440" w:hanging="360"/>
+      </w:pPr>
+    </w:lvl>
+    <w:lvl w:ilvl="2" w:tplc="0409001B" w:tentative="1">
+      <w:start w:val="1"/>
+      <w:numFmt w:val="lowerRoman"/>
+      <w:lvlText w:val="%3."/>
+      <w:lvlJc w:val="right"/>
+      <w:pPr>
+        <w:ind w:left="2160" w:hanging="180"/>
+      </w:pPr>
+    </w:lvl>
+    <w:lvl w:ilvl="3" w:tplc="0409000F" w:tentative="1">
+      <w:start w:val="1"/>
+      <w:numFmt w:val="decimal"/>
+      <w:lvlText w:val="%4."/>
+      <w:lvlJc w:val="left"/>
+      <w:pPr>
+        <w:ind w:left="2880" w:hanging="360"/>
+      </w:pPr>
+    </w:lvl>
+    <w:lvl w:ilvl="4" w:tplc="04090019" w:tentative="1">
+      <w:start w:val="1"/>
+      <w:numFmt w:val="lowerLetter"/>
+      <w:lvlText w:val="%5."/>
+      <w:lvlJc w:val="left"/>
+      <w:pPr>
+        <w:ind w:left="3600" w:hanging="360"/>
+      </w:pPr>
+    </w:lvl>
+    <w:lvl w:ilvl="5" w:tplc="0409001B" w:tentative="1">
+      <w:start w:val="1"/>
+      <w:numFmt w:val="lowerRoman"/>
+      <w:lvlText w:val="%6."/>
+      <w:lvlJc w:val="right"/>
+      <w:pPr>
+        <w:ind w:left="4320" w:hanging="180"/>
+      </w:pPr>
+    </w:lvl>
+    <w:lvl w:ilvl="6" w:tplc="0409000F" w:tentative="1">
+      <w:start w:val="1"/>
+      <w:numFmt w:val="decimal"/>
+      <w:lvlText w:val="%7."/>
+      <w:lvlJc w:val="left"/>
+      <w:pPr>
+        <w:ind w:left="5040" w:hanging="360"/>
+      </w:pPr>
+    </w:lvl>
+    <w:lvl w:ilvl="7" w:tplc="04090019" w:tentative="1">
+      <w:start w:val="1"/>
+      <w:numFmt w:val="lowerLetter"/>
+      <w:lvlText w:val="%8."/>
+      <w:lvlJc w:val="left"/>
+      <w:pPr>
+        <w:ind w:left="5760" w:hanging="360"/>
+      </w:pPr>
+    </w:lvl>
+    <w:lvl w:ilvl="8" w:tplc="0409001B" w:tentative="1">
+      <w:start w:val="1"/>
+      <w:numFmt w:val="lowerRoman"/>
+      <w:lvlText w:val="%9."/>
+      <w:lvlJc w:val="right"/>
+      <w:pPr>
+        <w:ind w:left="6480" w:hanging="180"/>
+      </w:pPr>
+    </w:lvl>
+  </w:abstractNum>
   <w:num w:numId="1">
     <w:abstractNumId w:val="0"/>
   </w:num>
@@ -2489,6 +2726,9 @@
   </w:num>
   <w:num w:numId="3">
     <w:abstractNumId w:val="1"/>
+  </w:num>
+  <w:num w:numId="4">
+    <w:abstractNumId w:val="3"/>
   </w:num>
 </w:numbering>
 </file>

--- a/archive/Autogenerate documentation with sphinx.docx
+++ b/archive/Autogenerate documentation with sphinx.docx
@@ -356,7 +356,7 @@
           <w:sz w:val="22"/>
           <w:szCs w:val="22"/>
         </w:rPr>
-        <w:t xml:space="preserve">Makefile and make.bat – </w:t>
+        <w:t>Makefile</w:t>
       </w:r>
       <w:r>
         <w:rPr>
@@ -364,7 +364,7 @@
           <w:sz w:val="22"/>
           <w:szCs w:val="22"/>
         </w:rPr>
-        <w:t>contain the functions</w:t>
+        <w:t xml:space="preserve"> (linux)</w:t>
       </w:r>
       <w:r>
         <w:rPr>
@@ -372,34 +372,50 @@
           <w:sz w:val="22"/>
           <w:szCs w:val="22"/>
         </w:rPr>
-        <w:t xml:space="preserve"> that are called when you build your html pages. </w:t>
-      </w:r>
-    </w:p>
-    <w:p>
-      <w:pPr>
-        <w:spacing w:before="0" w:after="0" w:line="240" w:lineRule="auto"/>
+        <w:t xml:space="preserve"> and make.bat</w:t>
+      </w:r>
+      <w:r>
         <w:rPr>
           <w:rFonts w:cstheme="minorHAnsi"/>
           <w:sz w:val="22"/>
           <w:szCs w:val="22"/>
         </w:rPr>
-      </w:pPr>
-    </w:p>
-    <w:p>
-      <w:pPr>
-        <w:spacing w:before="0" w:after="0" w:line="240" w:lineRule="auto"/>
+        <w:t xml:space="preserve"> (windows)</w:t>
+      </w:r>
+      <w:r>
         <w:rPr>
           <w:rFonts w:cstheme="minorHAnsi"/>
           <w:sz w:val="22"/>
           <w:szCs w:val="22"/>
         </w:rPr>
-      </w:pPr>
-      <w:r>
+        <w:t xml:space="preserve"> – contain the functions that are called when you build your html pages. </w:t>
+      </w:r>
+    </w:p>
+    <w:p>
+      <w:pPr>
+        <w:spacing w:before="0" w:after="0" w:line="240" w:lineRule="auto"/>
         <w:rPr>
           <w:rFonts w:cstheme="minorHAnsi"/>
           <w:sz w:val="22"/>
           <w:szCs w:val="22"/>
         </w:rPr>
+      </w:pPr>
+    </w:p>
+    <w:p>
+      <w:pPr>
+        <w:spacing w:before="0" w:after="0" w:line="240" w:lineRule="auto"/>
+        <w:rPr>
+          <w:rFonts w:cstheme="minorHAnsi"/>
+          <w:sz w:val="22"/>
+          <w:szCs w:val="22"/>
+        </w:rPr>
+      </w:pPr>
+      <w:r>
+        <w:rPr>
+          <w:rFonts w:cstheme="minorHAnsi"/>
+          <w:sz w:val="22"/>
+          <w:szCs w:val="22"/>
+        </w:rPr>
         <w:t>These following commands are used to 1) clean your ‘build’ directory and 2) create your html files in it. You will run them at the end of the tutorial.</w:t>
       </w:r>
     </w:p>
@@ -527,23 +543,7 @@
           <w:sz w:val="22"/>
           <w:szCs w:val="22"/>
         </w:rPr>
-        <w:t xml:space="preserve">If you already have your documentation written in reStructuredText (RST) then you can </w:t>
-      </w:r>
-      <w:r>
-        <w:rPr>
-          <w:rFonts w:cstheme="minorHAnsi"/>
-          <w:sz w:val="22"/>
-          <w:szCs w:val="22"/>
-        </w:rPr>
-        <w:t xml:space="preserve">paste that into the index.rst file and add  </w:t>
-      </w:r>
-      <w:r>
-        <w:rPr>
-          <w:rFonts w:cstheme="minorHAnsi"/>
-          <w:sz w:val="22"/>
-          <w:szCs w:val="22"/>
-        </w:rPr>
-        <w:t>any .rst files you would like to link to from index.rst</w:t>
+        <w:t>If you already have your documentation written in reStructuredText (RST) then you can paste that into the index.rst file and add  any .rst files you would like to link to from index.rst</w:t>
       </w:r>
       <w:r>
         <w:rPr>
@@ -778,20 +778,45 @@
           <w:sz w:val="22"/>
           <w:szCs w:val="22"/>
         </w:rPr>
-        <w:lastRenderedPageBreak/>
-        <w:t>Move Word docx to docs/source/worddocs</w:t>
-      </w:r>
-    </w:p>
-    <w:p>
-      <w:pPr>
-        <w:spacing w:before="0" w:after="0" w:line="240" w:lineRule="auto"/>
-        <w:rPr>
-          <w:sz w:val="22"/>
-          <w:szCs w:val="22"/>
-        </w:rPr>
-      </w:pPr>
-      <w:r>
-        <w:rPr>
+        <w:t xml:space="preserve">Move Word docx to </w:t>
+      </w:r>
+      <w:r>
+        <w:rPr>
+          <w:rFonts w:ascii="Courier New" w:hAnsi="Courier New" w:cs="Courier New"/>
+          <w:sz w:val="22"/>
+          <w:szCs w:val="22"/>
+        </w:rPr>
+        <w:t>docs/source/worddocs</w:t>
+      </w:r>
+    </w:p>
+    <w:p>
+      <w:pPr>
+        <w:spacing w:before="0" w:after="0" w:line="240" w:lineRule="auto"/>
+        <w:rPr>
+          <w:sz w:val="22"/>
+          <w:szCs w:val="22"/>
+        </w:rPr>
+      </w:pPr>
+      <w:r>
+        <w:rPr>
+          <w:sz w:val="22"/>
+          <w:szCs w:val="22"/>
+        </w:rPr>
+        <w:t>Cd to that directory</w:t>
+      </w:r>
+    </w:p>
+    <w:p>
+      <w:pPr>
+        <w:spacing w:before="0" w:after="0" w:line="240" w:lineRule="auto"/>
+        <w:rPr>
+          <w:rFonts w:ascii="Courier New" w:hAnsi="Courier New" w:cs="Courier New"/>
+          <w:sz w:val="22"/>
+          <w:szCs w:val="22"/>
+        </w:rPr>
+      </w:pPr>
+      <w:r>
+        <w:rPr>
+          <w:rFonts w:ascii="Courier New" w:hAnsi="Courier New" w:cs="Courier New"/>
           <w:sz w:val="22"/>
           <w:szCs w:val="22"/>
         </w:rPr>
@@ -811,85 +836,263 @@
           <w:sz w:val="22"/>
           <w:szCs w:val="22"/>
         </w:rPr>
-        <w:t>Unzip filename.docx (need bash to use unzip)</w:t>
-      </w:r>
-    </w:p>
-    <w:p>
-      <w:pPr>
-        <w:spacing w:before="0" w:after="0" w:line="240" w:lineRule="auto"/>
-        <w:rPr>
-          <w:sz w:val="22"/>
-          <w:szCs w:val="22"/>
-        </w:rPr>
-      </w:pPr>
-      <w:r>
-        <w:rPr>
-          <w:sz w:val="22"/>
-          <w:szCs w:val="22"/>
-        </w:rPr>
-        <w:t>Move filename.rst to docs/source level with index.rst</w:t>
-      </w:r>
-    </w:p>
-    <w:p>
-      <w:pPr>
-        <w:spacing w:before="0" w:after="0" w:line="240" w:lineRule="auto"/>
-        <w:rPr>
-          <w:sz w:val="22"/>
-          <w:szCs w:val="22"/>
-        </w:rPr>
-      </w:pPr>
-      <w:r>
-        <w:rPr>
-          <w:sz w:val="22"/>
-          <w:szCs w:val="22"/>
-        </w:rPr>
-        <w:t>Move media folder with images in it to docs/source/_static</w:t>
-      </w:r>
-    </w:p>
-    <w:p>
-      <w:pPr>
-        <w:spacing w:before="0" w:after="0" w:line="240" w:lineRule="auto"/>
-        <w:rPr>
-          <w:sz w:val="22"/>
-          <w:szCs w:val="22"/>
-        </w:rPr>
-      </w:pPr>
-      <w:r>
-        <w:rPr>
-          <w:sz w:val="22"/>
-          <w:szCs w:val="22"/>
-        </w:rPr>
-        <w:t xml:space="preserve">Open filename.rst and search for ‘image’. </w:t>
-      </w:r>
-    </w:p>
-    <w:p>
-      <w:pPr>
-        <w:spacing w:before="0" w:after="0" w:line="240" w:lineRule="auto"/>
-        <w:rPr>
-          <w:sz w:val="22"/>
-          <w:szCs w:val="22"/>
-        </w:rPr>
-      </w:pPr>
-      <w:r>
-        <w:rPr>
-          <w:sz w:val="22"/>
-          <w:szCs w:val="22"/>
-        </w:rPr>
-        <w:t>Fix paths to where you images are located e.g. ‘</w:t>
-      </w:r>
-      <w:r>
-        <w:rPr>
-          <w:sz w:val="22"/>
-          <w:szCs w:val="22"/>
-        </w:rPr>
-        <w:t>image:: _static/media/image2.jpeg</w:t>
-      </w:r>
-      <w:r>
-        <w:rPr>
-          <w:sz w:val="22"/>
-          <w:szCs w:val="22"/>
-        </w:rPr>
-        <w:t>’</w:t>
+        <w:t xml:space="preserve">Move </w:t>
+      </w:r>
+      <w:r>
+        <w:rPr>
+          <w:rFonts w:ascii="Courier New" w:hAnsi="Courier New" w:cs="Courier New"/>
+          <w:sz w:val="22"/>
+          <w:szCs w:val="22"/>
+        </w:rPr>
+        <w:t>filename.rst</w:t>
+      </w:r>
+      <w:r>
+        <w:rPr>
+          <w:sz w:val="22"/>
+          <w:szCs w:val="22"/>
+        </w:rPr>
+        <w:t xml:space="preserve"> to </w:t>
+      </w:r>
+      <w:r>
+        <w:rPr>
+          <w:rFonts w:ascii="Courier New" w:hAnsi="Courier New" w:cs="Courier New"/>
+          <w:sz w:val="22"/>
+          <w:szCs w:val="22"/>
+        </w:rPr>
+        <w:t>docs/source</w:t>
+      </w:r>
+      <w:r>
+        <w:rPr>
+          <w:sz w:val="22"/>
+          <w:szCs w:val="22"/>
+        </w:rPr>
+        <w:t xml:space="preserve"> level with </w:t>
+      </w:r>
+      <w:r>
+        <w:rPr>
+          <w:rFonts w:ascii="Courier New" w:hAnsi="Courier New" w:cs="Courier New"/>
+          <w:sz w:val="22"/>
+          <w:szCs w:val="22"/>
+        </w:rPr>
+        <w:t>index.rst</w:t>
+      </w:r>
+    </w:p>
+    <w:p>
+      <w:pPr>
+        <w:spacing w:before="0" w:after="0" w:line="240" w:lineRule="auto"/>
+        <w:rPr>
+          <w:sz w:val="22"/>
+          <w:szCs w:val="22"/>
+        </w:rPr>
+      </w:pPr>
+      <w:r>
+        <w:rPr>
+          <w:rFonts w:ascii="Courier New" w:hAnsi="Courier New" w:cs="Courier New"/>
+          <w:sz w:val="22"/>
+          <w:szCs w:val="22"/>
+        </w:rPr>
+        <w:t>Unzip filename.docx</w:t>
+      </w:r>
+      <w:r>
+        <w:rPr>
+          <w:sz w:val="22"/>
+          <w:szCs w:val="22"/>
+        </w:rPr>
+        <w:t xml:space="preserve"> (need bash to use unzip)</w:t>
+      </w:r>
+    </w:p>
+    <w:p>
+      <w:pPr>
+        <w:spacing w:before="0" w:after="0" w:line="240" w:lineRule="auto"/>
+        <w:rPr>
+          <w:sz w:val="22"/>
+          <w:szCs w:val="22"/>
+        </w:rPr>
+      </w:pPr>
+      <w:r>
+        <w:rPr>
+          <w:sz w:val="22"/>
+          <w:szCs w:val="22"/>
+        </w:rPr>
+        <w:t xml:space="preserve">Move </w:t>
+      </w:r>
+      <w:r>
+        <w:rPr>
+          <w:rFonts w:ascii="Courier New" w:hAnsi="Courier New" w:cs="Courier New"/>
+          <w:sz w:val="22"/>
+          <w:szCs w:val="22"/>
+        </w:rPr>
+        <w:t>media</w:t>
+      </w:r>
+      <w:r>
+        <w:rPr>
+          <w:sz w:val="22"/>
+          <w:szCs w:val="22"/>
+        </w:rPr>
+        <w:t xml:space="preserve"> folder </w:t>
+      </w:r>
+      <w:r>
+        <w:rPr>
+          <w:sz w:val="22"/>
+          <w:szCs w:val="22"/>
+        </w:rPr>
+        <w:t xml:space="preserve">at </w:t>
+      </w:r>
+      <w:r>
+        <w:rPr>
+          <w:rFonts w:ascii="Courier New" w:hAnsi="Courier New" w:cs="Courier New"/>
+          <w:sz w:val="22"/>
+          <w:szCs w:val="22"/>
+        </w:rPr>
+        <w:t>..word/media</w:t>
+      </w:r>
+      <w:r>
+        <w:rPr>
+          <w:sz w:val="22"/>
+          <w:szCs w:val="22"/>
+        </w:rPr>
+        <w:t xml:space="preserve"> </w:t>
+      </w:r>
+      <w:r>
+        <w:rPr>
+          <w:sz w:val="22"/>
+          <w:szCs w:val="22"/>
+        </w:rPr>
+        <w:t xml:space="preserve">with images in it to </w:t>
+      </w:r>
+      <w:r>
+        <w:rPr>
+          <w:rFonts w:ascii="Courier New" w:hAnsi="Courier New" w:cs="Courier New"/>
+          <w:sz w:val="22"/>
+          <w:szCs w:val="22"/>
+        </w:rPr>
+        <w:t>docs/source/_static</w:t>
+      </w:r>
+    </w:p>
+    <w:p>
+      <w:pPr>
+        <w:spacing w:before="0" w:after="0" w:line="240" w:lineRule="auto"/>
+        <w:rPr>
+          <w:sz w:val="22"/>
+          <w:szCs w:val="22"/>
+        </w:rPr>
+      </w:pPr>
+      <w:r>
+        <w:rPr>
+          <w:rFonts w:ascii="Courier New" w:hAnsi="Courier New" w:cs="Courier New"/>
+          <w:sz w:val="22"/>
+          <w:szCs w:val="22"/>
+        </w:rPr>
+        <w:t>cd docs/source</w:t>
+      </w:r>
+      <w:r>
+        <w:rPr>
+          <w:sz w:val="22"/>
+          <w:szCs w:val="22"/>
+        </w:rPr>
+        <w:t xml:space="preserve"> and </w:t>
+      </w:r>
+      <w:r>
+        <w:rPr>
+          <w:sz w:val="22"/>
+          <w:szCs w:val="22"/>
+        </w:rPr>
+        <w:t xml:space="preserve">Open </w:t>
+      </w:r>
+      <w:r>
+        <w:rPr>
+          <w:rFonts w:ascii="Courier New" w:hAnsi="Courier New" w:cs="Courier New"/>
+          <w:sz w:val="22"/>
+          <w:szCs w:val="22"/>
+        </w:rPr>
+        <w:t>filename.rst</w:t>
+      </w:r>
+      <w:r>
+        <w:rPr>
+          <w:sz w:val="22"/>
+          <w:szCs w:val="22"/>
+        </w:rPr>
+        <w:t xml:space="preserve"> and search for ‘image’. </w:t>
+      </w:r>
+    </w:p>
+    <w:p>
+      <w:pPr>
+        <w:spacing w:before="0" w:after="0" w:line="240" w:lineRule="auto"/>
+        <w:rPr>
+          <w:sz w:val="22"/>
+          <w:szCs w:val="22"/>
+        </w:rPr>
+      </w:pPr>
+      <w:r>
+        <w:rPr>
+          <w:sz w:val="22"/>
+          <w:szCs w:val="22"/>
+        </w:rPr>
+        <w:t xml:space="preserve">Fix paths to where you images are located </w:t>
+      </w:r>
+      <w:r>
+        <w:rPr>
+          <w:sz w:val="22"/>
+          <w:szCs w:val="22"/>
+        </w:rPr>
+        <w:t xml:space="preserve">by prepending with </w:t>
+      </w:r>
+      <w:r>
+        <w:rPr>
+          <w:rFonts w:ascii="Courier New" w:hAnsi="Courier New" w:cs="Courier New"/>
+          <w:sz w:val="22"/>
+          <w:szCs w:val="22"/>
+        </w:rPr>
+        <w:t>_static/</w:t>
+      </w:r>
+      <w:r>
+        <w:rPr>
+          <w:sz w:val="22"/>
+          <w:szCs w:val="22"/>
+        </w:rPr>
+        <w:t xml:space="preserve"> </w:t>
+      </w:r>
+    </w:p>
+    <w:p>
+      <w:pPr>
+        <w:spacing w:before="0" w:after="0" w:line="240" w:lineRule="auto"/>
+        <w:rPr>
+          <w:sz w:val="22"/>
+          <w:szCs w:val="22"/>
+        </w:rPr>
+      </w:pPr>
+      <w:r>
+        <w:rPr>
+          <w:sz w:val="22"/>
+          <w:szCs w:val="22"/>
+        </w:rPr>
+        <w:t xml:space="preserve">e.g. </w:t>
+      </w:r>
+      <w:r>
+        <w:rPr>
+          <w:rFonts w:ascii="Courier New" w:hAnsi="Courier New" w:cs="Courier New"/>
+          <w:sz w:val="22"/>
+          <w:szCs w:val="22"/>
+        </w:rPr>
+        <w:t xml:space="preserve">‘image:: </w:t>
+      </w:r>
+      <w:r>
+        <w:rPr>
+          <w:rFonts w:ascii="Courier New" w:hAnsi="Courier New" w:cs="Courier New"/>
+          <w:b/>
+          <w:bCs/>
+          <w:sz w:val="22"/>
+          <w:szCs w:val="22"/>
+        </w:rPr>
+        <w:t>_static/</w:t>
+      </w:r>
+      <w:r>
+        <w:rPr>
+          <w:rFonts w:ascii="Courier New" w:hAnsi="Courier New" w:cs="Courier New"/>
+          <w:sz w:val="22"/>
+          <w:szCs w:val="22"/>
+        </w:rPr>
+        <w:t>media/image2.jpeg’</w:t>
       </w:r>
     </w:p>
     <w:p>
@@ -1651,7 +1854,23 @@
           <w:sz w:val="22"/>
           <w:szCs w:val="22"/>
         </w:rPr>
-        <w:t>ource_suffix = [‘.rst’, ‘.md’]</w:t>
+        <w:t xml:space="preserve">ource_suffix = </w:t>
+      </w:r>
+      <w:r>
+        <w:rPr>
+          <w:rFonts w:ascii="Courier New" w:hAnsi="Courier New" w:cs="Courier New"/>
+          <w:sz w:val="22"/>
+          <w:szCs w:val="22"/>
+        </w:rPr>
+        <w:t xml:space="preserve">[‘.rst’, </w:t>
+      </w:r>
+      <w:r>
+        <w:rPr>
+          <w:rFonts w:ascii="Courier New" w:hAnsi="Courier New" w:cs="Courier New"/>
+          <w:sz w:val="22"/>
+          <w:szCs w:val="22"/>
+        </w:rPr>
+        <w:t>‘.md’]</w:t>
       </w:r>
     </w:p>
     <w:p>
@@ -1670,7 +1889,13 @@
         <w:spacing w:before="0" w:line="240" w:lineRule="auto"/>
       </w:pPr>
       <w:r>
-        <w:t>indes.rst – sample with mix and matched sources</w:t>
+        <w:t>inde</w:t>
+      </w:r>
+      <w:r>
+        <w:t>X</w:t>
+      </w:r>
+      <w:r>
+        <w:t>.rst – sample with mix and matched sources</w:t>
       </w:r>
     </w:p>
     <w:p>
@@ -1768,6 +1993,7 @@
           <w:sz w:val="22"/>
           <w:szCs w:val="22"/>
         </w:rPr>
+        <w:lastRenderedPageBreak/>
         <w:t xml:space="preserve">   </w:t>
       </w:r>
       <w:r>
@@ -2140,15 +2366,103 @@
           <w:sz w:val="22"/>
           <w:szCs w:val="22"/>
         </w:rPr>
-        <w:t>ource_suffix = [‘.rst’,‘.</w:t>
-      </w:r>
-      <w:r>
-        <w:rPr>
-          <w:rFonts w:ascii="Courier New" w:hAnsi="Courier New" w:cs="Courier New"/>
-          <w:sz w:val="22"/>
-          <w:szCs w:val="22"/>
-        </w:rPr>
-        <w:t>ipynb’,’md’</w:t>
+        <w:t>ource_suffix = [</w:t>
+      </w:r>
+      <w:r>
+        <w:rPr>
+          <w:rFonts w:ascii="Courier New" w:hAnsi="Courier New" w:cs="Courier New"/>
+          <w:sz w:val="22"/>
+          <w:szCs w:val="22"/>
+        </w:rPr>
+        <w:t>‘.</w:t>
+      </w:r>
+      <w:r>
+        <w:rPr>
+          <w:rFonts w:ascii="Courier New" w:hAnsi="Courier New" w:cs="Courier New"/>
+          <w:sz w:val="22"/>
+          <w:szCs w:val="22"/>
+        </w:rPr>
+        <w:t>rst</w:t>
+      </w:r>
+      <w:r>
+        <w:rPr>
+          <w:rFonts w:ascii="Courier New" w:hAnsi="Courier New" w:cs="Courier New"/>
+          <w:sz w:val="22"/>
+          <w:szCs w:val="22"/>
+        </w:rPr>
+        <w:t>’</w:t>
+      </w:r>
+      <w:r>
+        <w:rPr>
+          <w:rFonts w:ascii="Courier New" w:hAnsi="Courier New" w:cs="Courier New"/>
+          <w:sz w:val="22"/>
+          <w:szCs w:val="22"/>
+        </w:rPr>
+        <w:t>,</w:t>
+      </w:r>
+      <w:r>
+        <w:rPr>
+          <w:rFonts w:ascii="Courier New" w:hAnsi="Courier New" w:cs="Courier New"/>
+          <w:sz w:val="22"/>
+          <w:szCs w:val="22"/>
+        </w:rPr>
+        <w:t xml:space="preserve"> ‘</w:t>
+      </w:r>
+      <w:r>
+        <w:rPr>
+          <w:rFonts w:ascii="Courier New" w:hAnsi="Courier New" w:cs="Courier New"/>
+          <w:sz w:val="22"/>
+          <w:szCs w:val="22"/>
+        </w:rPr>
+        <w:t>.</w:t>
+      </w:r>
+      <w:r>
+        <w:rPr>
+          <w:rFonts w:ascii="Courier New" w:hAnsi="Courier New" w:cs="Courier New"/>
+          <w:sz w:val="22"/>
+          <w:szCs w:val="22"/>
+        </w:rPr>
+        <w:t>ipynb</w:t>
+      </w:r>
+      <w:r>
+        <w:rPr>
+          <w:rFonts w:ascii="Courier New" w:hAnsi="Courier New" w:cs="Courier New"/>
+          <w:sz w:val="22"/>
+          <w:szCs w:val="22"/>
+        </w:rPr>
+        <w:t>’</w:t>
+      </w:r>
+      <w:r>
+        <w:rPr>
+          <w:rFonts w:ascii="Courier New" w:hAnsi="Courier New" w:cs="Courier New"/>
+          <w:sz w:val="22"/>
+          <w:szCs w:val="22"/>
+        </w:rPr>
+        <w:t>,</w:t>
+      </w:r>
+      <w:r>
+        <w:rPr>
+          <w:rFonts w:ascii="Courier New" w:hAnsi="Courier New" w:cs="Courier New"/>
+          <w:sz w:val="22"/>
+          <w:szCs w:val="22"/>
+        </w:rPr>
+        <w:t xml:space="preserve"> ‘</w:t>
+      </w:r>
+      <w:r>
+        <w:rPr>
+          <w:rFonts w:ascii="Courier New" w:hAnsi="Courier New" w:cs="Courier New"/>
+          <w:sz w:val="22"/>
+          <w:szCs w:val="22"/>
+        </w:rPr>
+        <w:t>md</w:t>
+      </w:r>
+      <w:r>
+        <w:rPr>
+          <w:rFonts w:ascii="Courier New" w:hAnsi="Courier New" w:cs="Courier New"/>
+          <w:sz w:val="22"/>
+          <w:szCs w:val="22"/>
+        </w:rPr>
+        <w:t>’</w:t>
       </w:r>
       <w:r>
         <w:rPr>
@@ -2157,6 +2471,22 @@
           <w:szCs w:val="22"/>
         </w:rPr>
         <w:t>]</w:t>
+      </w:r>
+    </w:p>
+    <w:p>
+      <w:pPr>
+        <w:spacing w:before="0" w:after="0" w:line="240" w:lineRule="auto"/>
+        <w:rPr>
+          <w:sz w:val="22"/>
+          <w:szCs w:val="22"/>
+        </w:rPr>
+      </w:pPr>
+      <w:r>
+        <w:rPr>
+          <w:sz w:val="22"/>
+          <w:szCs w:val="22"/>
+        </w:rPr>
+        <w:t>note: you probably need to fix the single quote after pasting into conf.py</w:t>
       </w:r>
     </w:p>
     <w:p>
@@ -2179,6 +2509,11 @@
     </w:p>
     <w:p>
       <w:pPr>
+        <w:pStyle w:val="ListParagraph"/>
+        <w:numPr>
+          <w:ilvl w:val="0"/>
+          <w:numId w:val="5"/>
+        </w:numPr>
         <w:spacing w:before="0" w:after="0" w:line="240" w:lineRule="auto"/>
         <w:rPr>
           <w:sz w:val="22"/>
@@ -2197,21 +2532,7 @@
           <w:sz w:val="22"/>
           <w:szCs w:val="22"/>
         </w:rPr>
-        <w:t xml:space="preserve"> for </w:t>
-      </w:r>
-      <w:r>
-        <w:rPr>
-          <w:sz w:val="22"/>
-          <w:szCs w:val="22"/>
-        </w:rPr>
-        <w:t>html_theme = 'sphinx_rtd_theme'</w:t>
-      </w:r>
-      <w:r>
-        <w:rPr>
-          <w:sz w:val="22"/>
-          <w:szCs w:val="22"/>
-        </w:rPr>
-        <w:t xml:space="preserve"> to work</w:t>
+        <w:t xml:space="preserve"> for html_theme = 'sphinx_rtd_theme' to work</w:t>
       </w:r>
       <w:r>
         <w:rPr>
@@ -2220,18 +2541,30 @@
         </w:rPr>
         <w:t>.</w:t>
       </w:r>
-    </w:p>
-    <w:p>
-      <w:pPr>
-        <w:spacing w:before="0" w:after="0" w:line="240" w:lineRule="auto"/>
-        <w:rPr>
-          <w:sz w:val="22"/>
-          <w:szCs w:val="22"/>
-        </w:rPr>
-      </w:pPr>
-    </w:p>
-    <w:p>
-      <w:pPr>
+      <w:r>
+        <w:rPr>
+          <w:sz w:val="22"/>
+          <w:szCs w:val="22"/>
+        </w:rPr>
+        <w:t xml:space="preserve"> Put .nojekyll in docs.</w:t>
+      </w:r>
+    </w:p>
+    <w:p>
+      <w:pPr>
+        <w:spacing w:before="0" w:after="0" w:line="240" w:lineRule="auto"/>
+        <w:rPr>
+          <w:sz w:val="22"/>
+          <w:szCs w:val="22"/>
+        </w:rPr>
+      </w:pPr>
+    </w:p>
+    <w:p>
+      <w:pPr>
+        <w:pStyle w:val="ListParagraph"/>
+        <w:numPr>
+          <w:ilvl w:val="0"/>
+          <w:numId w:val="5"/>
+        </w:numPr>
         <w:spacing w:before="0" w:after="0" w:line="240" w:lineRule="auto"/>
         <w:rPr>
           <w:sz w:val="22"/>
@@ -2257,21 +2590,170 @@
     </w:p>
     <w:p>
       <w:pPr>
-        <w:spacing w:before="0" w:after="0" w:line="240" w:lineRule="auto"/>
-        <w:rPr>
-          <w:sz w:val="22"/>
-          <w:szCs w:val="22"/>
-        </w:rPr>
-      </w:pPr>
-    </w:p>
-    <w:p>
-      <w:pPr>
-        <w:spacing w:before="0" w:after="0" w:line="240" w:lineRule="auto"/>
-        <w:rPr>
-          <w:sz w:val="22"/>
-          <w:szCs w:val="22"/>
-        </w:rPr>
-      </w:pPr>
+        <w:pStyle w:val="ListParagraph"/>
+        <w:numPr>
+          <w:ilvl w:val="0"/>
+          <w:numId w:val="5"/>
+        </w:numPr>
+        <w:spacing w:before="0" w:after="0" w:line="240" w:lineRule="auto"/>
+        <w:rPr>
+          <w:sz w:val="22"/>
+          <w:szCs w:val="22"/>
+        </w:rPr>
+      </w:pPr>
+      <w:r>
+        <w:rPr>
+          <w:sz w:val="22"/>
+          <w:szCs w:val="22"/>
+        </w:rPr>
+        <w:t>Add docstrings module</w:t>
+      </w:r>
+      <w:r>
+        <w:rPr>
+          <w:sz w:val="22"/>
+          <w:szCs w:val="22"/>
+        </w:rPr>
+        <w:t xml:space="preserve"> as rst</w:t>
+      </w:r>
+    </w:p>
+    <w:p>
+      <w:pPr>
+        <w:pStyle w:val="ListParagraph"/>
+        <w:numPr>
+          <w:ilvl w:val="0"/>
+          <w:numId w:val="5"/>
+        </w:numPr>
+        <w:spacing w:before="0" w:after="0" w:line="240" w:lineRule="auto"/>
+        <w:rPr>
+          <w:sz w:val="22"/>
+          <w:szCs w:val="22"/>
+        </w:rPr>
+      </w:pPr>
+      <w:r>
+        <w:rPr>
+          <w:sz w:val="22"/>
+          <w:szCs w:val="22"/>
+        </w:rPr>
+        <w:t>Add location of module in index.rst</w:t>
+      </w:r>
+    </w:p>
+    <w:p>
+      <w:pPr>
+        <w:spacing w:before="0" w:after="0" w:line="240" w:lineRule="auto"/>
+        <w:rPr>
+          <w:sz w:val="22"/>
+          <w:szCs w:val="22"/>
+        </w:rPr>
+      </w:pPr>
+    </w:p>
+    <w:p>
+      <w:pPr>
+        <w:pStyle w:val="ListParagraph"/>
+        <w:numPr>
+          <w:ilvl w:val="0"/>
+          <w:numId w:val="5"/>
+        </w:numPr>
+        <w:spacing w:before="0" w:after="0" w:line="240" w:lineRule="auto"/>
+        <w:rPr>
+          <w:sz w:val="22"/>
+          <w:szCs w:val="22"/>
+        </w:rPr>
+      </w:pPr>
+      <w:r>
+        <w:rPr>
+          <w:sz w:val="22"/>
+          <w:szCs w:val="22"/>
+        </w:rPr>
+        <w:t>Uncomment conf.py..</w:t>
+      </w:r>
+    </w:p>
+    <w:p>
+      <w:pPr>
+        <w:spacing w:before="0" w:after="0" w:line="240" w:lineRule="auto"/>
+        <w:ind w:left="720"/>
+        <w:rPr>
+          <w:sz w:val="22"/>
+          <w:szCs w:val="22"/>
+        </w:rPr>
+      </w:pPr>
+      <w:r>
+        <w:rPr>
+          <w:sz w:val="22"/>
+          <w:szCs w:val="22"/>
+        </w:rPr>
+        <w:t>import os</w:t>
+      </w:r>
+    </w:p>
+    <w:p>
+      <w:pPr>
+        <w:spacing w:before="0" w:after="0" w:line="240" w:lineRule="auto"/>
+        <w:ind w:left="720"/>
+        <w:rPr>
+          <w:sz w:val="22"/>
+          <w:szCs w:val="22"/>
+        </w:rPr>
+      </w:pPr>
+      <w:r>
+        <w:rPr>
+          <w:sz w:val="22"/>
+          <w:szCs w:val="22"/>
+        </w:rPr>
+        <w:t>import sys</w:t>
+      </w:r>
+    </w:p>
+    <w:p>
+      <w:pPr>
+        <w:spacing w:before="0" w:after="0" w:line="240" w:lineRule="auto"/>
+        <w:ind w:left="720"/>
+        <w:rPr>
+          <w:sz w:val="22"/>
+          <w:szCs w:val="22"/>
+        </w:rPr>
+      </w:pPr>
+      <w:r>
+        <w:rPr>
+          <w:sz w:val="22"/>
+          <w:szCs w:val="22"/>
+        </w:rPr>
+        <w:t>sys.path.insert(0, os.path.abspath('../../..'))</w:t>
+      </w:r>
+    </w:p>
+    <w:p>
+      <w:pPr>
+        <w:spacing w:before="0" w:after="0" w:line="240" w:lineRule="auto"/>
+        <w:rPr>
+          <w:sz w:val="22"/>
+          <w:szCs w:val="22"/>
+        </w:rPr>
+      </w:pPr>
+    </w:p>
+    <w:p>
+      <w:pPr>
+        <w:pStyle w:val="ListParagraph"/>
+        <w:numPr>
+          <w:ilvl w:val="0"/>
+          <w:numId w:val="5"/>
+        </w:numPr>
+        <w:spacing w:before="0" w:after="0" w:line="240" w:lineRule="auto"/>
+        <w:rPr>
+          <w:sz w:val="22"/>
+          <w:szCs w:val="22"/>
+        </w:rPr>
+      </w:pPr>
+      <w:r>
+        <w:rPr>
+          <w:sz w:val="22"/>
+          <w:szCs w:val="22"/>
+        </w:rPr>
+        <w:t xml:space="preserve">If you get errors with your conf.py file check that your quotes pasted correctly </w:t>
+      </w:r>
+      <w:r>
+        <w:rPr>
+          <w:sz w:val="22"/>
+          <w:szCs w:val="22"/>
+        </w:rPr>
+        <w:t>for source suffix and Extensions.</w:t>
+      </w:r>
     </w:p>
     <w:p>
       <w:pPr>
@@ -2633,6 +3115,119 @@
     </w:lvl>
   </w:abstractNum>
   <w:abstractNum w:abstractNumId="3" w15:restartNumberingAfterBreak="0">
+    <w:nsid w:val="55CE7766"/>
+    <w:multiLevelType w:val="hybridMultilevel"/>
+    <w:tmpl w:val="B69052A8"/>
+    <w:lvl w:ilvl="0" w:tplc="04090001">
+      <w:start w:val="1"/>
+      <w:numFmt w:val="bullet"/>
+      <w:lvlText w:val=""/>
+      <w:lvlJc w:val="left"/>
+      <w:pPr>
+        <w:ind w:left="720" w:hanging="360"/>
+      </w:pPr>
+      <w:rPr>
+        <w:rFonts w:ascii="Symbol" w:hAnsi="Symbol" w:hint="default"/>
+      </w:rPr>
+    </w:lvl>
+    <w:lvl w:ilvl="1" w:tplc="04090003" w:tentative="1">
+      <w:start w:val="1"/>
+      <w:numFmt w:val="bullet"/>
+      <w:lvlText w:val="o"/>
+      <w:lvlJc w:val="left"/>
+      <w:pPr>
+        <w:ind w:left="1440" w:hanging="360"/>
+      </w:pPr>
+      <w:rPr>
+        <w:rFonts w:ascii="Courier New" w:hAnsi="Courier New" w:cs="Courier New" w:hint="default"/>
+      </w:rPr>
+    </w:lvl>
+    <w:lvl w:ilvl="2" w:tplc="04090005" w:tentative="1">
+      <w:start w:val="1"/>
+      <w:numFmt w:val="bullet"/>
+      <w:lvlText w:val=""/>
+      <w:lvlJc w:val="left"/>
+      <w:pPr>
+        <w:ind w:left="2160" w:hanging="360"/>
+      </w:pPr>
+      <w:rPr>
+        <w:rFonts w:ascii="Wingdings" w:hAnsi="Wingdings" w:hint="default"/>
+      </w:rPr>
+    </w:lvl>
+    <w:lvl w:ilvl="3" w:tplc="04090001" w:tentative="1">
+      <w:start w:val="1"/>
+      <w:numFmt w:val="bullet"/>
+      <w:lvlText w:val=""/>
+      <w:lvlJc w:val="left"/>
+      <w:pPr>
+        <w:ind w:left="2880" w:hanging="360"/>
+      </w:pPr>
+      <w:rPr>
+        <w:rFonts w:ascii="Symbol" w:hAnsi="Symbol" w:hint="default"/>
+      </w:rPr>
+    </w:lvl>
+    <w:lvl w:ilvl="4" w:tplc="04090003" w:tentative="1">
+      <w:start w:val="1"/>
+      <w:numFmt w:val="bullet"/>
+      <w:lvlText w:val="o"/>
+      <w:lvlJc w:val="left"/>
+      <w:pPr>
+        <w:ind w:left="3600" w:hanging="360"/>
+      </w:pPr>
+      <w:rPr>
+        <w:rFonts w:ascii="Courier New" w:hAnsi="Courier New" w:cs="Courier New" w:hint="default"/>
+      </w:rPr>
+    </w:lvl>
+    <w:lvl w:ilvl="5" w:tplc="04090005" w:tentative="1">
+      <w:start w:val="1"/>
+      <w:numFmt w:val="bullet"/>
+      <w:lvlText w:val=""/>
+      <w:lvlJc w:val="left"/>
+      <w:pPr>
+        <w:ind w:left="4320" w:hanging="360"/>
+      </w:pPr>
+      <w:rPr>
+        <w:rFonts w:ascii="Wingdings" w:hAnsi="Wingdings" w:hint="default"/>
+      </w:rPr>
+    </w:lvl>
+    <w:lvl w:ilvl="6" w:tplc="04090001" w:tentative="1">
+      <w:start w:val="1"/>
+      <w:numFmt w:val="bullet"/>
+      <w:lvlText w:val=""/>
+      <w:lvlJc w:val="left"/>
+      <w:pPr>
+        <w:ind w:left="5040" w:hanging="360"/>
+      </w:pPr>
+      <w:rPr>
+        <w:rFonts w:ascii="Symbol" w:hAnsi="Symbol" w:hint="default"/>
+      </w:rPr>
+    </w:lvl>
+    <w:lvl w:ilvl="7" w:tplc="04090003" w:tentative="1">
+      <w:start w:val="1"/>
+      <w:numFmt w:val="bullet"/>
+      <w:lvlText w:val="o"/>
+      <w:lvlJc w:val="left"/>
+      <w:pPr>
+        <w:ind w:left="5760" w:hanging="360"/>
+      </w:pPr>
+      <w:rPr>
+        <w:rFonts w:ascii="Courier New" w:hAnsi="Courier New" w:cs="Courier New" w:hint="default"/>
+      </w:rPr>
+    </w:lvl>
+    <w:lvl w:ilvl="8" w:tplc="04090005" w:tentative="1">
+      <w:start w:val="1"/>
+      <w:numFmt w:val="bullet"/>
+      <w:lvlText w:val=""/>
+      <w:lvlJc w:val="left"/>
+      <w:pPr>
+        <w:ind w:left="6480" w:hanging="360"/>
+      </w:pPr>
+      <w:rPr>
+        <w:rFonts w:ascii="Wingdings" w:hAnsi="Wingdings" w:hint="default"/>
+      </w:rPr>
+    </w:lvl>
+  </w:abstractNum>
+  <w:abstractNum w:abstractNumId="4" w15:restartNumberingAfterBreak="0">
     <w:nsid w:val="59FB29B7"/>
     <w:multiLevelType w:val="hybridMultilevel"/>
     <w:tmpl w:val="2F04F1B2"/>
@@ -2728,6 +3323,9 @@
     <w:abstractNumId w:val="1"/>
   </w:num>
   <w:num w:numId="4">
+    <w:abstractNumId w:val="4"/>
+  </w:num>
+  <w:num w:numId="5">
     <w:abstractNumId w:val="3"/>
   </w:num>
 </w:numbering>
